--- a/Schedule_KEEP_UPDATED.docx
+++ b/Schedule_KEEP_UPDATED.docx
@@ -58,6 +58,9 @@
       </w:pPr>
       <w:r>
         <w:t>-Vincent</w:t>
+      </w:r>
+      <w:r>
+        <w:t xml:space="preserve"> (Update: familiar with requirements)</w:t>
       </w:r>
     </w:p>
     <w:p>
@@ -119,6 +122,17 @@
         <w:tab/>
         <w:t>-Vincent</w:t>
       </w:r>
+      <w:r>
+        <w:t xml:space="preserve"> (Update: implemented balanced-</w:t>
+      </w:r>
+      <w:proofErr w:type="spellStart"/>
+      <w:r>
+        <w:t>paren</w:t>
+      </w:r>
+      <w:proofErr w:type="spellEnd"/>
+      <w:r>
+        <w:t xml:space="preserve"> parser, needs code reviewing)</w:t>
+      </w:r>
     </w:p>
     <w:p>
       <w:pPr>
@@ -217,63 +231,81 @@
         <w:t>4. Specs for an additional component</w:t>
       </w:r>
       <w:r>
-        <w:t xml:space="preserve"> (write which component you decide to do Vincent</w:t>
+        <w:t xml:space="preserve"> (write which component you decide to do Vincent)</w:t>
+      </w:r>
+    </w:p>
+    <w:p>
+      <w:pPr>
+        <w:spacing w:line="240" w:lineRule="auto"/>
+      </w:pPr>
+      <w:r>
+        <w:tab/>
+        <w:t>a. Implementing</w:t>
+      </w:r>
+    </w:p>
+    <w:p>
+      <w:pPr>
+        <w:spacing w:line="240" w:lineRule="auto"/>
+      </w:pPr>
+      <w:r>
+        <w:tab/>
+        <w:t>-Vincent</w:t>
+      </w:r>
+    </w:p>
+    <w:p>
+      <w:pPr>
+        <w:spacing w:line="240" w:lineRule="auto"/>
+      </w:pPr>
+      <w:r>
+        <w:tab/>
+        <w:t>b. Reviewing</w:t>
+      </w:r>
+    </w:p>
+    <w:p>
+      <w:pPr>
+        <w:spacing w:line="240" w:lineRule="auto"/>
+      </w:pPr>
+      <w:r>
+        <w:tab/>
+        <w:t>-</w:t>
+      </w:r>
+      <w:proofErr w:type="spellStart"/>
+      <w:r>
+        <w:t>Rishad</w:t>
+      </w:r>
+      <w:proofErr w:type="spellEnd"/>
+    </w:p>
+    <w:p>
+      <w:pPr>
+        <w:spacing w:line="240" w:lineRule="auto"/>
+      </w:pPr>
+      <w:r>
+        <w:tab/>
+        <w:t>-Gabriel</w:t>
+      </w:r>
+    </w:p>
+    <w:p>
+      <w:pPr>
+        <w:spacing w:line="240" w:lineRule="auto"/>
+      </w:pPr>
+    </w:p>
+    <w:p>
+      <w:pPr>
+        <w:spacing w:line="240" w:lineRule="auto"/>
+      </w:pPr>
+      <w:r>
+        <w:t>5. Datatype for Expression</w:t>
+      </w:r>
+    </w:p>
+    <w:p>
+      <w:pPr>
+        <w:spacing w:line="240" w:lineRule="auto"/>
+      </w:pPr>
+      <w:r>
+        <w:t>??</w:t>
       </w:r>
       <w:bookmarkStart w:id="0" w:name="_GoBack"/>
       <w:bookmarkEnd w:id="0"/>
-      <w:r>
-        <w:t>)</w:t>
-      </w:r>
-    </w:p>
-    <w:p>
-      <w:pPr>
-        <w:spacing w:line="240" w:lineRule="auto"/>
-      </w:pPr>
-      <w:r>
-        <w:tab/>
-        <w:t>a. Implementing</w:t>
-      </w:r>
-    </w:p>
-    <w:p>
-      <w:pPr>
-        <w:spacing w:line="240" w:lineRule="auto"/>
-      </w:pPr>
-      <w:r>
-        <w:tab/>
-        <w:t>-Vincent</w:t>
-      </w:r>
-    </w:p>
-    <w:p>
-      <w:pPr>
-        <w:spacing w:line="240" w:lineRule="auto"/>
-      </w:pPr>
-      <w:r>
-        <w:tab/>
-        <w:t>b. Reviewing</w:t>
-      </w:r>
-    </w:p>
-    <w:p>
-      <w:pPr>
-        <w:spacing w:line="240" w:lineRule="auto"/>
-      </w:pPr>
-      <w:r>
-        <w:tab/>
-        <w:t>-</w:t>
-      </w:r>
-      <w:proofErr w:type="spellStart"/>
-      <w:r>
-        <w:t>Rishad</w:t>
-      </w:r>
-      <w:proofErr w:type="spellEnd"/>
-    </w:p>
-    <w:p>
-      <w:pPr>
-        <w:spacing w:line="240" w:lineRule="auto"/>
-      </w:pPr>
-      <w:r>
-        <w:tab/>
-        <w:t>-Gabriel</w:t>
-      </w:r>
     </w:p>
     <w:sectPr>
       <w:pgSz w:w="12240" w:h="15840"/>

--- a/Schedule_KEEP_UPDATED.docx
+++ b/Schedule_KEEP_UPDATED.docx
@@ -1,6 +1,6 @@
 
 <file path=word/document.xml><?xml version="1.0" encoding="utf-8"?>
-<w:document xmlns:wpc="http://schemas.microsoft.com/office/word/2010/wordprocessingCanvas" xmlns:mc="http://schemas.openxmlformats.org/markup-compatibility/2006" xmlns:o="urn:schemas-microsoft-com:office:office" xmlns:r="http://schemas.openxmlformats.org/officeDocument/2006/relationships" xmlns:m="http://schemas.openxmlformats.org/officeDocument/2006/math" xmlns:v="urn:schemas-microsoft-com:vml" xmlns:wp14="http://schemas.microsoft.com/office/word/2010/wordprocessingDrawing" xmlns:wp="http://schemas.openxmlformats.org/drawingml/2006/wordprocessingDrawing" xmlns:w10="urn:schemas-microsoft-com:office:word" xmlns:w="http://schemas.openxmlformats.org/wordprocessingml/2006/main" xmlns:w14="http://schemas.microsoft.com/office/word/2010/wordml" xmlns:w15="http://schemas.microsoft.com/office/word/2012/wordml" xmlns:wpg="http://schemas.microsoft.com/office/word/2010/wordprocessingGroup" xmlns:wpi="http://schemas.microsoft.com/office/word/2010/wordprocessingInk" xmlns:wne="http://schemas.microsoft.com/office/word/2006/wordml" xmlns:wps="http://schemas.microsoft.com/office/word/2010/wordprocessingShape" mc:Ignorable="w14 w15 wp14">
+<w:document xmlns:wpc="http://schemas.microsoft.com/office/word/2010/wordprocessingCanvas" xmlns:mc="http://schemas.openxmlformats.org/markup-compatibility/2006" xmlns:o="urn:schemas-microsoft-com:office:office" xmlns:r="http://schemas.openxmlformats.org/officeDocument/2006/relationships" xmlns:m="http://schemas.openxmlformats.org/officeDocument/2006/math" xmlns:v="urn:schemas-microsoft-com:vml" xmlns:wp14="http://schemas.microsoft.com/office/word/2010/wordprocessingDrawing" xmlns:wp="http://schemas.openxmlformats.org/drawingml/2006/wordprocessingDrawing" xmlns:w10="urn:schemas-microsoft-com:office:word" xmlns:w="http://schemas.openxmlformats.org/wordprocessingml/2006/main" xmlns:w14="http://schemas.microsoft.com/office/word/2010/wordml" xmlns:wpg="http://schemas.microsoft.com/office/word/2010/wordprocessingGroup" xmlns:wpi="http://schemas.microsoft.com/office/word/2010/wordprocessingInk" xmlns:wne="http://schemas.microsoft.com/office/word/2006/wordml" xmlns:wps="http://schemas.microsoft.com/office/word/2010/wordprocessingShape" mc:Ignorable="w14 wp14">
   <w:body>
     <w:p>
       <w:pPr>
@@ -151,6 +151,17 @@
         <w:tab/>
         <w:t>-Gabriel</w:t>
       </w:r>
+      <w:r>
+        <w:t xml:space="preserve"> (Update: implemented tests for balanced-</w:t>
+      </w:r>
+      <w:proofErr w:type="spellStart"/>
+      <w:r>
+        <w:t>paren</w:t>
+      </w:r>
+      <w:proofErr w:type="spellEnd"/>
+      <w:r>
+        <w:t xml:space="preserve"> parser, added another class for the printouts and display of trees in the warm-up but unsure of how to use the inspect method)</w:t>
+      </w:r>
     </w:p>
     <w:p>
       <w:pPr>
@@ -304,8 +315,6 @@
       <w:r>
         <w:t>??</w:t>
       </w:r>
-      <w:bookmarkStart w:id="0" w:name="_GoBack"/>
-      <w:bookmarkEnd w:id="0"/>
     </w:p>
     <w:sectPr>
       <w:pgSz w:w="12240" w:h="15840"/>
@@ -318,7 +327,7 @@
 </file>
 
 <file path=word/styles.xml><?xml version="1.0" encoding="utf-8"?>
-<w:styles xmlns:mc="http://schemas.openxmlformats.org/markup-compatibility/2006" xmlns:r="http://schemas.openxmlformats.org/officeDocument/2006/relationships" xmlns:w="http://schemas.openxmlformats.org/wordprocessingml/2006/main" xmlns:w14="http://schemas.microsoft.com/office/word/2010/wordml" xmlns:w15="http://schemas.microsoft.com/office/word/2012/wordml" mc:Ignorable="w14 w15">
+<w:styles xmlns:mc="http://schemas.openxmlformats.org/markup-compatibility/2006" xmlns:r="http://schemas.openxmlformats.org/officeDocument/2006/relationships" xmlns:w="http://schemas.openxmlformats.org/wordprocessingml/2006/main" xmlns:w14="http://schemas.microsoft.com/office/word/2010/wordml" mc:Ignorable="w14">
   <w:docDefaults>
     <w:rPrDefault>
       <w:rPr>
@@ -334,378 +343,334 @@
       </w:pPr>
     </w:pPrDefault>
   </w:docDefaults>
-  <w:latentStyles w:defLockedState="0" w:defUIPriority="99" w:defSemiHidden="0" w:defUnhideWhenUsed="0" w:defQFormat="0" w:count="371">
-    <w:lsdException w:name="Normal" w:uiPriority="0" w:qFormat="1"/>
-    <w:lsdException w:name="heading 1" w:uiPriority="9" w:qFormat="1"/>
-    <w:lsdException w:name="heading 2" w:semiHidden="1" w:uiPriority="9" w:unhideWhenUsed="1" w:qFormat="1"/>
-    <w:lsdException w:name="heading 3" w:semiHidden="1" w:uiPriority="9" w:unhideWhenUsed="1" w:qFormat="1"/>
-    <w:lsdException w:name="heading 4" w:semiHidden="1" w:uiPriority="9" w:unhideWhenUsed="1" w:qFormat="1"/>
-    <w:lsdException w:name="heading 5" w:semiHidden="1" w:uiPriority="9" w:unhideWhenUsed="1" w:qFormat="1"/>
-    <w:lsdException w:name="heading 6" w:semiHidden="1" w:uiPriority="9" w:unhideWhenUsed="1" w:qFormat="1"/>
-    <w:lsdException w:name="heading 7" w:semiHidden="1" w:uiPriority="9" w:unhideWhenUsed="1" w:qFormat="1"/>
-    <w:lsdException w:name="heading 8" w:semiHidden="1" w:uiPriority="9" w:unhideWhenUsed="1" w:qFormat="1"/>
-    <w:lsdException w:name="heading 9" w:semiHidden="1" w:uiPriority="9" w:unhideWhenUsed="1" w:qFormat="1"/>
-    <w:lsdException w:name="index 1" w:semiHidden="1" w:unhideWhenUsed="1"/>
-    <w:lsdException w:name="index 2" w:semiHidden="1" w:unhideWhenUsed="1"/>
-    <w:lsdException w:name="index 3" w:semiHidden="1" w:unhideWhenUsed="1"/>
-    <w:lsdException w:name="index 4" w:semiHidden="1" w:unhideWhenUsed="1"/>
-    <w:lsdException w:name="index 5" w:semiHidden="1" w:unhideWhenUsed="1"/>
-    <w:lsdException w:name="index 6" w:semiHidden="1" w:unhideWhenUsed="1"/>
-    <w:lsdException w:name="index 7" w:semiHidden="1" w:unhideWhenUsed="1"/>
-    <w:lsdException w:name="index 8" w:semiHidden="1" w:unhideWhenUsed="1"/>
-    <w:lsdException w:name="index 9" w:semiHidden="1" w:unhideWhenUsed="1"/>
-    <w:lsdException w:name="toc 1" w:semiHidden="1" w:uiPriority="39" w:unhideWhenUsed="1"/>
-    <w:lsdException w:name="toc 2" w:semiHidden="1" w:uiPriority="39" w:unhideWhenUsed="1"/>
-    <w:lsdException w:name="toc 3" w:semiHidden="1" w:uiPriority="39" w:unhideWhenUsed="1"/>
-    <w:lsdException w:name="toc 4" w:semiHidden="1" w:uiPriority="39" w:unhideWhenUsed="1"/>
-    <w:lsdException w:name="toc 5" w:semiHidden="1" w:uiPriority="39" w:unhideWhenUsed="1"/>
-    <w:lsdException w:name="toc 6" w:semiHidden="1" w:uiPriority="39" w:unhideWhenUsed="1"/>
-    <w:lsdException w:name="toc 7" w:semiHidden="1" w:uiPriority="39" w:unhideWhenUsed="1"/>
-    <w:lsdException w:name="toc 8" w:semiHidden="1" w:uiPriority="39" w:unhideWhenUsed="1"/>
-    <w:lsdException w:name="toc 9" w:semiHidden="1" w:uiPriority="39" w:unhideWhenUsed="1"/>
-    <w:lsdException w:name="Normal Indent" w:semiHidden="1" w:unhideWhenUsed="1"/>
-    <w:lsdException w:name="footnote text" w:semiHidden="1" w:unhideWhenUsed="1"/>
-    <w:lsdException w:name="annotation text" w:semiHidden="1" w:unhideWhenUsed="1"/>
-    <w:lsdException w:name="header" w:semiHidden="1" w:unhideWhenUsed="1"/>
-    <w:lsdException w:name="footer" w:semiHidden="1" w:unhideWhenUsed="1"/>
-    <w:lsdException w:name="index heading" w:semiHidden="1" w:unhideWhenUsed="1"/>
-    <w:lsdException w:name="caption" w:semiHidden="1" w:uiPriority="35" w:unhideWhenUsed="1" w:qFormat="1"/>
-    <w:lsdException w:name="table of figures" w:semiHidden="1" w:unhideWhenUsed="1"/>
-    <w:lsdException w:name="envelope address" w:semiHidden="1" w:unhideWhenUsed="1"/>
-    <w:lsdException w:name="envelope return" w:semiHidden="1" w:unhideWhenUsed="1"/>
-    <w:lsdException w:name="footnote reference" w:semiHidden="1" w:unhideWhenUsed="1"/>
-    <w:lsdException w:name="annotation reference" w:semiHidden="1" w:unhideWhenUsed="1"/>
-    <w:lsdException w:name="line number" w:semiHidden="1" w:unhideWhenUsed="1"/>
-    <w:lsdException w:name="page number" w:semiHidden="1" w:unhideWhenUsed="1"/>
-    <w:lsdException w:name="endnote reference" w:semiHidden="1" w:unhideWhenUsed="1"/>
-    <w:lsdException w:name="endnote text" w:semiHidden="1" w:unhideWhenUsed="1"/>
-    <w:lsdException w:name="table of authorities" w:semiHidden="1" w:unhideWhenUsed="1"/>
-    <w:lsdException w:name="macro" w:semiHidden="1" w:unhideWhenUsed="1"/>
-    <w:lsdException w:name="toa heading" w:semiHidden="1" w:unhideWhenUsed="1"/>
-    <w:lsdException w:name="List" w:semiHidden="1" w:unhideWhenUsed="1"/>
-    <w:lsdException w:name="List Bullet" w:semiHidden="1" w:unhideWhenUsed="1"/>
-    <w:lsdException w:name="List Number" w:semiHidden="1" w:unhideWhenUsed="1"/>
-    <w:lsdException w:name="List 2" w:semiHidden="1" w:unhideWhenUsed="1"/>
-    <w:lsdException w:name="List 3" w:semiHidden="1" w:unhideWhenUsed="1"/>
-    <w:lsdException w:name="List 4" w:semiHidden="1" w:unhideWhenUsed="1"/>
-    <w:lsdException w:name="List 5" w:semiHidden="1" w:unhideWhenUsed="1"/>
-    <w:lsdException w:name="List Bullet 2" w:semiHidden="1" w:unhideWhenUsed="1"/>
-    <w:lsdException w:name="List Bullet 3" w:semiHidden="1" w:unhideWhenUsed="1"/>
-    <w:lsdException w:name="List Bullet 4" w:semiHidden="1" w:unhideWhenUsed="1"/>
-    <w:lsdException w:name="List Bullet 5" w:semiHidden="1" w:unhideWhenUsed="1"/>
-    <w:lsdException w:name="List Number 2" w:semiHidden="1" w:unhideWhenUsed="1"/>
-    <w:lsdException w:name="List Number 3" w:semiHidden="1" w:unhideWhenUsed="1"/>
-    <w:lsdException w:name="List Number 4" w:semiHidden="1" w:unhideWhenUsed="1"/>
-    <w:lsdException w:name="List Number 5" w:semiHidden="1" w:unhideWhenUsed="1"/>
-    <w:lsdException w:name="Title" w:uiPriority="10" w:qFormat="1"/>
-    <w:lsdException w:name="Closing" w:semiHidden="1" w:unhideWhenUsed="1"/>
-    <w:lsdException w:name="Signature" w:semiHidden="1" w:unhideWhenUsed="1"/>
-    <w:lsdException w:name="Default Paragraph Font" w:semiHidden="1" w:uiPriority="1" w:unhideWhenUsed="1"/>
-    <w:lsdException w:name="Body Text" w:semiHidden="1" w:unhideWhenUsed="1"/>
-    <w:lsdException w:name="Body Text Indent" w:semiHidden="1" w:unhideWhenUsed="1"/>
-    <w:lsdException w:name="List Continue" w:semiHidden="1" w:unhideWhenUsed="1"/>
-    <w:lsdException w:name="List Continue 2" w:semiHidden="1" w:unhideWhenUsed="1"/>
-    <w:lsdException w:name="List Continue 3" w:semiHidden="1" w:unhideWhenUsed="1"/>
-    <w:lsdException w:name="List Continue 4" w:semiHidden="1" w:unhideWhenUsed="1"/>
-    <w:lsdException w:name="List Continue 5" w:semiHidden="1" w:unhideWhenUsed="1"/>
-    <w:lsdException w:name="Message Header" w:semiHidden="1" w:unhideWhenUsed="1"/>
-    <w:lsdException w:name="Subtitle" w:uiPriority="11" w:qFormat="1"/>
-    <w:lsdException w:name="Salutation" w:semiHidden="1" w:unhideWhenUsed="1"/>
-    <w:lsdException w:name="Date" w:semiHidden="1" w:unhideWhenUsed="1"/>
-    <w:lsdException w:name="Body Text First Indent" w:semiHidden="1" w:unhideWhenUsed="1"/>
-    <w:lsdException w:name="Body Text First Indent 2" w:semiHidden="1" w:unhideWhenUsed="1"/>
-    <w:lsdException w:name="Note Heading" w:semiHidden="1" w:unhideWhenUsed="1"/>
-    <w:lsdException w:name="Body Text 2" w:semiHidden="1" w:unhideWhenUsed="1"/>
-    <w:lsdException w:name="Body Text 3" w:semiHidden="1" w:unhideWhenUsed="1"/>
-    <w:lsdException w:name="Body Text Indent 2" w:semiHidden="1" w:unhideWhenUsed="1"/>
-    <w:lsdException w:name="Body Text Indent 3" w:semiHidden="1" w:unhideWhenUsed="1"/>
-    <w:lsdException w:name="Block Text" w:semiHidden="1" w:unhideWhenUsed="1"/>
-    <w:lsdException w:name="Hyperlink" w:semiHidden="1" w:unhideWhenUsed="1"/>
-    <w:lsdException w:name="FollowedHyperlink" w:semiHidden="1" w:unhideWhenUsed="1"/>
-    <w:lsdException w:name="Strong" w:uiPriority="22" w:qFormat="1"/>
-    <w:lsdException w:name="Emphasis" w:uiPriority="20" w:qFormat="1"/>
-    <w:lsdException w:name="Document Map" w:semiHidden="1" w:unhideWhenUsed="1"/>
-    <w:lsdException w:name="Plain Text" w:semiHidden="1" w:unhideWhenUsed="1"/>
-    <w:lsdException w:name="E-mail Signature" w:semiHidden="1" w:unhideWhenUsed="1"/>
-    <w:lsdException w:name="HTML Top of Form" w:semiHidden="1" w:unhideWhenUsed="1"/>
-    <w:lsdException w:name="HTML Bottom of Form" w:semiHidden="1" w:unhideWhenUsed="1"/>
-    <w:lsdException w:name="Normal (Web)" w:semiHidden="1" w:unhideWhenUsed="1"/>
-    <w:lsdException w:name="HTML Acronym" w:semiHidden="1" w:unhideWhenUsed="1"/>
-    <w:lsdException w:name="HTML Address" w:semiHidden="1" w:unhideWhenUsed="1"/>
-    <w:lsdException w:name="HTML Cite" w:semiHidden="1" w:unhideWhenUsed="1"/>
-    <w:lsdException w:name="HTML Code" w:semiHidden="1" w:unhideWhenUsed="1"/>
-    <w:lsdException w:name="HTML Definition" w:semiHidden="1" w:unhideWhenUsed="1"/>
-    <w:lsdException w:name="HTML Keyboard" w:semiHidden="1" w:unhideWhenUsed="1"/>
-    <w:lsdException w:name="HTML Preformatted" w:semiHidden="1" w:unhideWhenUsed="1"/>
-    <w:lsdException w:name="HTML Sample" w:semiHidden="1" w:unhideWhenUsed="1"/>
-    <w:lsdException w:name="HTML Typewriter" w:semiHidden="1" w:unhideWhenUsed="1"/>
-    <w:lsdException w:name="HTML Variable" w:semiHidden="1" w:unhideWhenUsed="1"/>
-    <w:lsdException w:name="Normal Table" w:semiHidden="1" w:unhideWhenUsed="1"/>
-    <w:lsdException w:name="annotation subject" w:semiHidden="1" w:unhideWhenUsed="1"/>
-    <w:lsdException w:name="No List" w:semiHidden="1" w:unhideWhenUsed="1"/>
-    <w:lsdException w:name="Outline List 1" w:semiHidden="1" w:unhideWhenUsed="1"/>
-    <w:lsdException w:name="Outline List 2" w:semiHidden="1" w:unhideWhenUsed="1"/>
-    <w:lsdException w:name="Outline List 3" w:semiHidden="1" w:unhideWhenUsed="1"/>
-    <w:lsdException w:name="Table Simple 1" w:semiHidden="1" w:unhideWhenUsed="1"/>
-    <w:lsdException w:name="Table Simple 2" w:semiHidden="1" w:unhideWhenUsed="1"/>
-    <w:lsdException w:name="Table Simple 3" w:semiHidden="1" w:unhideWhenUsed="1"/>
-    <w:lsdException w:name="Table Classic 1" w:semiHidden="1" w:unhideWhenUsed="1"/>
-    <w:lsdException w:name="Table Classic 2" w:semiHidden="1" w:unhideWhenUsed="1"/>
-    <w:lsdException w:name="Table Classic 3" w:semiHidden="1" w:unhideWhenUsed="1"/>
-    <w:lsdException w:name="Table Classic 4" w:semiHidden="1" w:unhideWhenUsed="1"/>
-    <w:lsdException w:name="Table Colorful 1" w:semiHidden="1" w:unhideWhenUsed="1"/>
-    <w:lsdException w:name="Table Colorful 2" w:semiHidden="1" w:unhideWhenUsed="1"/>
-    <w:lsdException w:name="Table Colorful 3" w:semiHidden="1" w:unhideWhenUsed="1"/>
-    <w:lsdException w:name="Table Columns 1" w:semiHidden="1" w:unhideWhenUsed="1"/>
-    <w:lsdException w:name="Table Columns 2" w:semiHidden="1" w:unhideWhenUsed="1"/>
-    <w:lsdException w:name="Table Columns 3" w:semiHidden="1" w:unhideWhenUsed="1"/>
-    <w:lsdException w:name="Table Columns 4" w:semiHidden="1" w:unhideWhenUsed="1"/>
-    <w:lsdException w:name="Table Columns 5" w:semiHidden="1" w:unhideWhenUsed="1"/>
-    <w:lsdException w:name="Table Grid 1" w:semiHidden="1" w:unhideWhenUsed="1"/>
-    <w:lsdException w:name="Table Grid 2" w:semiHidden="1" w:unhideWhenUsed="1"/>
-    <w:lsdException w:name="Table Grid 3" w:semiHidden="1" w:unhideWhenUsed="1"/>
-    <w:lsdException w:name="Table Grid 4" w:semiHidden="1" w:unhideWhenUsed="1"/>
-    <w:lsdException w:name="Table Grid 5" w:semiHidden="1" w:unhideWhenUsed="1"/>
-    <w:lsdException w:name="Table Grid 6" w:semiHidden="1" w:unhideWhenUsed="1"/>
-    <w:lsdException w:name="Table Grid 7" w:semiHidden="1" w:unhideWhenUsed="1"/>
-    <w:lsdException w:name="Table Grid 8" w:semiHidden="1" w:unhideWhenUsed="1"/>
-    <w:lsdException w:name="Table List 1" w:semiHidden="1" w:unhideWhenUsed="1"/>
-    <w:lsdException w:name="Table List 2" w:semiHidden="1" w:unhideWhenUsed="1"/>
-    <w:lsdException w:name="Table List 3" w:semiHidden="1" w:unhideWhenUsed="1"/>
-    <w:lsdException w:name="Table List 4" w:semiHidden="1" w:unhideWhenUsed="1"/>
-    <w:lsdException w:name="Table List 5" w:semiHidden="1" w:unhideWhenUsed="1"/>
-    <w:lsdException w:name="Table List 6" w:semiHidden="1" w:unhideWhenUsed="1"/>
-    <w:lsdException w:name="Table List 7" w:semiHidden="1" w:unhideWhenUsed="1"/>
-    <w:lsdException w:name="Table List 8" w:semiHidden="1" w:unhideWhenUsed="1"/>
-    <w:lsdException w:name="Table 3D effects 1" w:semiHidden="1" w:unhideWhenUsed="1"/>
-    <w:lsdException w:name="Table 3D effects 2" w:semiHidden="1" w:unhideWhenUsed="1"/>
-    <w:lsdException w:name="Table 3D effects 3" w:semiHidden="1" w:unhideWhenUsed="1"/>
-    <w:lsdException w:name="Table Contemporary" w:semiHidden="1" w:unhideWhenUsed="1"/>
-    <w:lsdException w:name="Table Elegant" w:semiHidden="1" w:unhideWhenUsed="1"/>
-    <w:lsdException w:name="Table Professional" w:semiHidden="1" w:unhideWhenUsed="1"/>
-    <w:lsdException w:name="Table Subtle 1" w:semiHidden="1" w:unhideWhenUsed="1"/>
-    <w:lsdException w:name="Table Subtle 2" w:semiHidden="1" w:unhideWhenUsed="1"/>
-    <w:lsdException w:name="Table Web 1" w:semiHidden="1" w:unhideWhenUsed="1"/>
-    <w:lsdException w:name="Table Web 2" w:semiHidden="1" w:unhideWhenUsed="1"/>
-    <w:lsdException w:name="Table Web 3" w:semiHidden="1" w:unhideWhenUsed="1"/>
-    <w:lsdException w:name="Balloon Text" w:semiHidden="1" w:unhideWhenUsed="1"/>
-    <w:lsdException w:name="Table Grid" w:uiPriority="39"/>
-    <w:lsdException w:name="Table Theme" w:semiHidden="1" w:unhideWhenUsed="1"/>
-    <w:lsdException w:name="Placeholder Text" w:semiHidden="1"/>
-    <w:lsdException w:name="No Spacing" w:uiPriority="1" w:qFormat="1"/>
-    <w:lsdException w:name="Light Shading" w:uiPriority="60"/>
-    <w:lsdException w:name="Light List" w:uiPriority="61"/>
-    <w:lsdException w:name="Light Grid" w:uiPriority="62"/>
-    <w:lsdException w:name="Medium Shading 1" w:uiPriority="63"/>
-    <w:lsdException w:name="Medium Shading 2" w:uiPriority="64"/>
-    <w:lsdException w:name="Medium List 1" w:uiPriority="65"/>
-    <w:lsdException w:name="Medium List 2" w:uiPriority="66"/>
-    <w:lsdException w:name="Medium Grid 1" w:uiPriority="67"/>
-    <w:lsdException w:name="Medium Grid 2" w:uiPriority="68"/>
-    <w:lsdException w:name="Medium Grid 3" w:uiPriority="69"/>
-    <w:lsdException w:name="Dark List" w:uiPriority="70"/>
-    <w:lsdException w:name="Colorful Shading" w:uiPriority="71"/>
-    <w:lsdException w:name="Colorful List" w:uiPriority="72"/>
-    <w:lsdException w:name="Colorful Grid" w:uiPriority="73"/>
-    <w:lsdException w:name="Light Shading Accent 1" w:uiPriority="60"/>
-    <w:lsdException w:name="Light List Accent 1" w:uiPriority="61"/>
-    <w:lsdException w:name="Light Grid Accent 1" w:uiPriority="62"/>
-    <w:lsdException w:name="Medium Shading 1 Accent 1" w:uiPriority="63"/>
-    <w:lsdException w:name="Medium Shading 2 Accent 1" w:uiPriority="64"/>
-    <w:lsdException w:name="Medium List 1 Accent 1" w:uiPriority="65"/>
-    <w:lsdException w:name="Revision" w:semiHidden="1"/>
-    <w:lsdException w:name="List Paragraph" w:uiPriority="34" w:qFormat="1"/>
-    <w:lsdException w:name="Quote" w:uiPriority="29" w:qFormat="1"/>
-    <w:lsdException w:name="Intense Quote" w:uiPriority="30" w:qFormat="1"/>
-    <w:lsdException w:name="Medium List 2 Accent 1" w:uiPriority="66"/>
-    <w:lsdException w:name="Medium Grid 1 Accent 1" w:uiPriority="67"/>
-    <w:lsdException w:name="Medium Grid 2 Accent 1" w:uiPriority="68"/>
-    <w:lsdException w:name="Medium Grid 3 Accent 1" w:uiPriority="69"/>
-    <w:lsdException w:name="Dark List Accent 1" w:uiPriority="70"/>
-    <w:lsdException w:name="Colorful Shading Accent 1" w:uiPriority="71"/>
-    <w:lsdException w:name="Colorful List Accent 1" w:uiPriority="72"/>
-    <w:lsdException w:name="Colorful Grid Accent 1" w:uiPriority="73"/>
-    <w:lsdException w:name="Light Shading Accent 2" w:uiPriority="60"/>
-    <w:lsdException w:name="Light List Accent 2" w:uiPriority="61"/>
-    <w:lsdException w:name="Light Grid Accent 2" w:uiPriority="62"/>
-    <w:lsdException w:name="Medium Shading 1 Accent 2" w:uiPriority="63"/>
-    <w:lsdException w:name="Medium Shading 2 Accent 2" w:uiPriority="64"/>
-    <w:lsdException w:name="Medium List 1 Accent 2" w:uiPriority="65"/>
-    <w:lsdException w:name="Medium List 2 Accent 2" w:uiPriority="66"/>
-    <w:lsdException w:name="Medium Grid 1 Accent 2" w:uiPriority="67"/>
-    <w:lsdException w:name="Medium Grid 2 Accent 2" w:uiPriority="68"/>
-    <w:lsdException w:name="Medium Grid 3 Accent 2" w:uiPriority="69"/>
-    <w:lsdException w:name="Dark List Accent 2" w:uiPriority="70"/>
-    <w:lsdException w:name="Colorful Shading Accent 2" w:uiPriority="71"/>
-    <w:lsdException w:name="Colorful List Accent 2" w:uiPriority="72"/>
-    <w:lsdException w:name="Colorful Grid Accent 2" w:uiPriority="73"/>
-    <w:lsdException w:name="Light Shading Accent 3" w:uiPriority="60"/>
-    <w:lsdException w:name="Light List Accent 3" w:uiPriority="61"/>
-    <w:lsdException w:name="Light Grid Accent 3" w:uiPriority="62"/>
-    <w:lsdException w:name="Medium Shading 1 Accent 3" w:uiPriority="63"/>
-    <w:lsdException w:name="Medium Shading 2 Accent 3" w:uiPriority="64"/>
-    <w:lsdException w:name="Medium List 1 Accent 3" w:uiPriority="65"/>
-    <w:lsdException w:name="Medium List 2 Accent 3" w:uiPriority="66"/>
-    <w:lsdException w:name="Medium Grid 1 Accent 3" w:uiPriority="67"/>
-    <w:lsdException w:name="Medium Grid 2 Accent 3" w:uiPriority="68"/>
-    <w:lsdException w:name="Medium Grid 3 Accent 3" w:uiPriority="69"/>
-    <w:lsdException w:name="Dark List Accent 3" w:uiPriority="70"/>
-    <w:lsdException w:name="Colorful Shading Accent 3" w:uiPriority="71"/>
-    <w:lsdException w:name="Colorful List Accent 3" w:uiPriority="72"/>
-    <w:lsdException w:name="Colorful Grid Accent 3" w:uiPriority="73"/>
-    <w:lsdException w:name="Light Shading Accent 4" w:uiPriority="60"/>
-    <w:lsdException w:name="Light List Accent 4" w:uiPriority="61"/>
-    <w:lsdException w:name="Light Grid Accent 4" w:uiPriority="62"/>
-    <w:lsdException w:name="Medium Shading 1 Accent 4" w:uiPriority="63"/>
-    <w:lsdException w:name="Medium Shading 2 Accent 4" w:uiPriority="64"/>
-    <w:lsdException w:name="Medium List 1 Accent 4" w:uiPriority="65"/>
-    <w:lsdException w:name="Medium List 2 Accent 4" w:uiPriority="66"/>
-    <w:lsdException w:name="Medium Grid 1 Accent 4" w:uiPriority="67"/>
-    <w:lsdException w:name="Medium Grid 2 Accent 4" w:uiPriority="68"/>
-    <w:lsdException w:name="Medium Grid 3 Accent 4" w:uiPriority="69"/>
-    <w:lsdException w:name="Dark List Accent 4" w:uiPriority="70"/>
-    <w:lsdException w:name="Colorful Shading Accent 4" w:uiPriority="71"/>
-    <w:lsdException w:name="Colorful List Accent 4" w:uiPriority="72"/>
-    <w:lsdException w:name="Colorful Grid Accent 4" w:uiPriority="73"/>
-    <w:lsdException w:name="Light Shading Accent 5" w:uiPriority="60"/>
-    <w:lsdException w:name="Light List Accent 5" w:uiPriority="61"/>
-    <w:lsdException w:name="Light Grid Accent 5" w:uiPriority="62"/>
-    <w:lsdException w:name="Medium Shading 1 Accent 5" w:uiPriority="63"/>
-    <w:lsdException w:name="Medium Shading 2 Accent 5" w:uiPriority="64"/>
-    <w:lsdException w:name="Medium List 1 Accent 5" w:uiPriority="65"/>
-    <w:lsdException w:name="Medium List 2 Accent 5" w:uiPriority="66"/>
-    <w:lsdException w:name="Medium Grid 1 Accent 5" w:uiPriority="67"/>
-    <w:lsdException w:name="Medium Grid 2 Accent 5" w:uiPriority="68"/>
-    <w:lsdException w:name="Medium Grid 3 Accent 5" w:uiPriority="69"/>
-    <w:lsdException w:name="Dark List Accent 5" w:uiPriority="70"/>
-    <w:lsdException w:name="Colorful Shading Accent 5" w:uiPriority="71"/>
-    <w:lsdException w:name="Colorful List Accent 5" w:uiPriority="72"/>
-    <w:lsdException w:name="Colorful Grid Accent 5" w:uiPriority="73"/>
-    <w:lsdException w:name="Light Shading Accent 6" w:uiPriority="60"/>
-    <w:lsdException w:name="Light List Accent 6" w:uiPriority="61"/>
-    <w:lsdException w:name="Light Grid Accent 6" w:uiPriority="62"/>
-    <w:lsdException w:name="Medium Shading 1 Accent 6" w:uiPriority="63"/>
-    <w:lsdException w:name="Medium Shading 2 Accent 6" w:uiPriority="64"/>
-    <w:lsdException w:name="Medium List 1 Accent 6" w:uiPriority="65"/>
-    <w:lsdException w:name="Medium List 2 Accent 6" w:uiPriority="66"/>
-    <w:lsdException w:name="Medium Grid 1 Accent 6" w:uiPriority="67"/>
-    <w:lsdException w:name="Medium Grid 2 Accent 6" w:uiPriority="68"/>
-    <w:lsdException w:name="Medium Grid 3 Accent 6" w:uiPriority="69"/>
-    <w:lsdException w:name="Dark List Accent 6" w:uiPriority="70"/>
-    <w:lsdException w:name="Colorful Shading Accent 6" w:uiPriority="71"/>
-    <w:lsdException w:name="Colorful List Accent 6" w:uiPriority="72"/>
-    <w:lsdException w:name="Colorful Grid Accent 6" w:uiPriority="73"/>
-    <w:lsdException w:name="Subtle Emphasis" w:uiPriority="19" w:qFormat="1"/>
-    <w:lsdException w:name="Intense Emphasis" w:uiPriority="21" w:qFormat="1"/>
-    <w:lsdException w:name="Subtle Reference" w:uiPriority="31" w:qFormat="1"/>
-    <w:lsdException w:name="Intense Reference" w:uiPriority="32" w:qFormat="1"/>
-    <w:lsdException w:name="Book Title" w:uiPriority="33" w:qFormat="1"/>
-    <w:lsdException w:name="Bibliography" w:semiHidden="1" w:uiPriority="37" w:unhideWhenUsed="1"/>
-    <w:lsdException w:name="TOC Heading" w:semiHidden="1" w:uiPriority="39" w:unhideWhenUsed="1" w:qFormat="1"/>
-    <w:lsdException w:name="Plain Table 1" w:uiPriority="41"/>
-    <w:lsdException w:name="Plain Table 2" w:uiPriority="42"/>
-    <w:lsdException w:name="Plain Table 3" w:uiPriority="43"/>
-    <w:lsdException w:name="Plain Table 4" w:uiPriority="44"/>
-    <w:lsdException w:name="Plain Table 5" w:uiPriority="45"/>
-    <w:lsdException w:name="Grid Table Light" w:uiPriority="40"/>
-    <w:lsdException w:name="Grid Table 1 Light" w:uiPriority="46"/>
-    <w:lsdException w:name="Grid Table 2" w:uiPriority="47"/>
-    <w:lsdException w:name="Grid Table 3" w:uiPriority="48"/>
-    <w:lsdException w:name="Grid Table 4" w:uiPriority="49"/>
-    <w:lsdException w:name="Grid Table 5 Dark" w:uiPriority="50"/>
-    <w:lsdException w:name="Grid Table 6 Colorful" w:uiPriority="51"/>
-    <w:lsdException w:name="Grid Table 7 Colorful" w:uiPriority="52"/>
-    <w:lsdException w:name="Grid Table 1 Light Accent 1" w:uiPriority="46"/>
-    <w:lsdException w:name="Grid Table 2 Accent 1" w:uiPriority="47"/>
-    <w:lsdException w:name="Grid Table 3 Accent 1" w:uiPriority="48"/>
-    <w:lsdException w:name="Grid Table 4 Accent 1" w:uiPriority="49"/>
-    <w:lsdException w:name="Grid Table 5 Dark Accent 1" w:uiPriority="50"/>
-    <w:lsdException w:name="Grid Table 6 Colorful Accent 1" w:uiPriority="51"/>
-    <w:lsdException w:name="Grid Table 7 Colorful Accent 1" w:uiPriority="52"/>
-    <w:lsdException w:name="Grid Table 1 Light Accent 2" w:uiPriority="46"/>
-    <w:lsdException w:name="Grid Table 2 Accent 2" w:uiPriority="47"/>
-    <w:lsdException w:name="Grid Table 3 Accent 2" w:uiPriority="48"/>
-    <w:lsdException w:name="Grid Table 4 Accent 2" w:uiPriority="49"/>
-    <w:lsdException w:name="Grid Table 5 Dark Accent 2" w:uiPriority="50"/>
-    <w:lsdException w:name="Grid Table 6 Colorful Accent 2" w:uiPriority="51"/>
-    <w:lsdException w:name="Grid Table 7 Colorful Accent 2" w:uiPriority="52"/>
-    <w:lsdException w:name="Grid Table 1 Light Accent 3" w:uiPriority="46"/>
-    <w:lsdException w:name="Grid Table 2 Accent 3" w:uiPriority="47"/>
-    <w:lsdException w:name="Grid Table 3 Accent 3" w:uiPriority="48"/>
-    <w:lsdException w:name="Grid Table 4 Accent 3" w:uiPriority="49"/>
-    <w:lsdException w:name="Grid Table 5 Dark Accent 3" w:uiPriority="50"/>
-    <w:lsdException w:name="Grid Table 6 Colorful Accent 3" w:uiPriority="51"/>
-    <w:lsdException w:name="Grid Table 7 Colorful Accent 3" w:uiPriority="52"/>
-    <w:lsdException w:name="Grid Table 1 Light Accent 4" w:uiPriority="46"/>
-    <w:lsdException w:name="Grid Table 2 Accent 4" w:uiPriority="47"/>
-    <w:lsdException w:name="Grid Table 3 Accent 4" w:uiPriority="48"/>
-    <w:lsdException w:name="Grid Table 4 Accent 4" w:uiPriority="49"/>
-    <w:lsdException w:name="Grid Table 5 Dark Accent 4" w:uiPriority="50"/>
-    <w:lsdException w:name="Grid Table 6 Colorful Accent 4" w:uiPriority="51"/>
-    <w:lsdException w:name="Grid Table 7 Colorful Accent 4" w:uiPriority="52"/>
-    <w:lsdException w:name="Grid Table 1 Light Accent 5" w:uiPriority="46"/>
-    <w:lsdException w:name="Grid Table 2 Accent 5" w:uiPriority="47"/>
-    <w:lsdException w:name="Grid Table 3 Accent 5" w:uiPriority="48"/>
-    <w:lsdException w:name="Grid Table 4 Accent 5" w:uiPriority="49"/>
-    <w:lsdException w:name="Grid Table 5 Dark Accent 5" w:uiPriority="50"/>
-    <w:lsdException w:name="Grid Table 6 Colorful Accent 5" w:uiPriority="51"/>
-    <w:lsdException w:name="Grid Table 7 Colorful Accent 5" w:uiPriority="52"/>
-    <w:lsdException w:name="Grid Table 1 Light Accent 6" w:uiPriority="46"/>
-    <w:lsdException w:name="Grid Table 2 Accent 6" w:uiPriority="47"/>
-    <w:lsdException w:name="Grid Table 3 Accent 6" w:uiPriority="48"/>
-    <w:lsdException w:name="Grid Table 4 Accent 6" w:uiPriority="49"/>
-    <w:lsdException w:name="Grid Table 5 Dark Accent 6" w:uiPriority="50"/>
-    <w:lsdException w:name="Grid Table 6 Colorful Accent 6" w:uiPriority="51"/>
-    <w:lsdException w:name="Grid Table 7 Colorful Accent 6" w:uiPriority="52"/>
-    <w:lsdException w:name="List Table 1 Light" w:uiPriority="46"/>
-    <w:lsdException w:name="List Table 2" w:uiPriority="47"/>
-    <w:lsdException w:name="List Table 3" w:uiPriority="48"/>
-    <w:lsdException w:name="List Table 4" w:uiPriority="49"/>
-    <w:lsdException w:name="List Table 5 Dark" w:uiPriority="50"/>
-    <w:lsdException w:name="List Table 6 Colorful" w:uiPriority="51"/>
-    <w:lsdException w:name="List Table 7 Colorful" w:uiPriority="52"/>
-    <w:lsdException w:name="List Table 1 Light Accent 1" w:uiPriority="46"/>
-    <w:lsdException w:name="List Table 2 Accent 1" w:uiPriority="47"/>
-    <w:lsdException w:name="List Table 3 Accent 1" w:uiPriority="48"/>
-    <w:lsdException w:name="List Table 4 Accent 1" w:uiPriority="49"/>
-    <w:lsdException w:name="List Table 5 Dark Accent 1" w:uiPriority="50"/>
-    <w:lsdException w:name="List Table 6 Colorful Accent 1" w:uiPriority="51"/>
-    <w:lsdException w:name="List Table 7 Colorful Accent 1" w:uiPriority="52"/>
-    <w:lsdException w:name="List Table 1 Light Accent 2" w:uiPriority="46"/>
-    <w:lsdException w:name="List Table 2 Accent 2" w:uiPriority="47"/>
-    <w:lsdException w:name="List Table 3 Accent 2" w:uiPriority="48"/>
-    <w:lsdException w:name="List Table 4 Accent 2" w:uiPriority="49"/>
-    <w:lsdException w:name="List Table 5 Dark Accent 2" w:uiPriority="50"/>
-    <w:lsdException w:name="List Table 6 Colorful Accent 2" w:uiPriority="51"/>
-    <w:lsdException w:name="List Table 7 Colorful Accent 2" w:uiPriority="52"/>
-    <w:lsdException w:name="List Table 1 Light Accent 3" w:uiPriority="46"/>
-    <w:lsdException w:name="List Table 2 Accent 3" w:uiPriority="47"/>
-    <w:lsdException w:name="List Table 3 Accent 3" w:uiPriority="48"/>
-    <w:lsdException w:name="List Table 4 Accent 3" w:uiPriority="49"/>
-    <w:lsdException w:name="List Table 5 Dark Accent 3" w:uiPriority="50"/>
-    <w:lsdException w:name="List Table 6 Colorful Accent 3" w:uiPriority="51"/>
-    <w:lsdException w:name="List Table 7 Colorful Accent 3" w:uiPriority="52"/>
-    <w:lsdException w:name="List Table 1 Light Accent 4" w:uiPriority="46"/>
-    <w:lsdException w:name="List Table 2 Accent 4" w:uiPriority="47"/>
-    <w:lsdException w:name="List Table 3 Accent 4" w:uiPriority="48"/>
-    <w:lsdException w:name="List Table 4 Accent 4" w:uiPriority="49"/>
-    <w:lsdException w:name="List Table 5 Dark Accent 4" w:uiPriority="50"/>
-    <w:lsdException w:name="List Table 6 Colorful Accent 4" w:uiPriority="51"/>
-    <w:lsdException w:name="List Table 7 Colorful Accent 4" w:uiPriority="52"/>
-    <w:lsdException w:name="List Table 1 Light Accent 5" w:uiPriority="46"/>
-    <w:lsdException w:name="List Table 2 Accent 5" w:uiPriority="47"/>
-    <w:lsdException w:name="List Table 3 Accent 5" w:uiPriority="48"/>
-    <w:lsdException w:name="List Table 4 Accent 5" w:uiPriority="49"/>
-    <w:lsdException w:name="List Table 5 Dark Accent 5" w:uiPriority="50"/>
-    <w:lsdException w:name="List Table 6 Colorful Accent 5" w:uiPriority="51"/>
-    <w:lsdException w:name="List Table 7 Colorful Accent 5" w:uiPriority="52"/>
-    <w:lsdException w:name="List Table 1 Light Accent 6" w:uiPriority="46"/>
-    <w:lsdException w:name="List Table 2 Accent 6" w:uiPriority="47"/>
-    <w:lsdException w:name="List Table 3 Accent 6" w:uiPriority="48"/>
-    <w:lsdException w:name="List Table 4 Accent 6" w:uiPriority="49"/>
-    <w:lsdException w:name="List Table 5 Dark Accent 6" w:uiPriority="50"/>
-    <w:lsdException w:name="List Table 6 Colorful Accent 6" w:uiPriority="51"/>
-    <w:lsdException w:name="List Table 7 Colorful Accent 6" w:uiPriority="52"/>
+  <w:latentStyles w:defLockedState="0" w:defUIPriority="99" w:defSemiHidden="1" w:defUnhideWhenUsed="1" w:defQFormat="0" w:count="267">
+    <w:lsdException w:name="Normal" w:semiHidden="0" w:uiPriority="0" w:unhideWhenUsed="0" w:qFormat="1"/>
+    <w:lsdException w:name="heading 1" w:semiHidden="0" w:uiPriority="9" w:unhideWhenUsed="0" w:qFormat="1"/>
+    <w:lsdException w:name="heading 2" w:uiPriority="9" w:qFormat="1"/>
+    <w:lsdException w:name="heading 3" w:uiPriority="9" w:qFormat="1"/>
+    <w:lsdException w:name="heading 4" w:uiPriority="9" w:qFormat="1"/>
+    <w:lsdException w:name="heading 5" w:uiPriority="9" w:qFormat="1"/>
+    <w:lsdException w:name="heading 6" w:uiPriority="9" w:qFormat="1"/>
+    <w:lsdException w:name="heading 7" w:uiPriority="9" w:qFormat="1"/>
+    <w:lsdException w:name="heading 8" w:uiPriority="9" w:qFormat="1"/>
+    <w:lsdException w:name="heading 9" w:uiPriority="9" w:qFormat="1"/>
+    <w:lsdException w:name="toc 1" w:uiPriority="39"/>
+    <w:lsdException w:name="toc 2" w:uiPriority="39"/>
+    <w:lsdException w:name="toc 3" w:uiPriority="39"/>
+    <w:lsdException w:name="toc 4" w:uiPriority="39"/>
+    <w:lsdException w:name="toc 5" w:uiPriority="39"/>
+    <w:lsdException w:name="toc 6" w:uiPriority="39"/>
+    <w:lsdException w:name="toc 7" w:uiPriority="39"/>
+    <w:lsdException w:name="toc 8" w:uiPriority="39"/>
+    <w:lsdException w:name="toc 9" w:uiPriority="39"/>
+    <w:lsdException w:name="caption" w:uiPriority="35" w:qFormat="1"/>
+    <w:lsdException w:name="Title" w:semiHidden="0" w:uiPriority="10" w:unhideWhenUsed="0" w:qFormat="1"/>
+    <w:lsdException w:name="Default Paragraph Font" w:uiPriority="1"/>
+    <w:lsdException w:name="Subtitle" w:semiHidden="0" w:uiPriority="11" w:unhideWhenUsed="0" w:qFormat="1"/>
+    <w:lsdException w:name="Strong" w:semiHidden="0" w:uiPriority="22" w:unhideWhenUsed="0" w:qFormat="1"/>
+    <w:lsdException w:name="Emphasis" w:semiHidden="0" w:uiPriority="20" w:unhideWhenUsed="0" w:qFormat="1"/>
+    <w:lsdException w:name="Table Grid" w:semiHidden="0" w:uiPriority="39" w:unhideWhenUsed="0"/>
+    <w:lsdException w:name="Placeholder Text" w:unhideWhenUsed="0"/>
+    <w:lsdException w:name="No Spacing" w:semiHidden="0" w:uiPriority="1" w:unhideWhenUsed="0" w:qFormat="1"/>
+    <w:lsdException w:name="Light Shading" w:semiHidden="0" w:uiPriority="60" w:unhideWhenUsed="0"/>
+    <w:lsdException w:name="Light List" w:semiHidden="0" w:uiPriority="61" w:unhideWhenUsed="0"/>
+    <w:lsdException w:name="Light Grid" w:semiHidden="0" w:uiPriority="62" w:unhideWhenUsed="0"/>
+    <w:lsdException w:name="Medium Shading 1" w:semiHidden="0" w:uiPriority="63" w:unhideWhenUsed="0"/>
+    <w:lsdException w:name="Medium Shading 2" w:semiHidden="0" w:uiPriority="64" w:unhideWhenUsed="0"/>
+    <w:lsdException w:name="Medium List 1" w:semiHidden="0" w:uiPriority="65" w:unhideWhenUsed="0"/>
+    <w:lsdException w:name="Medium List 2" w:semiHidden="0" w:uiPriority="66" w:unhideWhenUsed="0"/>
+    <w:lsdException w:name="Medium Grid 1" w:semiHidden="0" w:uiPriority="67" w:unhideWhenUsed="0"/>
+    <w:lsdException w:name="Medium Grid 2" w:semiHidden="0" w:uiPriority="68" w:unhideWhenUsed="0"/>
+    <w:lsdException w:name="Medium Grid 3" w:semiHidden="0" w:uiPriority="69" w:unhideWhenUsed="0"/>
+    <w:lsdException w:name="Dark List" w:semiHidden="0" w:uiPriority="70" w:unhideWhenUsed="0"/>
+    <w:lsdException w:name="Colorful Shading" w:semiHidden="0" w:uiPriority="71" w:unhideWhenUsed="0"/>
+    <w:lsdException w:name="Colorful List" w:semiHidden="0" w:uiPriority="72" w:unhideWhenUsed="0"/>
+    <w:lsdException w:name="Colorful Grid" w:semiHidden="0" w:uiPriority="73" w:unhideWhenUsed="0"/>
+    <w:lsdException w:name="Light Shading Accent 1" w:semiHidden="0" w:uiPriority="60" w:unhideWhenUsed="0"/>
+    <w:lsdException w:name="Light List Accent 1" w:semiHidden="0" w:uiPriority="61" w:unhideWhenUsed="0"/>
+    <w:lsdException w:name="Light Grid Accent 1" w:semiHidden="0" w:uiPriority="62" w:unhideWhenUsed="0"/>
+    <w:lsdException w:name="Medium Shading 1 Accent 1" w:semiHidden="0" w:uiPriority="63" w:unhideWhenUsed="0"/>
+    <w:lsdException w:name="Medium Shading 2 Accent 1" w:semiHidden="0" w:uiPriority="64" w:unhideWhenUsed="0"/>
+    <w:lsdException w:name="Medium List 1 Accent 1" w:semiHidden="0" w:uiPriority="65" w:unhideWhenUsed="0"/>
+    <w:lsdException w:name="Revision" w:unhideWhenUsed="0"/>
+    <w:lsdException w:name="List Paragraph" w:semiHidden="0" w:uiPriority="34" w:unhideWhenUsed="0" w:qFormat="1"/>
+    <w:lsdException w:name="Quote" w:semiHidden="0" w:uiPriority="29" w:unhideWhenUsed="0" w:qFormat="1"/>
+    <w:lsdException w:name="Intense Quote" w:semiHidden="0" w:uiPriority="30" w:unhideWhenUsed="0" w:qFormat="1"/>
+    <w:lsdException w:name="Medium List 2 Accent 1" w:semiHidden="0" w:uiPriority="66" w:unhideWhenUsed="0"/>
+    <w:lsdException w:name="Medium Grid 1 Accent 1" w:semiHidden="0" w:uiPriority="67" w:unhideWhenUsed="0"/>
+    <w:lsdException w:name="Medium Grid 2 Accent 1" w:semiHidden="0" w:uiPriority="68" w:unhideWhenUsed="0"/>
+    <w:lsdException w:name="Medium Grid 3 Accent 1" w:semiHidden="0" w:uiPriority="69" w:unhideWhenUsed="0"/>
+    <w:lsdException w:name="Dark List Accent 1" w:semiHidden="0" w:uiPriority="70" w:unhideWhenUsed="0"/>
+    <w:lsdException w:name="Colorful Shading Accent 1" w:semiHidden="0" w:uiPriority="71" w:unhideWhenUsed="0"/>
+    <w:lsdException w:name="Colorful List Accent 1" w:semiHidden="0" w:uiPriority="72" w:unhideWhenUsed="0"/>
+    <w:lsdException w:name="Colorful Grid Accent 1" w:semiHidden="0" w:uiPriority="73" w:unhideWhenUsed="0"/>
+    <w:lsdException w:name="Light Shading Accent 2" w:semiHidden="0" w:uiPriority="60" w:unhideWhenUsed="0"/>
+    <w:lsdException w:name="Light List Accent 2" w:semiHidden="0" w:uiPriority="61" w:unhideWhenUsed="0"/>
+    <w:lsdException w:name="Light Grid Accent 2" w:semiHidden="0" w:uiPriority="62" w:unhideWhenUsed="0"/>
+    <w:lsdException w:name="Medium Shading 1 Accent 2" w:semiHidden="0" w:uiPriority="63" w:unhideWhenUsed="0"/>
+    <w:lsdException w:name="Medium Shading 2 Accent 2" w:semiHidden="0" w:uiPriority="64" w:unhideWhenUsed="0"/>
+    <w:lsdException w:name="Medium List 1 Accent 2" w:semiHidden="0" w:uiPriority="65" w:unhideWhenUsed="0"/>
+    <w:lsdException w:name="Medium List 2 Accent 2" w:semiHidden="0" w:uiPriority="66" w:unhideWhenUsed="0"/>
+    <w:lsdException w:name="Medium Grid 1 Accent 2" w:semiHidden="0" w:uiPriority="67" w:unhideWhenUsed="0"/>
+    <w:lsdException w:name="Medium Grid 2 Accent 2" w:semiHidden="0" w:uiPriority="68" w:unhideWhenUsed="0"/>
+    <w:lsdException w:name="Medium Grid 3 Accent 2" w:semiHidden="0" w:uiPriority="69" w:unhideWhenUsed="0"/>
+    <w:lsdException w:name="Dark List Accent 2" w:semiHidden="0" w:uiPriority="70" w:unhideWhenUsed="0"/>
+    <w:lsdException w:name="Colorful Shading Accent 2" w:semiHidden="0" w:uiPriority="71" w:unhideWhenUsed="0"/>
+    <w:lsdException w:name="Colorful List Accent 2" w:semiHidden="0" w:uiPriority="72" w:unhideWhenUsed="0"/>
+    <w:lsdException w:name="Colorful Grid Accent 2" w:semiHidden="0" w:uiPriority="73" w:unhideWhenUsed="0"/>
+    <w:lsdException w:name="Light Shading Accent 3" w:semiHidden="0" w:uiPriority="60" w:unhideWhenUsed="0"/>
+    <w:lsdException w:name="Light List Accent 3" w:semiHidden="0" w:uiPriority="61" w:unhideWhenUsed="0"/>
+    <w:lsdException w:name="Light Grid Accent 3" w:semiHidden="0" w:uiPriority="62" w:unhideWhenUsed="0"/>
+    <w:lsdException w:name="Medium Shading 1 Accent 3" w:semiHidden="0" w:uiPriority="63" w:unhideWhenUsed="0"/>
+    <w:lsdException w:name="Medium Shading 2 Accent 3" w:semiHidden="0" w:uiPriority="64" w:unhideWhenUsed="0"/>
+    <w:lsdException w:name="Medium List 1 Accent 3" w:semiHidden="0" w:uiPriority="65" w:unhideWhenUsed="0"/>
+    <w:lsdException w:name="Medium List 2 Accent 3" w:semiHidden="0" w:uiPriority="66" w:unhideWhenUsed="0"/>
+    <w:lsdException w:name="Medium Grid 1 Accent 3" w:semiHidden="0" w:uiPriority="67" w:unhideWhenUsed="0"/>
+    <w:lsdException w:name="Medium Grid 2 Accent 3" w:semiHidden="0" w:uiPriority="68" w:unhideWhenUsed="0"/>
+    <w:lsdException w:name="Medium Grid 3 Accent 3" w:semiHidden="0" w:uiPriority="69" w:unhideWhenUsed="0"/>
+    <w:lsdException w:name="Dark List Accent 3" w:semiHidden="0" w:uiPriority="70" w:unhideWhenUsed="0"/>
+    <w:lsdException w:name="Colorful Shading Accent 3" w:semiHidden="0" w:uiPriority="71" w:unhideWhenUsed="0"/>
+    <w:lsdException w:name="Colorful List Accent 3" w:semiHidden="0" w:uiPriority="72" w:unhideWhenUsed="0"/>
+    <w:lsdException w:name="Colorful Grid Accent 3" w:semiHidden="0" w:uiPriority="73" w:unhideWhenUsed="0"/>
+    <w:lsdException w:name="Light Shading Accent 4" w:semiHidden="0" w:uiPriority="60" w:unhideWhenUsed="0"/>
+    <w:lsdException w:name="Light List Accent 4" w:semiHidden="0" w:uiPriority="61" w:unhideWhenUsed="0"/>
+    <w:lsdException w:name="Light Grid Accent 4" w:semiHidden="0" w:uiPriority="62" w:unhideWhenUsed="0"/>
+    <w:lsdException w:name="Medium Shading 1 Accent 4" w:semiHidden="0" w:uiPriority="63" w:unhideWhenUsed="0"/>
+    <w:lsdException w:name="Medium Shading 2 Accent 4" w:semiHidden="0" w:uiPriority="64" w:unhideWhenUsed="0"/>
+    <w:lsdException w:name="Medium List 1 Accent 4" w:semiHidden="0" w:uiPriority="65" w:unhideWhenUsed="0"/>
+    <w:lsdException w:name="Medium List 2 Accent 4" w:semiHidden="0" w:uiPriority="66" w:unhideWhenUsed="0"/>
+    <w:lsdException w:name="Medium Grid 1 Accent 4" w:semiHidden="0" w:uiPriority="67" w:unhideWhenUsed="0"/>
+    <w:lsdException w:name="Medium Grid 2 Accent 4" w:semiHidden="0" w:uiPriority="68" w:unhideWhenUsed="0"/>
+    <w:lsdException w:name="Medium Grid 3 Accent 4" w:semiHidden="0" w:uiPriority="69" w:unhideWhenUsed="0"/>
+    <w:lsdException w:name="Dark List Accent 4" w:semiHidden="0" w:uiPriority="70" w:unhideWhenUsed="0"/>
+    <w:lsdException w:name="Colorful Shading Accent 4" w:semiHidden="0" w:uiPriority="71" w:unhideWhenUsed="0"/>
+    <w:lsdException w:name="Colorful List Accent 4" w:semiHidden="0" w:uiPriority="72" w:unhideWhenUsed="0"/>
+    <w:lsdException w:name="Colorful Grid Accent 4" w:semiHidden="0" w:uiPriority="73" w:unhideWhenUsed="0"/>
+    <w:lsdException w:name="Light Shading Accent 5" w:semiHidden="0" w:uiPriority="60" w:unhideWhenUsed="0"/>
+    <w:lsdException w:name="Light List Accent 5" w:semiHidden="0" w:uiPriority="61" w:unhideWhenUsed="0"/>
+    <w:lsdException w:name="Light Grid Accent 5" w:semiHidden="0" w:uiPriority="62" w:unhideWhenUsed="0"/>
+    <w:lsdException w:name="Medium Shading 1 Accent 5" w:semiHidden="0" w:uiPriority="63" w:unhideWhenUsed="0"/>
+    <w:lsdException w:name="Medium Shading 2 Accent 5" w:semiHidden="0" w:uiPriority="64" w:unhideWhenUsed="0"/>
+    <w:lsdException w:name="Medium List 1 Accent 5" w:semiHidden="0" w:uiPriority="65" w:unhideWhenUsed="0"/>
+    <w:lsdException w:name="Medium List 2 Accent 5" w:semiHidden="0" w:uiPriority="66" w:unhideWhenUsed="0"/>
+    <w:lsdException w:name="Medium Grid 1 Accent 5" w:semiHidden="0" w:uiPriority="67" w:unhideWhenUsed="0"/>
+    <w:lsdException w:name="Medium Grid 2 Accent 5" w:semiHidden="0" w:uiPriority="68" w:unhideWhenUsed="0"/>
+    <w:lsdException w:name="Medium Grid 3 Accent 5" w:semiHidden="0" w:uiPriority="69" w:unhideWhenUsed="0"/>
+    <w:lsdException w:name="Dark List Accent 5" w:semiHidden="0" w:uiPriority="70" w:unhideWhenUsed="0"/>
+    <w:lsdException w:name="Colorful Shading Accent 5" w:semiHidden="0" w:uiPriority="71" w:unhideWhenUsed="0"/>
+    <w:lsdException w:name="Colorful List Accent 5" w:semiHidden="0" w:uiPriority="72" w:unhideWhenUsed="0"/>
+    <w:lsdException w:name="Colorful Grid Accent 5" w:semiHidden="0" w:uiPriority="73" w:unhideWhenUsed="0"/>
+    <w:lsdException w:name="Light Shading Accent 6" w:semiHidden="0" w:uiPriority="60" w:unhideWhenUsed="0"/>
+    <w:lsdException w:name="Light List Accent 6" w:semiHidden="0" w:uiPriority="61" w:unhideWhenUsed="0"/>
+    <w:lsdException w:name="Light Grid Accent 6" w:semiHidden="0" w:uiPriority="62" w:unhideWhenUsed="0"/>
+    <w:lsdException w:name="Medium Shading 1 Accent 6" w:semiHidden="0" w:uiPriority="63" w:unhideWhenUsed="0"/>
+    <w:lsdException w:name="Medium Shading 2 Accent 6" w:semiHidden="0" w:uiPriority="64" w:unhideWhenUsed="0"/>
+    <w:lsdException w:name="Medium List 1 Accent 6" w:semiHidden="0" w:uiPriority="65" w:unhideWhenUsed="0"/>
+    <w:lsdException w:name="Medium List 2 Accent 6" w:semiHidden="0" w:uiPriority="66" w:unhideWhenUsed="0"/>
+    <w:lsdException w:name="Medium Grid 1 Accent 6" w:semiHidden="0" w:uiPriority="67" w:unhideWhenUsed="0"/>
+    <w:lsdException w:name="Medium Grid 2 Accent 6" w:semiHidden="0" w:uiPriority="68" w:unhideWhenUsed="0"/>
+    <w:lsdException w:name="Medium Grid 3 Accent 6" w:semiHidden="0" w:uiPriority="69" w:unhideWhenUsed="0"/>
+    <w:lsdException w:name="Dark List Accent 6" w:semiHidden="0" w:uiPriority="70" w:unhideWhenUsed="0"/>
+    <w:lsdException w:name="Colorful Shading Accent 6" w:semiHidden="0" w:uiPriority="71" w:unhideWhenUsed="0"/>
+    <w:lsdException w:name="Colorful List Accent 6" w:semiHidden="0" w:uiPriority="72" w:unhideWhenUsed="0"/>
+    <w:lsdException w:name="Colorful Grid Accent 6" w:semiHidden="0" w:uiPriority="73" w:unhideWhenUsed="0"/>
+    <w:lsdException w:name="Subtle Emphasis" w:semiHidden="0" w:uiPriority="19" w:unhideWhenUsed="0" w:qFormat="1"/>
+    <w:lsdException w:name="Intense Emphasis" w:semiHidden="0" w:uiPriority="21" w:unhideWhenUsed="0" w:qFormat="1"/>
+    <w:lsdException w:name="Subtle Reference" w:semiHidden="0" w:uiPriority="31" w:unhideWhenUsed="0" w:qFormat="1"/>
+    <w:lsdException w:name="Intense Reference" w:semiHidden="0" w:uiPriority="32" w:unhideWhenUsed="0" w:qFormat="1"/>
+    <w:lsdException w:name="Book Title" w:semiHidden="0" w:uiPriority="33" w:unhideWhenUsed="0" w:qFormat="1"/>
+    <w:lsdException w:name="Bibliography" w:uiPriority="37"/>
+    <w:lsdException w:name="TOC Heading" w:uiPriority="39" w:qFormat="1"/>
+  </w:latentStyles>
+  <w:style w:type="paragraph" w:default="1" w:styleId="Normal">
+    <w:name w:val="Normal"/>
+    <w:qFormat/>
+  </w:style>
+  <w:style w:type="character" w:default="1" w:styleId="DefaultParagraphFont">
+    <w:name w:val="Default Paragraph Font"/>
+    <w:uiPriority w:val="1"/>
+    <w:semiHidden/>
+    <w:unhideWhenUsed/>
+  </w:style>
+  <w:style w:type="table" w:default="1" w:styleId="TableNormal">
+    <w:name w:val="Normal Table"/>
+    <w:uiPriority w:val="99"/>
+    <w:semiHidden/>
+    <w:unhideWhenUsed/>
+    <w:tblPr>
+      <w:tblInd w:w="0" w:type="dxa"/>
+      <w:tblCellMar>
+        <w:top w:w="0" w:type="dxa"/>
+        <w:left w:w="108" w:type="dxa"/>
+        <w:bottom w:w="0" w:type="dxa"/>
+        <w:right w:w="108" w:type="dxa"/>
+      </w:tblCellMar>
+    </w:tblPr>
+  </w:style>
+  <w:style w:type="numbering" w:default="1" w:styleId="NoList">
+    <w:name w:val="No List"/>
+    <w:uiPriority w:val="99"/>
+    <w:semiHidden/>
+    <w:unhideWhenUsed/>
+  </w:style>
+</w:styles>
+</file>
+
+<file path=word/stylesWithEffects.xml><?xml version="1.0" encoding="utf-8"?>
+<w:styles xmlns:wpc="http://schemas.microsoft.com/office/word/2010/wordprocessingCanvas" xmlns:mc="http://schemas.openxmlformats.org/markup-compatibility/2006" xmlns:o="urn:schemas-microsoft-com:office:office" xmlns:r="http://schemas.openxmlformats.org/officeDocument/2006/relationships" xmlns:m="http://schemas.openxmlformats.org/officeDocument/2006/math" xmlns:v="urn:schemas-microsoft-com:vml" xmlns:wp14="http://schemas.microsoft.com/office/word/2010/wordprocessingDrawing" xmlns:wp="http://schemas.openxmlformats.org/drawingml/2006/wordprocessingDrawing" xmlns:w10="urn:schemas-microsoft-com:office:word" xmlns:w="http://schemas.openxmlformats.org/wordprocessingml/2006/main" xmlns:w14="http://schemas.microsoft.com/office/word/2010/wordml" xmlns:wpg="http://schemas.microsoft.com/office/word/2010/wordprocessingGroup" xmlns:wpi="http://schemas.microsoft.com/office/word/2010/wordprocessingInk" xmlns:wne="http://schemas.microsoft.com/office/word/2006/wordml" xmlns:wps="http://schemas.microsoft.com/office/word/2010/wordprocessingShape" mc:Ignorable="w14 wp14">
+  <w:docDefaults>
+    <w:rPrDefault>
+      <w:rPr>
+        <w:rFonts w:ascii="Times New Roman" w:eastAsiaTheme="minorEastAsia" w:hAnsi="Times New Roman" w:cs="Times New Roman"/>
+        <w:sz w:val="24"/>
+        <w:szCs w:val="24"/>
+        <w:lang w:val="en-US" w:eastAsia="ja-JP" w:bidi="ar-SA"/>
+      </w:rPr>
+    </w:rPrDefault>
+    <w:pPrDefault>
+      <w:pPr>
+        <w:spacing w:line="480" w:lineRule="auto"/>
+      </w:pPr>
+    </w:pPrDefault>
+  </w:docDefaults>
+  <w:latentStyles w:defLockedState="0" w:defUIPriority="99" w:defSemiHidden="1" w:defUnhideWhenUsed="1" w:defQFormat="0" w:count="267">
+    <w:lsdException w:name="Normal" w:semiHidden="0" w:uiPriority="0" w:unhideWhenUsed="0" w:qFormat="1"/>
+    <w:lsdException w:name="heading 1" w:semiHidden="0" w:uiPriority="9" w:unhideWhenUsed="0" w:qFormat="1"/>
+    <w:lsdException w:name="heading 2" w:uiPriority="9" w:qFormat="1"/>
+    <w:lsdException w:name="heading 3" w:uiPriority="9" w:qFormat="1"/>
+    <w:lsdException w:name="heading 4" w:uiPriority="9" w:qFormat="1"/>
+    <w:lsdException w:name="heading 5" w:uiPriority="9" w:qFormat="1"/>
+    <w:lsdException w:name="heading 6" w:uiPriority="9" w:qFormat="1"/>
+    <w:lsdException w:name="heading 7" w:uiPriority="9" w:qFormat="1"/>
+    <w:lsdException w:name="heading 8" w:uiPriority="9" w:qFormat="1"/>
+    <w:lsdException w:name="heading 9" w:uiPriority="9" w:qFormat="1"/>
+    <w:lsdException w:name="toc 1" w:uiPriority="39"/>
+    <w:lsdException w:name="toc 2" w:uiPriority="39"/>
+    <w:lsdException w:name="toc 3" w:uiPriority="39"/>
+    <w:lsdException w:name="toc 4" w:uiPriority="39"/>
+    <w:lsdException w:name="toc 5" w:uiPriority="39"/>
+    <w:lsdException w:name="toc 6" w:uiPriority="39"/>
+    <w:lsdException w:name="toc 7" w:uiPriority="39"/>
+    <w:lsdException w:name="toc 8" w:uiPriority="39"/>
+    <w:lsdException w:name="toc 9" w:uiPriority="39"/>
+    <w:lsdException w:name="caption" w:uiPriority="35" w:qFormat="1"/>
+    <w:lsdException w:name="Title" w:semiHidden="0" w:uiPriority="10" w:unhideWhenUsed="0" w:qFormat="1"/>
+    <w:lsdException w:name="Default Paragraph Font" w:uiPriority="1"/>
+    <w:lsdException w:name="Subtitle" w:semiHidden="0" w:uiPriority="11" w:unhideWhenUsed="0" w:qFormat="1"/>
+    <w:lsdException w:name="Strong" w:semiHidden="0" w:uiPriority="22" w:unhideWhenUsed="0" w:qFormat="1"/>
+    <w:lsdException w:name="Emphasis" w:semiHidden="0" w:uiPriority="20" w:unhideWhenUsed="0" w:qFormat="1"/>
+    <w:lsdException w:name="Table Grid" w:semiHidden="0" w:uiPriority="39" w:unhideWhenUsed="0"/>
+    <w:lsdException w:name="Placeholder Text" w:unhideWhenUsed="0"/>
+    <w:lsdException w:name="No Spacing" w:semiHidden="0" w:uiPriority="1" w:unhideWhenUsed="0" w:qFormat="1"/>
+    <w:lsdException w:name="Light Shading" w:semiHidden="0" w:uiPriority="60" w:unhideWhenUsed="0"/>
+    <w:lsdException w:name="Light List" w:semiHidden="0" w:uiPriority="61" w:unhideWhenUsed="0"/>
+    <w:lsdException w:name="Light Grid" w:semiHidden="0" w:uiPriority="62" w:unhideWhenUsed="0"/>
+    <w:lsdException w:name="Medium Shading 1" w:semiHidden="0" w:uiPriority="63" w:unhideWhenUsed="0"/>
+    <w:lsdException w:name="Medium Shading 2" w:semiHidden="0" w:uiPriority="64" w:unhideWhenUsed="0"/>
+    <w:lsdException w:name="Medium List 1" w:semiHidden="0" w:uiPriority="65" w:unhideWhenUsed="0"/>
+    <w:lsdException w:name="Medium List 2" w:semiHidden="0" w:uiPriority="66" w:unhideWhenUsed="0"/>
+    <w:lsdException w:name="Medium Grid 1" w:semiHidden="0" w:uiPriority="67" w:unhideWhenUsed="0"/>
+    <w:lsdException w:name="Medium Grid 2" w:semiHidden="0" w:uiPriority="68" w:unhideWhenUsed="0"/>
+    <w:lsdException w:name="Medium Grid 3" w:semiHidden="0" w:uiPriority="69" w:unhideWhenUsed="0"/>
+    <w:lsdException w:name="Dark List" w:semiHidden="0" w:uiPriority="70" w:unhideWhenUsed="0"/>
+    <w:lsdException w:name="Colorful Shading" w:semiHidden="0" w:uiPriority="71" w:unhideWhenUsed="0"/>
+    <w:lsdException w:name="Colorful List" w:semiHidden="0" w:uiPriority="72" w:unhideWhenUsed="0"/>
+    <w:lsdException w:name="Colorful Grid" w:semiHidden="0" w:uiPriority="73" w:unhideWhenUsed="0"/>
+    <w:lsdException w:name="Light Shading Accent 1" w:semiHidden="0" w:uiPriority="60" w:unhideWhenUsed="0"/>
+    <w:lsdException w:name="Light List Accent 1" w:semiHidden="0" w:uiPriority="61" w:unhideWhenUsed="0"/>
+    <w:lsdException w:name="Light Grid Accent 1" w:semiHidden="0" w:uiPriority="62" w:unhideWhenUsed="0"/>
+    <w:lsdException w:name="Medium Shading 1 Accent 1" w:semiHidden="0" w:uiPriority="63" w:unhideWhenUsed="0"/>
+    <w:lsdException w:name="Medium Shading 2 Accent 1" w:semiHidden="0" w:uiPriority="64" w:unhideWhenUsed="0"/>
+    <w:lsdException w:name="Medium List 1 Accent 1" w:semiHidden="0" w:uiPriority="65" w:unhideWhenUsed="0"/>
+    <w:lsdException w:name="Revision" w:unhideWhenUsed="0"/>
+    <w:lsdException w:name="List Paragraph" w:semiHidden="0" w:uiPriority="34" w:unhideWhenUsed="0" w:qFormat="1"/>
+    <w:lsdException w:name="Quote" w:semiHidden="0" w:uiPriority="29" w:unhideWhenUsed="0" w:qFormat="1"/>
+    <w:lsdException w:name="Intense Quote" w:semiHidden="0" w:uiPriority="30" w:unhideWhenUsed="0" w:qFormat="1"/>
+    <w:lsdException w:name="Medium List 2 Accent 1" w:semiHidden="0" w:uiPriority="66" w:unhideWhenUsed="0"/>
+    <w:lsdException w:name="Medium Grid 1 Accent 1" w:semiHidden="0" w:uiPriority="67" w:unhideWhenUsed="0"/>
+    <w:lsdException w:name="Medium Grid 2 Accent 1" w:semiHidden="0" w:uiPriority="68" w:unhideWhenUsed="0"/>
+    <w:lsdException w:name="Medium Grid 3 Accent 1" w:semiHidden="0" w:uiPriority="69" w:unhideWhenUsed="0"/>
+    <w:lsdException w:name="Dark List Accent 1" w:semiHidden="0" w:uiPriority="70" w:unhideWhenUsed="0"/>
+    <w:lsdException w:name="Colorful Shading Accent 1" w:semiHidden="0" w:uiPriority="71" w:unhideWhenUsed="0"/>
+    <w:lsdException w:name="Colorful List Accent 1" w:semiHidden="0" w:uiPriority="72" w:unhideWhenUsed="0"/>
+    <w:lsdException w:name="Colorful Grid Accent 1" w:semiHidden="0" w:uiPriority="73" w:unhideWhenUsed="0"/>
+    <w:lsdException w:name="Light Shading Accent 2" w:semiHidden="0" w:uiPriority="60" w:unhideWhenUsed="0"/>
+    <w:lsdException w:name="Light List Accent 2" w:semiHidden="0" w:uiPriority="61" w:unhideWhenUsed="0"/>
+    <w:lsdException w:name="Light Grid Accent 2" w:semiHidden="0" w:uiPriority="62" w:unhideWhenUsed="0"/>
+    <w:lsdException w:name="Medium Shading 1 Accent 2" w:semiHidden="0" w:uiPriority="63" w:unhideWhenUsed="0"/>
+    <w:lsdException w:name="Medium Shading 2 Accent 2" w:semiHidden="0" w:uiPriority="64" w:unhideWhenUsed="0"/>
+    <w:lsdException w:name="Medium List 1 Accent 2" w:semiHidden="0" w:uiPriority="65" w:unhideWhenUsed="0"/>
+    <w:lsdException w:name="Medium List 2 Accent 2" w:semiHidden="0" w:uiPriority="66" w:unhideWhenUsed="0"/>
+    <w:lsdException w:name="Medium Grid 1 Accent 2" w:semiHidden="0" w:uiPriority="67" w:unhideWhenUsed="0"/>
+    <w:lsdException w:name="Medium Grid 2 Accent 2" w:semiHidden="0" w:uiPriority="68" w:unhideWhenUsed="0"/>
+    <w:lsdException w:name="Medium Grid 3 Accent 2" w:semiHidden="0" w:uiPriority="69" w:unhideWhenUsed="0"/>
+    <w:lsdException w:name="Dark List Accent 2" w:semiHidden="0" w:uiPriority="70" w:unhideWhenUsed="0"/>
+    <w:lsdException w:name="Colorful Shading Accent 2" w:semiHidden="0" w:uiPriority="71" w:unhideWhenUsed="0"/>
+    <w:lsdException w:name="Colorful List Accent 2" w:semiHidden="0" w:uiPriority="72" w:unhideWhenUsed="0"/>
+    <w:lsdException w:name="Colorful Grid Accent 2" w:semiHidden="0" w:uiPriority="73" w:unhideWhenUsed="0"/>
+    <w:lsdException w:name="Light Shading Accent 3" w:semiHidden="0" w:uiPriority="60" w:unhideWhenUsed="0"/>
+    <w:lsdException w:name="Light List Accent 3" w:semiHidden="0" w:uiPriority="61" w:unhideWhenUsed="0"/>
+    <w:lsdException w:name="Light Grid Accent 3" w:semiHidden="0" w:uiPriority="62" w:unhideWhenUsed="0"/>
+    <w:lsdException w:name="Medium Shading 1 Accent 3" w:semiHidden="0" w:uiPriority="63" w:unhideWhenUsed="0"/>
+    <w:lsdException w:name="Medium Shading 2 Accent 3" w:semiHidden="0" w:uiPriority="64" w:unhideWhenUsed="0"/>
+    <w:lsdException w:name="Medium List 1 Accent 3" w:semiHidden="0" w:uiPriority="65" w:unhideWhenUsed="0"/>
+    <w:lsdException w:name="Medium List 2 Accent 3" w:semiHidden="0" w:uiPriority="66" w:unhideWhenUsed="0"/>
+    <w:lsdException w:name="Medium Grid 1 Accent 3" w:semiHidden="0" w:uiPriority="67" w:unhideWhenUsed="0"/>
+    <w:lsdException w:name="Medium Grid 2 Accent 3" w:semiHidden="0" w:uiPriority="68" w:unhideWhenUsed="0"/>
+    <w:lsdException w:name="Medium Grid 3 Accent 3" w:semiHidden="0" w:uiPriority="69" w:unhideWhenUsed="0"/>
+    <w:lsdException w:name="Dark List Accent 3" w:semiHidden="0" w:uiPriority="70" w:unhideWhenUsed="0"/>
+    <w:lsdException w:name="Colorful Shading Accent 3" w:semiHidden="0" w:uiPriority="71" w:unhideWhenUsed="0"/>
+    <w:lsdException w:name="Colorful List Accent 3" w:semiHidden="0" w:uiPriority="72" w:unhideWhenUsed="0"/>
+    <w:lsdException w:name="Colorful Grid Accent 3" w:semiHidden="0" w:uiPriority="73" w:unhideWhenUsed="0"/>
+    <w:lsdException w:name="Light Shading Accent 4" w:semiHidden="0" w:uiPriority="60" w:unhideWhenUsed="0"/>
+    <w:lsdException w:name="Light List Accent 4" w:semiHidden="0" w:uiPriority="61" w:unhideWhenUsed="0"/>
+    <w:lsdException w:name="Light Grid Accent 4" w:semiHidden="0" w:uiPriority="62" w:unhideWhenUsed="0"/>
+    <w:lsdException w:name="Medium Shading 1 Accent 4" w:semiHidden="0" w:uiPriority="63" w:unhideWhenUsed="0"/>
+    <w:lsdException w:name="Medium Shading 2 Accent 4" w:semiHidden="0" w:uiPriority="64" w:unhideWhenUsed="0"/>
+    <w:lsdException w:name="Medium List 1 Accent 4" w:semiHidden="0" w:uiPriority="65" w:unhideWhenUsed="0"/>
+    <w:lsdException w:name="Medium List 2 Accent 4" w:semiHidden="0" w:uiPriority="66" w:unhideWhenUsed="0"/>
+    <w:lsdException w:name="Medium Grid 1 Accent 4" w:semiHidden="0" w:uiPriority="67" w:unhideWhenUsed="0"/>
+    <w:lsdException w:name="Medium Grid 2 Accent 4" w:semiHidden="0" w:uiPriority="68" w:unhideWhenUsed="0"/>
+    <w:lsdException w:name="Medium Grid 3 Accent 4" w:semiHidden="0" w:uiPriority="69" w:unhideWhenUsed="0"/>
+    <w:lsdException w:name="Dark List Accent 4" w:semiHidden="0" w:uiPriority="70" w:unhideWhenUsed="0"/>
+    <w:lsdException w:name="Colorful Shading Accent 4" w:semiHidden="0" w:uiPriority="71" w:unhideWhenUsed="0"/>
+    <w:lsdException w:name="Colorful List Accent 4" w:semiHidden="0" w:uiPriority="72" w:unhideWhenUsed="0"/>
+    <w:lsdException w:name="Colorful Grid Accent 4" w:semiHidden="0" w:uiPriority="73" w:unhideWhenUsed="0"/>
+    <w:lsdException w:name="Light Shading Accent 5" w:semiHidden="0" w:uiPriority="60" w:unhideWhenUsed="0"/>
+    <w:lsdException w:name="Light List Accent 5" w:semiHidden="0" w:uiPriority="61" w:unhideWhenUsed="0"/>
+    <w:lsdException w:name="Light Grid Accent 5" w:semiHidden="0" w:uiPriority="62" w:unhideWhenUsed="0"/>
+    <w:lsdException w:name="Medium Shading 1 Accent 5" w:semiHidden="0" w:uiPriority="63" w:unhideWhenUsed="0"/>
+    <w:lsdException w:name="Medium Shading 2 Accent 5" w:semiHidden="0" w:uiPriority="64" w:unhideWhenUsed="0"/>
+    <w:lsdException w:name="Medium List 1 Accent 5" w:semiHidden="0" w:uiPriority="65" w:unhideWhenUsed="0"/>
+    <w:lsdException w:name="Medium List 2 Accent 5" w:semiHidden="0" w:uiPriority="66" w:unhideWhenUsed="0"/>
+    <w:lsdException w:name="Medium Grid 1 Accent 5" w:semiHidden="0" w:uiPriority="67" w:unhideWhenUsed="0"/>
+    <w:lsdException w:name="Medium Grid 2 Accent 5" w:semiHidden="0" w:uiPriority="68" w:unhideWhenUsed="0"/>
+    <w:lsdException w:name="Medium Grid 3 Accent 5" w:semiHidden="0" w:uiPriority="69" w:unhideWhenUsed="0"/>
+    <w:lsdException w:name="Dark List Accent 5" w:semiHidden="0" w:uiPriority="70" w:unhideWhenUsed="0"/>
+    <w:lsdException w:name="Colorful Shading Accent 5" w:semiHidden="0" w:uiPriority="71" w:unhideWhenUsed="0"/>
+    <w:lsdException w:name="Colorful List Accent 5" w:semiHidden="0" w:uiPriority="72" w:unhideWhenUsed="0"/>
+    <w:lsdException w:name="Colorful Grid Accent 5" w:semiHidden="0" w:uiPriority="73" w:unhideWhenUsed="0"/>
+    <w:lsdException w:name="Light Shading Accent 6" w:semiHidden="0" w:uiPriority="60" w:unhideWhenUsed="0"/>
+    <w:lsdException w:name="Light List Accent 6" w:semiHidden="0" w:uiPriority="61" w:unhideWhenUsed="0"/>
+    <w:lsdException w:name="Light Grid Accent 6" w:semiHidden="0" w:uiPriority="62" w:unhideWhenUsed="0"/>
+    <w:lsdException w:name="Medium Shading 1 Accent 6" w:semiHidden="0" w:uiPriority="63" w:unhideWhenUsed="0"/>
+    <w:lsdException w:name="Medium Shading 2 Accent 6" w:semiHidden="0" w:uiPriority="64" w:unhideWhenUsed="0"/>
+    <w:lsdException w:name="Medium List 1 Accent 6" w:semiHidden="0" w:uiPriority="65" w:unhideWhenUsed="0"/>
+    <w:lsdException w:name="Medium List 2 Accent 6" w:semiHidden="0" w:uiPriority="66" w:unhideWhenUsed="0"/>
+    <w:lsdException w:name="Medium Grid 1 Accent 6" w:semiHidden="0" w:uiPriority="67" w:unhideWhenUsed="0"/>
+    <w:lsdException w:name="Medium Grid 2 Accent 6" w:semiHidden="0" w:uiPriority="68" w:unhideWhenUsed="0"/>
+    <w:lsdException w:name="Medium Grid 3 Accent 6" w:semiHidden="0" w:uiPriority="69" w:unhideWhenUsed="0"/>
+    <w:lsdException w:name="Dark List Accent 6" w:semiHidden="0" w:uiPriority="70" w:unhideWhenUsed="0"/>
+    <w:lsdException w:name="Colorful Shading Accent 6" w:semiHidden="0" w:uiPriority="71" w:unhideWhenUsed="0"/>
+    <w:lsdException w:name="Colorful List Accent 6" w:semiHidden="0" w:uiPriority="72" w:unhideWhenUsed="0"/>
+    <w:lsdException w:name="Colorful Grid Accent 6" w:semiHidden="0" w:uiPriority="73" w:unhideWhenUsed="0"/>
+    <w:lsdException w:name="Subtle Emphasis" w:semiHidden="0" w:uiPriority="19" w:unhideWhenUsed="0" w:qFormat="1"/>
+    <w:lsdException w:name="Intense Emphasis" w:semiHidden="0" w:uiPriority="21" w:unhideWhenUsed="0" w:qFormat="1"/>
+    <w:lsdException w:name="Subtle Reference" w:semiHidden="0" w:uiPriority="31" w:unhideWhenUsed="0" w:qFormat="1"/>
+    <w:lsdException w:name="Intense Reference" w:semiHidden="0" w:uiPriority="32" w:unhideWhenUsed="0" w:qFormat="1"/>
+    <w:lsdException w:name="Book Title" w:semiHidden="0" w:uiPriority="33" w:unhideWhenUsed="0" w:qFormat="1"/>
+    <w:lsdException w:name="Bibliography" w:uiPriority="37"/>
+    <w:lsdException w:name="TOC Heading" w:uiPriority="39" w:qFormat="1"/>
   </w:latentStyles>
   <w:style w:type="paragraph" w:default="1" w:styleId="Normal">
     <w:name w:val="Normal"/>
@@ -996,7 +961,7 @@
   <a:extraClrSchemeLst/>
   <a:extLst>
     <a:ext uri="{05A4C25C-085E-4340-85A3-A5531E510DB2}">
-      <thm15:themeFamily xmlns:thm15="http://schemas.microsoft.com/office/thememl/2012/main" name="Office Theme" id="{62F939B6-93AF-4DB8-9C6B-D6C7DFDC589F}" vid="{4A3C46E8-61CC-4603-A589-7422A47A8E4A}"/>
+      <thm15:themeFamily xmlns:thm15="http://schemas.microsoft.com/office/thememl/2012/main" xmlns="" name="Office Theme" id="{62F939B6-93AF-4DB8-9C6B-D6C7DFDC589F}" vid="{4A3C46E8-61CC-4603-A589-7422A47A8E4A}"/>
     </a:ext>
   </a:extLst>
 </a:theme>

--- a/Schedule_KEEP_UPDATED.docx
+++ b/Schedule_KEEP_UPDATED.docx
@@ -1,6 +1,6 @@
 
 <file path=word/document.xml><?xml version="1.0" encoding="utf-8"?>
-<w:document xmlns:wpc="http://schemas.microsoft.com/office/word/2010/wordprocessingCanvas" xmlns:mc="http://schemas.openxmlformats.org/markup-compatibility/2006" xmlns:o="urn:schemas-microsoft-com:office:office" xmlns:r="http://schemas.openxmlformats.org/officeDocument/2006/relationships" xmlns:m="http://schemas.openxmlformats.org/officeDocument/2006/math" xmlns:v="urn:schemas-microsoft-com:vml" xmlns:wp14="http://schemas.microsoft.com/office/word/2010/wordprocessingDrawing" xmlns:wp="http://schemas.openxmlformats.org/drawingml/2006/wordprocessingDrawing" xmlns:w10="urn:schemas-microsoft-com:office:word" xmlns:w="http://schemas.openxmlformats.org/wordprocessingml/2006/main" xmlns:w14="http://schemas.microsoft.com/office/word/2010/wordml" xmlns:wpg="http://schemas.microsoft.com/office/word/2010/wordprocessingGroup" xmlns:wpi="http://schemas.microsoft.com/office/word/2010/wordprocessingInk" xmlns:wne="http://schemas.microsoft.com/office/word/2006/wordml" xmlns:wps="http://schemas.microsoft.com/office/word/2010/wordprocessingShape" mc:Ignorable="w14 wp14">
+<w:document xmlns:wpc="http://schemas.microsoft.com/office/word/2010/wordprocessingCanvas" xmlns:mc="http://schemas.openxmlformats.org/markup-compatibility/2006" xmlns:o="urn:schemas-microsoft-com:office:office" xmlns:r="http://schemas.openxmlformats.org/officeDocument/2006/relationships" xmlns:m="http://schemas.openxmlformats.org/officeDocument/2006/math" xmlns:v="urn:schemas-microsoft-com:vml" xmlns:wp14="http://schemas.microsoft.com/office/word/2010/wordprocessingDrawing" xmlns:wp="http://schemas.openxmlformats.org/drawingml/2006/wordprocessingDrawing" xmlns:w10="urn:schemas-microsoft-com:office:word" xmlns:w="http://schemas.openxmlformats.org/wordprocessingml/2006/main" xmlns:w14="http://schemas.microsoft.com/office/word/2010/wordml" xmlns:w15="http://schemas.microsoft.com/office/word/2012/wordml" xmlns:wpg="http://schemas.microsoft.com/office/word/2010/wordprocessingGroup" xmlns:wpi="http://schemas.microsoft.com/office/word/2010/wordprocessingInk" xmlns:wne="http://schemas.microsoft.com/office/word/2006/wordml" xmlns:wps="http://schemas.microsoft.com/office/word/2010/wordprocessingShape" mc:Ignorable="w14 w15 wp14">
   <w:body>
     <w:p>
       <w:pPr>
@@ -44,13 +44,11 @@
         <w:spacing w:line="240" w:lineRule="auto"/>
       </w:pPr>
       <w:r>
-        <w:t>-</w:t>
-      </w:r>
-      <w:proofErr w:type="spellStart"/>
-      <w:r>
-        <w:t>Rishad</w:t>
-      </w:r>
-      <w:proofErr w:type="spellEnd"/>
+        <w:t>-Rishad</w:t>
+      </w:r>
+      <w:r>
+        <w:t xml:space="preserve"> (Done)</w:t>
+      </w:r>
     </w:p>
     <w:p>
       <w:pPr>
@@ -81,15 +79,7 @@
         <w:spacing w:line="240" w:lineRule="auto"/>
       </w:pPr>
       <w:r>
-        <w:t>2. A parser for the balanced-</w:t>
-      </w:r>
-      <w:proofErr w:type="spellStart"/>
-      <w:r>
-        <w:t>paren</w:t>
-      </w:r>
-      <w:proofErr w:type="spellEnd"/>
-      <w:r>
-        <w:t xml:space="preserve"> language</w:t>
+        <w:t>2. A parser for the balanced-paren language</w:t>
       </w:r>
     </w:p>
     <w:p>
@@ -123,15 +113,7 @@
         <w:t>-Vincent</w:t>
       </w:r>
       <w:r>
-        <w:t xml:space="preserve"> (Update: implemented balanced-</w:t>
-      </w:r>
-      <w:proofErr w:type="spellStart"/>
-      <w:r>
-        <w:t>paren</w:t>
-      </w:r>
-      <w:proofErr w:type="spellEnd"/>
-      <w:r>
-        <w:t xml:space="preserve"> parser, needs code reviewing)</w:t>
+        <w:t xml:space="preserve"> (Update: implemented balanced-paren parser, needs code reviewing)</w:t>
       </w:r>
     </w:p>
     <w:p>
@@ -152,28 +134,26 @@
         <w:t>-Gabriel</w:t>
       </w:r>
       <w:r>
-        <w:t xml:space="preserve"> (Update: implemented tests for balanced-</w:t>
-      </w:r>
-      <w:proofErr w:type="spellStart"/>
-      <w:r>
-        <w:t>paren</w:t>
-      </w:r>
-      <w:proofErr w:type="spellEnd"/>
-      <w:r>
-        <w:t xml:space="preserve"> parser, added another class for the printouts and display of trees in the warm-up but unsure of how to use the inspect method)</w:t>
-      </w:r>
-    </w:p>
-    <w:p>
-      <w:pPr>
-        <w:spacing w:line="240" w:lineRule="auto"/>
-      </w:pPr>
-    </w:p>
-    <w:p>
-      <w:pPr>
-        <w:spacing w:line="240" w:lineRule="auto"/>
-      </w:pPr>
-      <w:r>
-        <w:t>3. Specs for Expression</w:t>
+        <w:t xml:space="preserve"> (Update: implemented tests for balanced-paren parser, added another class for the printouts and display of trees in the warm-up but unsure of how to use the inspect method)</w:t>
+      </w:r>
+    </w:p>
+    <w:p>
+      <w:pPr>
+        <w:spacing w:line="240" w:lineRule="auto"/>
+      </w:pPr>
+    </w:p>
+    <w:p>
+      <w:pPr>
+        <w:spacing w:line="240" w:lineRule="auto"/>
+      </w:pPr>
+      <w:r>
+        <w:t xml:space="preserve">3. Specs </w:t>
+      </w:r>
+      <w:r>
+        <w:t xml:space="preserve">and Data Type Definition </w:t>
+      </w:r>
+      <w:r>
+        <w:t>for Expression</w:t>
       </w:r>
     </w:p>
     <w:p>
@@ -194,13 +174,13 @@
       </w:pPr>
       <w:r>
         <w:tab/>
-        <w:t>-</w:t>
-      </w:r>
-      <w:proofErr w:type="spellStart"/>
-      <w:r>
-        <w:t>Rishad</w:t>
-      </w:r>
-      <w:proofErr w:type="spellEnd"/>
+        <w:t>-Rishad</w:t>
+      </w:r>
+      <w:r>
+        <w:t xml:space="preserve"> (Update: Did data type def)</w:t>
+      </w:r>
+      <w:bookmarkStart w:id="0" w:name="_GoBack"/>
+      <w:bookmarkEnd w:id="0"/>
     </w:p>
     <w:p>
       <w:pPr>
@@ -278,13 +258,8 @@
       </w:pPr>
       <w:r>
         <w:tab/>
-        <w:t>-</w:t>
-      </w:r>
-      <w:proofErr w:type="spellStart"/>
-      <w:r>
-        <w:t>Rishad</w:t>
-      </w:r>
-      <w:proofErr w:type="spellEnd"/>
+        <w:t>-Rishad</w:t>
+      </w:r>
     </w:p>
     <w:p>
       <w:pPr>
@@ -327,7 +302,7 @@
 </file>
 
 <file path=word/styles.xml><?xml version="1.0" encoding="utf-8"?>
-<w:styles xmlns:mc="http://schemas.openxmlformats.org/markup-compatibility/2006" xmlns:r="http://schemas.openxmlformats.org/officeDocument/2006/relationships" xmlns:w="http://schemas.openxmlformats.org/wordprocessingml/2006/main" xmlns:w14="http://schemas.microsoft.com/office/word/2010/wordml" mc:Ignorable="w14">
+<w:styles xmlns:mc="http://schemas.openxmlformats.org/markup-compatibility/2006" xmlns:r="http://schemas.openxmlformats.org/officeDocument/2006/relationships" xmlns:w="http://schemas.openxmlformats.org/wordprocessingml/2006/main" xmlns:w14="http://schemas.microsoft.com/office/word/2010/wordml" xmlns:w15="http://schemas.microsoft.com/office/word/2012/wordml" mc:Ignorable="w14 w15">
   <w:docDefaults>
     <w:rPrDefault>
       <w:rPr>
@@ -343,334 +318,378 @@
       </w:pPr>
     </w:pPrDefault>
   </w:docDefaults>
-  <w:latentStyles w:defLockedState="0" w:defUIPriority="99" w:defSemiHidden="1" w:defUnhideWhenUsed="1" w:defQFormat="0" w:count="267">
-    <w:lsdException w:name="Normal" w:semiHidden="0" w:uiPriority="0" w:unhideWhenUsed="0" w:qFormat="1"/>
-    <w:lsdException w:name="heading 1" w:semiHidden="0" w:uiPriority="9" w:unhideWhenUsed="0" w:qFormat="1"/>
-    <w:lsdException w:name="heading 2" w:uiPriority="9" w:qFormat="1"/>
-    <w:lsdException w:name="heading 3" w:uiPriority="9" w:qFormat="1"/>
-    <w:lsdException w:name="heading 4" w:uiPriority="9" w:qFormat="1"/>
-    <w:lsdException w:name="heading 5" w:uiPriority="9" w:qFormat="1"/>
-    <w:lsdException w:name="heading 6" w:uiPriority="9" w:qFormat="1"/>
-    <w:lsdException w:name="heading 7" w:uiPriority="9" w:qFormat="1"/>
-    <w:lsdException w:name="heading 8" w:uiPriority="9" w:qFormat="1"/>
-    <w:lsdException w:name="heading 9" w:uiPriority="9" w:qFormat="1"/>
-    <w:lsdException w:name="toc 1" w:uiPriority="39"/>
-    <w:lsdException w:name="toc 2" w:uiPriority="39"/>
-    <w:lsdException w:name="toc 3" w:uiPriority="39"/>
-    <w:lsdException w:name="toc 4" w:uiPriority="39"/>
-    <w:lsdException w:name="toc 5" w:uiPriority="39"/>
-    <w:lsdException w:name="toc 6" w:uiPriority="39"/>
-    <w:lsdException w:name="toc 7" w:uiPriority="39"/>
-    <w:lsdException w:name="toc 8" w:uiPriority="39"/>
-    <w:lsdException w:name="toc 9" w:uiPriority="39"/>
-    <w:lsdException w:name="caption" w:uiPriority="35" w:qFormat="1"/>
-    <w:lsdException w:name="Title" w:semiHidden="0" w:uiPriority="10" w:unhideWhenUsed="0" w:qFormat="1"/>
-    <w:lsdException w:name="Default Paragraph Font" w:uiPriority="1"/>
-    <w:lsdException w:name="Subtitle" w:semiHidden="0" w:uiPriority="11" w:unhideWhenUsed="0" w:qFormat="1"/>
-    <w:lsdException w:name="Strong" w:semiHidden="0" w:uiPriority="22" w:unhideWhenUsed="0" w:qFormat="1"/>
-    <w:lsdException w:name="Emphasis" w:semiHidden="0" w:uiPriority="20" w:unhideWhenUsed="0" w:qFormat="1"/>
-    <w:lsdException w:name="Table Grid" w:semiHidden="0" w:uiPriority="39" w:unhideWhenUsed="0"/>
-    <w:lsdException w:name="Placeholder Text" w:unhideWhenUsed="0"/>
-    <w:lsdException w:name="No Spacing" w:semiHidden="0" w:uiPriority="1" w:unhideWhenUsed="0" w:qFormat="1"/>
-    <w:lsdException w:name="Light Shading" w:semiHidden="0" w:uiPriority="60" w:unhideWhenUsed="0"/>
-    <w:lsdException w:name="Light List" w:semiHidden="0" w:uiPriority="61" w:unhideWhenUsed="0"/>
-    <w:lsdException w:name="Light Grid" w:semiHidden="0" w:uiPriority="62" w:unhideWhenUsed="0"/>
-    <w:lsdException w:name="Medium Shading 1" w:semiHidden="0" w:uiPriority="63" w:unhideWhenUsed="0"/>
-    <w:lsdException w:name="Medium Shading 2" w:semiHidden="0" w:uiPriority="64" w:unhideWhenUsed="0"/>
-    <w:lsdException w:name="Medium List 1" w:semiHidden="0" w:uiPriority="65" w:unhideWhenUsed="0"/>
-    <w:lsdException w:name="Medium List 2" w:semiHidden="0" w:uiPriority="66" w:unhideWhenUsed="0"/>
-    <w:lsdException w:name="Medium Grid 1" w:semiHidden="0" w:uiPriority="67" w:unhideWhenUsed="0"/>
-    <w:lsdException w:name="Medium Grid 2" w:semiHidden="0" w:uiPriority="68" w:unhideWhenUsed="0"/>
-    <w:lsdException w:name="Medium Grid 3" w:semiHidden="0" w:uiPriority="69" w:unhideWhenUsed="0"/>
-    <w:lsdException w:name="Dark List" w:semiHidden="0" w:uiPriority="70" w:unhideWhenUsed="0"/>
-    <w:lsdException w:name="Colorful Shading" w:semiHidden="0" w:uiPriority="71" w:unhideWhenUsed="0"/>
-    <w:lsdException w:name="Colorful List" w:semiHidden="0" w:uiPriority="72" w:unhideWhenUsed="0"/>
-    <w:lsdException w:name="Colorful Grid" w:semiHidden="0" w:uiPriority="73" w:unhideWhenUsed="0"/>
-    <w:lsdException w:name="Light Shading Accent 1" w:semiHidden="0" w:uiPriority="60" w:unhideWhenUsed="0"/>
-    <w:lsdException w:name="Light List Accent 1" w:semiHidden="0" w:uiPriority="61" w:unhideWhenUsed="0"/>
-    <w:lsdException w:name="Light Grid Accent 1" w:semiHidden="0" w:uiPriority="62" w:unhideWhenUsed="0"/>
-    <w:lsdException w:name="Medium Shading 1 Accent 1" w:semiHidden="0" w:uiPriority="63" w:unhideWhenUsed="0"/>
-    <w:lsdException w:name="Medium Shading 2 Accent 1" w:semiHidden="0" w:uiPriority="64" w:unhideWhenUsed="0"/>
-    <w:lsdException w:name="Medium List 1 Accent 1" w:semiHidden="0" w:uiPriority="65" w:unhideWhenUsed="0"/>
-    <w:lsdException w:name="Revision" w:unhideWhenUsed="0"/>
-    <w:lsdException w:name="List Paragraph" w:semiHidden="0" w:uiPriority="34" w:unhideWhenUsed="0" w:qFormat="1"/>
-    <w:lsdException w:name="Quote" w:semiHidden="0" w:uiPriority="29" w:unhideWhenUsed="0" w:qFormat="1"/>
-    <w:lsdException w:name="Intense Quote" w:semiHidden="0" w:uiPriority="30" w:unhideWhenUsed="0" w:qFormat="1"/>
-    <w:lsdException w:name="Medium List 2 Accent 1" w:semiHidden="0" w:uiPriority="66" w:unhideWhenUsed="0"/>
-    <w:lsdException w:name="Medium Grid 1 Accent 1" w:semiHidden="0" w:uiPriority="67" w:unhideWhenUsed="0"/>
-    <w:lsdException w:name="Medium Grid 2 Accent 1" w:semiHidden="0" w:uiPriority="68" w:unhideWhenUsed="0"/>
-    <w:lsdException w:name="Medium Grid 3 Accent 1" w:semiHidden="0" w:uiPriority="69" w:unhideWhenUsed="0"/>
-    <w:lsdException w:name="Dark List Accent 1" w:semiHidden="0" w:uiPriority="70" w:unhideWhenUsed="0"/>
-    <w:lsdException w:name="Colorful Shading Accent 1" w:semiHidden="0" w:uiPriority="71" w:unhideWhenUsed="0"/>
-    <w:lsdException w:name="Colorful List Accent 1" w:semiHidden="0" w:uiPriority="72" w:unhideWhenUsed="0"/>
-    <w:lsdException w:name="Colorful Grid Accent 1" w:semiHidden="0" w:uiPriority="73" w:unhideWhenUsed="0"/>
-    <w:lsdException w:name="Light Shading Accent 2" w:semiHidden="0" w:uiPriority="60" w:unhideWhenUsed="0"/>
-    <w:lsdException w:name="Light List Accent 2" w:semiHidden="0" w:uiPriority="61" w:unhideWhenUsed="0"/>
-    <w:lsdException w:name="Light Grid Accent 2" w:semiHidden="0" w:uiPriority="62" w:unhideWhenUsed="0"/>
-    <w:lsdException w:name="Medium Shading 1 Accent 2" w:semiHidden="0" w:uiPriority="63" w:unhideWhenUsed="0"/>
-    <w:lsdException w:name="Medium Shading 2 Accent 2" w:semiHidden="0" w:uiPriority="64" w:unhideWhenUsed="0"/>
-    <w:lsdException w:name="Medium List 1 Accent 2" w:semiHidden="0" w:uiPriority="65" w:unhideWhenUsed="0"/>
-    <w:lsdException w:name="Medium List 2 Accent 2" w:semiHidden="0" w:uiPriority="66" w:unhideWhenUsed="0"/>
-    <w:lsdException w:name="Medium Grid 1 Accent 2" w:semiHidden="0" w:uiPriority="67" w:unhideWhenUsed="0"/>
-    <w:lsdException w:name="Medium Grid 2 Accent 2" w:semiHidden="0" w:uiPriority="68" w:unhideWhenUsed="0"/>
-    <w:lsdException w:name="Medium Grid 3 Accent 2" w:semiHidden="0" w:uiPriority="69" w:unhideWhenUsed="0"/>
-    <w:lsdException w:name="Dark List Accent 2" w:semiHidden="0" w:uiPriority="70" w:unhideWhenUsed="0"/>
-    <w:lsdException w:name="Colorful Shading Accent 2" w:semiHidden="0" w:uiPriority="71" w:unhideWhenUsed="0"/>
-    <w:lsdException w:name="Colorful List Accent 2" w:semiHidden="0" w:uiPriority="72" w:unhideWhenUsed="0"/>
-    <w:lsdException w:name="Colorful Grid Accent 2" w:semiHidden="0" w:uiPriority="73" w:unhideWhenUsed="0"/>
-    <w:lsdException w:name="Light Shading Accent 3" w:semiHidden="0" w:uiPriority="60" w:unhideWhenUsed="0"/>
-    <w:lsdException w:name="Light List Accent 3" w:semiHidden="0" w:uiPriority="61" w:unhideWhenUsed="0"/>
-    <w:lsdException w:name="Light Grid Accent 3" w:semiHidden="0" w:uiPriority="62" w:unhideWhenUsed="0"/>
-    <w:lsdException w:name="Medium Shading 1 Accent 3" w:semiHidden="0" w:uiPriority="63" w:unhideWhenUsed="0"/>
-    <w:lsdException w:name="Medium Shading 2 Accent 3" w:semiHidden="0" w:uiPriority="64" w:unhideWhenUsed="0"/>
-    <w:lsdException w:name="Medium List 1 Accent 3" w:semiHidden="0" w:uiPriority="65" w:unhideWhenUsed="0"/>
-    <w:lsdException w:name="Medium List 2 Accent 3" w:semiHidden="0" w:uiPriority="66" w:unhideWhenUsed="0"/>
-    <w:lsdException w:name="Medium Grid 1 Accent 3" w:semiHidden="0" w:uiPriority="67" w:unhideWhenUsed="0"/>
-    <w:lsdException w:name="Medium Grid 2 Accent 3" w:semiHidden="0" w:uiPriority="68" w:unhideWhenUsed="0"/>
-    <w:lsdException w:name="Medium Grid 3 Accent 3" w:semiHidden="0" w:uiPriority="69" w:unhideWhenUsed="0"/>
-    <w:lsdException w:name="Dark List Accent 3" w:semiHidden="0" w:uiPriority="70" w:unhideWhenUsed="0"/>
-    <w:lsdException w:name="Colorful Shading Accent 3" w:semiHidden="0" w:uiPriority="71" w:unhideWhenUsed="0"/>
-    <w:lsdException w:name="Colorful List Accent 3" w:semiHidden="0" w:uiPriority="72" w:unhideWhenUsed="0"/>
-    <w:lsdException w:name="Colorful Grid Accent 3" w:semiHidden="0" w:uiPriority="73" w:unhideWhenUsed="0"/>
-    <w:lsdException w:name="Light Shading Accent 4" w:semiHidden="0" w:uiPriority="60" w:unhideWhenUsed="0"/>
-    <w:lsdException w:name="Light List Accent 4" w:semiHidden="0" w:uiPriority="61" w:unhideWhenUsed="0"/>
-    <w:lsdException w:name="Light Grid Accent 4" w:semiHidden="0" w:uiPriority="62" w:unhideWhenUsed="0"/>
-    <w:lsdException w:name="Medium Shading 1 Accent 4" w:semiHidden="0" w:uiPriority="63" w:unhideWhenUsed="0"/>
-    <w:lsdException w:name="Medium Shading 2 Accent 4" w:semiHidden="0" w:uiPriority="64" w:unhideWhenUsed="0"/>
-    <w:lsdException w:name="Medium List 1 Accent 4" w:semiHidden="0" w:uiPriority="65" w:unhideWhenUsed="0"/>
-    <w:lsdException w:name="Medium List 2 Accent 4" w:semiHidden="0" w:uiPriority="66" w:unhideWhenUsed="0"/>
-    <w:lsdException w:name="Medium Grid 1 Accent 4" w:semiHidden="0" w:uiPriority="67" w:unhideWhenUsed="0"/>
-    <w:lsdException w:name="Medium Grid 2 Accent 4" w:semiHidden="0" w:uiPriority="68" w:unhideWhenUsed="0"/>
-    <w:lsdException w:name="Medium Grid 3 Accent 4" w:semiHidden="0" w:uiPriority="69" w:unhideWhenUsed="0"/>
-    <w:lsdException w:name="Dark List Accent 4" w:semiHidden="0" w:uiPriority="70" w:unhideWhenUsed="0"/>
-    <w:lsdException w:name="Colorful Shading Accent 4" w:semiHidden="0" w:uiPriority="71" w:unhideWhenUsed="0"/>
-    <w:lsdException w:name="Colorful List Accent 4" w:semiHidden="0" w:uiPriority="72" w:unhideWhenUsed="0"/>
-    <w:lsdException w:name="Colorful Grid Accent 4" w:semiHidden="0" w:uiPriority="73" w:unhideWhenUsed="0"/>
-    <w:lsdException w:name="Light Shading Accent 5" w:semiHidden="0" w:uiPriority="60" w:unhideWhenUsed="0"/>
-    <w:lsdException w:name="Light List Accent 5" w:semiHidden="0" w:uiPriority="61" w:unhideWhenUsed="0"/>
-    <w:lsdException w:name="Light Grid Accent 5" w:semiHidden="0" w:uiPriority="62" w:unhideWhenUsed="0"/>
-    <w:lsdException w:name="Medium Shading 1 Accent 5" w:semiHidden="0" w:uiPriority="63" w:unhideWhenUsed="0"/>
-    <w:lsdException w:name="Medium Shading 2 Accent 5" w:semiHidden="0" w:uiPriority="64" w:unhideWhenUsed="0"/>
-    <w:lsdException w:name="Medium List 1 Accent 5" w:semiHidden="0" w:uiPriority="65" w:unhideWhenUsed="0"/>
-    <w:lsdException w:name="Medium List 2 Accent 5" w:semiHidden="0" w:uiPriority="66" w:unhideWhenUsed="0"/>
-    <w:lsdException w:name="Medium Grid 1 Accent 5" w:semiHidden="0" w:uiPriority="67" w:unhideWhenUsed="0"/>
-    <w:lsdException w:name="Medium Grid 2 Accent 5" w:semiHidden="0" w:uiPriority="68" w:unhideWhenUsed="0"/>
-    <w:lsdException w:name="Medium Grid 3 Accent 5" w:semiHidden="0" w:uiPriority="69" w:unhideWhenUsed="0"/>
-    <w:lsdException w:name="Dark List Accent 5" w:semiHidden="0" w:uiPriority="70" w:unhideWhenUsed="0"/>
-    <w:lsdException w:name="Colorful Shading Accent 5" w:semiHidden="0" w:uiPriority="71" w:unhideWhenUsed="0"/>
-    <w:lsdException w:name="Colorful List Accent 5" w:semiHidden="0" w:uiPriority="72" w:unhideWhenUsed="0"/>
-    <w:lsdException w:name="Colorful Grid Accent 5" w:semiHidden="0" w:uiPriority="73" w:unhideWhenUsed="0"/>
-    <w:lsdException w:name="Light Shading Accent 6" w:semiHidden="0" w:uiPriority="60" w:unhideWhenUsed="0"/>
-    <w:lsdException w:name="Light List Accent 6" w:semiHidden="0" w:uiPriority="61" w:unhideWhenUsed="0"/>
-    <w:lsdException w:name="Light Grid Accent 6" w:semiHidden="0" w:uiPriority="62" w:unhideWhenUsed="0"/>
-    <w:lsdException w:name="Medium Shading 1 Accent 6" w:semiHidden="0" w:uiPriority="63" w:unhideWhenUsed="0"/>
-    <w:lsdException w:name="Medium Shading 2 Accent 6" w:semiHidden="0" w:uiPriority="64" w:unhideWhenUsed="0"/>
-    <w:lsdException w:name="Medium List 1 Accent 6" w:semiHidden="0" w:uiPriority="65" w:unhideWhenUsed="0"/>
-    <w:lsdException w:name="Medium List 2 Accent 6" w:semiHidden="0" w:uiPriority="66" w:unhideWhenUsed="0"/>
-    <w:lsdException w:name="Medium Grid 1 Accent 6" w:semiHidden="0" w:uiPriority="67" w:unhideWhenUsed="0"/>
-    <w:lsdException w:name="Medium Grid 2 Accent 6" w:semiHidden="0" w:uiPriority="68" w:unhideWhenUsed="0"/>
-    <w:lsdException w:name="Medium Grid 3 Accent 6" w:semiHidden="0" w:uiPriority="69" w:unhideWhenUsed="0"/>
-    <w:lsdException w:name="Dark List Accent 6" w:semiHidden="0" w:uiPriority="70" w:unhideWhenUsed="0"/>
-    <w:lsdException w:name="Colorful Shading Accent 6" w:semiHidden="0" w:uiPriority="71" w:unhideWhenUsed="0"/>
-    <w:lsdException w:name="Colorful List Accent 6" w:semiHidden="0" w:uiPriority="72" w:unhideWhenUsed="0"/>
-    <w:lsdException w:name="Colorful Grid Accent 6" w:semiHidden="0" w:uiPriority="73" w:unhideWhenUsed="0"/>
-    <w:lsdException w:name="Subtle Emphasis" w:semiHidden="0" w:uiPriority="19" w:unhideWhenUsed="0" w:qFormat="1"/>
-    <w:lsdException w:name="Intense Emphasis" w:semiHidden="0" w:uiPriority="21" w:unhideWhenUsed="0" w:qFormat="1"/>
-    <w:lsdException w:name="Subtle Reference" w:semiHidden="0" w:uiPriority="31" w:unhideWhenUsed="0" w:qFormat="1"/>
-    <w:lsdException w:name="Intense Reference" w:semiHidden="0" w:uiPriority="32" w:unhideWhenUsed="0" w:qFormat="1"/>
-    <w:lsdException w:name="Book Title" w:semiHidden="0" w:uiPriority="33" w:unhideWhenUsed="0" w:qFormat="1"/>
-    <w:lsdException w:name="Bibliography" w:uiPriority="37"/>
-    <w:lsdException w:name="TOC Heading" w:uiPriority="39" w:qFormat="1"/>
-  </w:latentStyles>
-  <w:style w:type="paragraph" w:default="1" w:styleId="Normal">
-    <w:name w:val="Normal"/>
-    <w:qFormat/>
-  </w:style>
-  <w:style w:type="character" w:default="1" w:styleId="DefaultParagraphFont">
-    <w:name w:val="Default Paragraph Font"/>
-    <w:uiPriority w:val="1"/>
-    <w:semiHidden/>
-    <w:unhideWhenUsed/>
-  </w:style>
-  <w:style w:type="table" w:default="1" w:styleId="TableNormal">
-    <w:name w:val="Normal Table"/>
-    <w:uiPriority w:val="99"/>
-    <w:semiHidden/>
-    <w:unhideWhenUsed/>
-    <w:tblPr>
-      <w:tblInd w:w="0" w:type="dxa"/>
-      <w:tblCellMar>
-        <w:top w:w="0" w:type="dxa"/>
-        <w:left w:w="108" w:type="dxa"/>
-        <w:bottom w:w="0" w:type="dxa"/>
-        <w:right w:w="108" w:type="dxa"/>
-      </w:tblCellMar>
-    </w:tblPr>
-  </w:style>
-  <w:style w:type="numbering" w:default="1" w:styleId="NoList">
-    <w:name w:val="No List"/>
-    <w:uiPriority w:val="99"/>
-    <w:semiHidden/>
-    <w:unhideWhenUsed/>
-  </w:style>
-</w:styles>
-</file>
-
-<file path=word/stylesWithEffects.xml><?xml version="1.0" encoding="utf-8"?>
-<w:styles xmlns:wpc="http://schemas.microsoft.com/office/word/2010/wordprocessingCanvas" xmlns:mc="http://schemas.openxmlformats.org/markup-compatibility/2006" xmlns:o="urn:schemas-microsoft-com:office:office" xmlns:r="http://schemas.openxmlformats.org/officeDocument/2006/relationships" xmlns:m="http://schemas.openxmlformats.org/officeDocument/2006/math" xmlns:v="urn:schemas-microsoft-com:vml" xmlns:wp14="http://schemas.microsoft.com/office/word/2010/wordprocessingDrawing" xmlns:wp="http://schemas.openxmlformats.org/drawingml/2006/wordprocessingDrawing" xmlns:w10="urn:schemas-microsoft-com:office:word" xmlns:w="http://schemas.openxmlformats.org/wordprocessingml/2006/main" xmlns:w14="http://schemas.microsoft.com/office/word/2010/wordml" xmlns:wpg="http://schemas.microsoft.com/office/word/2010/wordprocessingGroup" xmlns:wpi="http://schemas.microsoft.com/office/word/2010/wordprocessingInk" xmlns:wne="http://schemas.microsoft.com/office/word/2006/wordml" xmlns:wps="http://schemas.microsoft.com/office/word/2010/wordprocessingShape" mc:Ignorable="w14 wp14">
-  <w:docDefaults>
-    <w:rPrDefault>
-      <w:rPr>
-        <w:rFonts w:ascii="Times New Roman" w:eastAsiaTheme="minorEastAsia" w:hAnsi="Times New Roman" w:cs="Times New Roman"/>
-        <w:sz w:val="24"/>
-        <w:szCs w:val="24"/>
-        <w:lang w:val="en-US" w:eastAsia="ja-JP" w:bidi="ar-SA"/>
-      </w:rPr>
-    </w:rPrDefault>
-    <w:pPrDefault>
-      <w:pPr>
-        <w:spacing w:line="480" w:lineRule="auto"/>
-      </w:pPr>
-    </w:pPrDefault>
-  </w:docDefaults>
-  <w:latentStyles w:defLockedState="0" w:defUIPriority="99" w:defSemiHidden="1" w:defUnhideWhenUsed="1" w:defQFormat="0" w:count="267">
-    <w:lsdException w:name="Normal" w:semiHidden="0" w:uiPriority="0" w:unhideWhenUsed="0" w:qFormat="1"/>
-    <w:lsdException w:name="heading 1" w:semiHidden="0" w:uiPriority="9" w:unhideWhenUsed="0" w:qFormat="1"/>
-    <w:lsdException w:name="heading 2" w:uiPriority="9" w:qFormat="1"/>
-    <w:lsdException w:name="heading 3" w:uiPriority="9" w:qFormat="1"/>
-    <w:lsdException w:name="heading 4" w:uiPriority="9" w:qFormat="1"/>
-    <w:lsdException w:name="heading 5" w:uiPriority="9" w:qFormat="1"/>
-    <w:lsdException w:name="heading 6" w:uiPriority="9" w:qFormat="1"/>
-    <w:lsdException w:name="heading 7" w:uiPriority="9" w:qFormat="1"/>
-    <w:lsdException w:name="heading 8" w:uiPriority="9" w:qFormat="1"/>
-    <w:lsdException w:name="heading 9" w:uiPriority="9" w:qFormat="1"/>
-    <w:lsdException w:name="toc 1" w:uiPriority="39"/>
-    <w:lsdException w:name="toc 2" w:uiPriority="39"/>
-    <w:lsdException w:name="toc 3" w:uiPriority="39"/>
-    <w:lsdException w:name="toc 4" w:uiPriority="39"/>
-    <w:lsdException w:name="toc 5" w:uiPriority="39"/>
-    <w:lsdException w:name="toc 6" w:uiPriority="39"/>
-    <w:lsdException w:name="toc 7" w:uiPriority="39"/>
-    <w:lsdException w:name="toc 8" w:uiPriority="39"/>
-    <w:lsdException w:name="toc 9" w:uiPriority="39"/>
-    <w:lsdException w:name="caption" w:uiPriority="35" w:qFormat="1"/>
-    <w:lsdException w:name="Title" w:semiHidden="0" w:uiPriority="10" w:unhideWhenUsed="0" w:qFormat="1"/>
-    <w:lsdException w:name="Default Paragraph Font" w:uiPriority="1"/>
-    <w:lsdException w:name="Subtitle" w:semiHidden="0" w:uiPriority="11" w:unhideWhenUsed="0" w:qFormat="1"/>
-    <w:lsdException w:name="Strong" w:semiHidden="0" w:uiPriority="22" w:unhideWhenUsed="0" w:qFormat="1"/>
-    <w:lsdException w:name="Emphasis" w:semiHidden="0" w:uiPriority="20" w:unhideWhenUsed="0" w:qFormat="1"/>
-    <w:lsdException w:name="Table Grid" w:semiHidden="0" w:uiPriority="39" w:unhideWhenUsed="0"/>
-    <w:lsdException w:name="Placeholder Text" w:unhideWhenUsed="0"/>
-    <w:lsdException w:name="No Spacing" w:semiHidden="0" w:uiPriority="1" w:unhideWhenUsed="0" w:qFormat="1"/>
-    <w:lsdException w:name="Light Shading" w:semiHidden="0" w:uiPriority="60" w:unhideWhenUsed="0"/>
-    <w:lsdException w:name="Light List" w:semiHidden="0" w:uiPriority="61" w:unhideWhenUsed="0"/>
-    <w:lsdException w:name="Light Grid" w:semiHidden="0" w:uiPriority="62" w:unhideWhenUsed="0"/>
-    <w:lsdException w:name="Medium Shading 1" w:semiHidden="0" w:uiPriority="63" w:unhideWhenUsed="0"/>
-    <w:lsdException w:name="Medium Shading 2" w:semiHidden="0" w:uiPriority="64" w:unhideWhenUsed="0"/>
-    <w:lsdException w:name="Medium List 1" w:semiHidden="0" w:uiPriority="65" w:unhideWhenUsed="0"/>
-    <w:lsdException w:name="Medium List 2" w:semiHidden="0" w:uiPriority="66" w:unhideWhenUsed="0"/>
-    <w:lsdException w:name="Medium Grid 1" w:semiHidden="0" w:uiPriority="67" w:unhideWhenUsed="0"/>
-    <w:lsdException w:name="Medium Grid 2" w:semiHidden="0" w:uiPriority="68" w:unhideWhenUsed="0"/>
-    <w:lsdException w:name="Medium Grid 3" w:semiHidden="0" w:uiPriority="69" w:unhideWhenUsed="0"/>
-    <w:lsdException w:name="Dark List" w:semiHidden="0" w:uiPriority="70" w:unhideWhenUsed="0"/>
-    <w:lsdException w:name="Colorful Shading" w:semiHidden="0" w:uiPriority="71" w:unhideWhenUsed="0"/>
-    <w:lsdException w:name="Colorful List" w:semiHidden="0" w:uiPriority="72" w:unhideWhenUsed="0"/>
-    <w:lsdException w:name="Colorful Grid" w:semiHidden="0" w:uiPriority="73" w:unhideWhenUsed="0"/>
-    <w:lsdException w:name="Light Shading Accent 1" w:semiHidden="0" w:uiPriority="60" w:unhideWhenUsed="0"/>
-    <w:lsdException w:name="Light List Accent 1" w:semiHidden="0" w:uiPriority="61" w:unhideWhenUsed="0"/>
-    <w:lsdException w:name="Light Grid Accent 1" w:semiHidden="0" w:uiPriority="62" w:unhideWhenUsed="0"/>
-    <w:lsdException w:name="Medium Shading 1 Accent 1" w:semiHidden="0" w:uiPriority="63" w:unhideWhenUsed="0"/>
-    <w:lsdException w:name="Medium Shading 2 Accent 1" w:semiHidden="0" w:uiPriority="64" w:unhideWhenUsed="0"/>
-    <w:lsdException w:name="Medium List 1 Accent 1" w:semiHidden="0" w:uiPriority="65" w:unhideWhenUsed="0"/>
-    <w:lsdException w:name="Revision" w:unhideWhenUsed="0"/>
-    <w:lsdException w:name="List Paragraph" w:semiHidden="0" w:uiPriority="34" w:unhideWhenUsed="0" w:qFormat="1"/>
-    <w:lsdException w:name="Quote" w:semiHidden="0" w:uiPriority="29" w:unhideWhenUsed="0" w:qFormat="1"/>
-    <w:lsdException w:name="Intense Quote" w:semiHidden="0" w:uiPriority="30" w:unhideWhenUsed="0" w:qFormat="1"/>
-    <w:lsdException w:name="Medium List 2 Accent 1" w:semiHidden="0" w:uiPriority="66" w:unhideWhenUsed="0"/>
-    <w:lsdException w:name="Medium Grid 1 Accent 1" w:semiHidden="0" w:uiPriority="67" w:unhideWhenUsed="0"/>
-    <w:lsdException w:name="Medium Grid 2 Accent 1" w:semiHidden="0" w:uiPriority="68" w:unhideWhenUsed="0"/>
-    <w:lsdException w:name="Medium Grid 3 Accent 1" w:semiHidden="0" w:uiPriority="69" w:unhideWhenUsed="0"/>
-    <w:lsdException w:name="Dark List Accent 1" w:semiHidden="0" w:uiPriority="70" w:unhideWhenUsed="0"/>
-    <w:lsdException w:name="Colorful Shading Accent 1" w:semiHidden="0" w:uiPriority="71" w:unhideWhenUsed="0"/>
-    <w:lsdException w:name="Colorful List Accent 1" w:semiHidden="0" w:uiPriority="72" w:unhideWhenUsed="0"/>
-    <w:lsdException w:name="Colorful Grid Accent 1" w:semiHidden="0" w:uiPriority="73" w:unhideWhenUsed="0"/>
-    <w:lsdException w:name="Light Shading Accent 2" w:semiHidden="0" w:uiPriority="60" w:unhideWhenUsed="0"/>
-    <w:lsdException w:name="Light List Accent 2" w:semiHidden="0" w:uiPriority="61" w:unhideWhenUsed="0"/>
-    <w:lsdException w:name="Light Grid Accent 2" w:semiHidden="0" w:uiPriority="62" w:unhideWhenUsed="0"/>
-    <w:lsdException w:name="Medium Shading 1 Accent 2" w:semiHidden="0" w:uiPriority="63" w:unhideWhenUsed="0"/>
-    <w:lsdException w:name="Medium Shading 2 Accent 2" w:semiHidden="0" w:uiPriority="64" w:unhideWhenUsed="0"/>
-    <w:lsdException w:name="Medium List 1 Accent 2" w:semiHidden="0" w:uiPriority="65" w:unhideWhenUsed="0"/>
-    <w:lsdException w:name="Medium List 2 Accent 2" w:semiHidden="0" w:uiPriority="66" w:unhideWhenUsed="0"/>
-    <w:lsdException w:name="Medium Grid 1 Accent 2" w:semiHidden="0" w:uiPriority="67" w:unhideWhenUsed="0"/>
-    <w:lsdException w:name="Medium Grid 2 Accent 2" w:semiHidden="0" w:uiPriority="68" w:unhideWhenUsed="0"/>
-    <w:lsdException w:name="Medium Grid 3 Accent 2" w:semiHidden="0" w:uiPriority="69" w:unhideWhenUsed="0"/>
-    <w:lsdException w:name="Dark List Accent 2" w:semiHidden="0" w:uiPriority="70" w:unhideWhenUsed="0"/>
-    <w:lsdException w:name="Colorful Shading Accent 2" w:semiHidden="0" w:uiPriority="71" w:unhideWhenUsed="0"/>
-    <w:lsdException w:name="Colorful List Accent 2" w:semiHidden="0" w:uiPriority="72" w:unhideWhenUsed="0"/>
-    <w:lsdException w:name="Colorful Grid Accent 2" w:semiHidden="0" w:uiPriority="73" w:unhideWhenUsed="0"/>
-    <w:lsdException w:name="Light Shading Accent 3" w:semiHidden="0" w:uiPriority="60" w:unhideWhenUsed="0"/>
-    <w:lsdException w:name="Light List Accent 3" w:semiHidden="0" w:uiPriority="61" w:unhideWhenUsed="0"/>
-    <w:lsdException w:name="Light Grid Accent 3" w:semiHidden="0" w:uiPriority="62" w:unhideWhenUsed="0"/>
-    <w:lsdException w:name="Medium Shading 1 Accent 3" w:semiHidden="0" w:uiPriority="63" w:unhideWhenUsed="0"/>
-    <w:lsdException w:name="Medium Shading 2 Accent 3" w:semiHidden="0" w:uiPriority="64" w:unhideWhenUsed="0"/>
-    <w:lsdException w:name="Medium List 1 Accent 3" w:semiHidden="0" w:uiPriority="65" w:unhideWhenUsed="0"/>
-    <w:lsdException w:name="Medium List 2 Accent 3" w:semiHidden="0" w:uiPriority="66" w:unhideWhenUsed="0"/>
-    <w:lsdException w:name="Medium Grid 1 Accent 3" w:semiHidden="0" w:uiPriority="67" w:unhideWhenUsed="0"/>
-    <w:lsdException w:name="Medium Grid 2 Accent 3" w:semiHidden="0" w:uiPriority="68" w:unhideWhenUsed="0"/>
-    <w:lsdException w:name="Medium Grid 3 Accent 3" w:semiHidden="0" w:uiPriority="69" w:unhideWhenUsed="0"/>
-    <w:lsdException w:name="Dark List Accent 3" w:semiHidden="0" w:uiPriority="70" w:unhideWhenUsed="0"/>
-    <w:lsdException w:name="Colorful Shading Accent 3" w:semiHidden="0" w:uiPriority="71" w:unhideWhenUsed="0"/>
-    <w:lsdException w:name="Colorful List Accent 3" w:semiHidden="0" w:uiPriority="72" w:unhideWhenUsed="0"/>
-    <w:lsdException w:name="Colorful Grid Accent 3" w:semiHidden="0" w:uiPriority="73" w:unhideWhenUsed="0"/>
-    <w:lsdException w:name="Light Shading Accent 4" w:semiHidden="0" w:uiPriority="60" w:unhideWhenUsed="0"/>
-    <w:lsdException w:name="Light List Accent 4" w:semiHidden="0" w:uiPriority="61" w:unhideWhenUsed="0"/>
-    <w:lsdException w:name="Light Grid Accent 4" w:semiHidden="0" w:uiPriority="62" w:unhideWhenUsed="0"/>
-    <w:lsdException w:name="Medium Shading 1 Accent 4" w:semiHidden="0" w:uiPriority="63" w:unhideWhenUsed="0"/>
-    <w:lsdException w:name="Medium Shading 2 Accent 4" w:semiHidden="0" w:uiPriority="64" w:unhideWhenUsed="0"/>
-    <w:lsdException w:name="Medium List 1 Accent 4" w:semiHidden="0" w:uiPriority="65" w:unhideWhenUsed="0"/>
-    <w:lsdException w:name="Medium List 2 Accent 4" w:semiHidden="0" w:uiPriority="66" w:unhideWhenUsed="0"/>
-    <w:lsdException w:name="Medium Grid 1 Accent 4" w:semiHidden="0" w:uiPriority="67" w:unhideWhenUsed="0"/>
-    <w:lsdException w:name="Medium Grid 2 Accent 4" w:semiHidden="0" w:uiPriority="68" w:unhideWhenUsed="0"/>
-    <w:lsdException w:name="Medium Grid 3 Accent 4" w:semiHidden="0" w:uiPriority="69" w:unhideWhenUsed="0"/>
-    <w:lsdException w:name="Dark List Accent 4" w:semiHidden="0" w:uiPriority="70" w:unhideWhenUsed="0"/>
-    <w:lsdException w:name="Colorful Shading Accent 4" w:semiHidden="0" w:uiPriority="71" w:unhideWhenUsed="0"/>
-    <w:lsdException w:name="Colorful List Accent 4" w:semiHidden="0" w:uiPriority="72" w:unhideWhenUsed="0"/>
-    <w:lsdException w:name="Colorful Grid Accent 4" w:semiHidden="0" w:uiPriority="73" w:unhideWhenUsed="0"/>
-    <w:lsdException w:name="Light Shading Accent 5" w:semiHidden="0" w:uiPriority="60" w:unhideWhenUsed="0"/>
-    <w:lsdException w:name="Light List Accent 5" w:semiHidden="0" w:uiPriority="61" w:unhideWhenUsed="0"/>
-    <w:lsdException w:name="Light Grid Accent 5" w:semiHidden="0" w:uiPriority="62" w:unhideWhenUsed="0"/>
-    <w:lsdException w:name="Medium Shading 1 Accent 5" w:semiHidden="0" w:uiPriority="63" w:unhideWhenUsed="0"/>
-    <w:lsdException w:name="Medium Shading 2 Accent 5" w:semiHidden="0" w:uiPriority="64" w:unhideWhenUsed="0"/>
-    <w:lsdException w:name="Medium List 1 Accent 5" w:semiHidden="0" w:uiPriority="65" w:unhideWhenUsed="0"/>
-    <w:lsdException w:name="Medium List 2 Accent 5" w:semiHidden="0" w:uiPriority="66" w:unhideWhenUsed="0"/>
-    <w:lsdException w:name="Medium Grid 1 Accent 5" w:semiHidden="0" w:uiPriority="67" w:unhideWhenUsed="0"/>
-    <w:lsdException w:name="Medium Grid 2 Accent 5" w:semiHidden="0" w:uiPriority="68" w:unhideWhenUsed="0"/>
-    <w:lsdException w:name="Medium Grid 3 Accent 5" w:semiHidden="0" w:uiPriority="69" w:unhideWhenUsed="0"/>
-    <w:lsdException w:name="Dark List Accent 5" w:semiHidden="0" w:uiPriority="70" w:unhideWhenUsed="0"/>
-    <w:lsdException w:name="Colorful Shading Accent 5" w:semiHidden="0" w:uiPriority="71" w:unhideWhenUsed="0"/>
-    <w:lsdException w:name="Colorful List Accent 5" w:semiHidden="0" w:uiPriority="72" w:unhideWhenUsed="0"/>
-    <w:lsdException w:name="Colorful Grid Accent 5" w:semiHidden="0" w:uiPriority="73" w:unhideWhenUsed="0"/>
-    <w:lsdException w:name="Light Shading Accent 6" w:semiHidden="0" w:uiPriority="60" w:unhideWhenUsed="0"/>
-    <w:lsdException w:name="Light List Accent 6" w:semiHidden="0" w:uiPriority="61" w:unhideWhenUsed="0"/>
-    <w:lsdException w:name="Light Grid Accent 6" w:semiHidden="0" w:uiPriority="62" w:unhideWhenUsed="0"/>
-    <w:lsdException w:name="Medium Shading 1 Accent 6" w:semiHidden="0" w:uiPriority="63" w:unhideWhenUsed="0"/>
-    <w:lsdException w:name="Medium Shading 2 Accent 6" w:semiHidden="0" w:uiPriority="64" w:unhideWhenUsed="0"/>
-    <w:lsdException w:name="Medium List 1 Accent 6" w:semiHidden="0" w:uiPriority="65" w:unhideWhenUsed="0"/>
-    <w:lsdException w:name="Medium List 2 Accent 6" w:semiHidden="0" w:uiPriority="66" w:unhideWhenUsed="0"/>
-    <w:lsdException w:name="Medium Grid 1 Accent 6" w:semiHidden="0" w:uiPriority="67" w:unhideWhenUsed="0"/>
-    <w:lsdException w:name="Medium Grid 2 Accent 6" w:semiHidden="0" w:uiPriority="68" w:unhideWhenUsed="0"/>
-    <w:lsdException w:name="Medium Grid 3 Accent 6" w:semiHidden="0" w:uiPriority="69" w:unhideWhenUsed="0"/>
-    <w:lsdException w:name="Dark List Accent 6" w:semiHidden="0" w:uiPriority="70" w:unhideWhenUsed="0"/>
-    <w:lsdException w:name="Colorful Shading Accent 6" w:semiHidden="0" w:uiPriority="71" w:unhideWhenUsed="0"/>
-    <w:lsdException w:name="Colorful List Accent 6" w:semiHidden="0" w:uiPriority="72" w:unhideWhenUsed="0"/>
-    <w:lsdException w:name="Colorful Grid Accent 6" w:semiHidden="0" w:uiPriority="73" w:unhideWhenUsed="0"/>
-    <w:lsdException w:name="Subtle Emphasis" w:semiHidden="0" w:uiPriority="19" w:unhideWhenUsed="0" w:qFormat="1"/>
-    <w:lsdException w:name="Intense Emphasis" w:semiHidden="0" w:uiPriority="21" w:unhideWhenUsed="0" w:qFormat="1"/>
-    <w:lsdException w:name="Subtle Reference" w:semiHidden="0" w:uiPriority="31" w:unhideWhenUsed="0" w:qFormat="1"/>
-    <w:lsdException w:name="Intense Reference" w:semiHidden="0" w:uiPriority="32" w:unhideWhenUsed="0" w:qFormat="1"/>
-    <w:lsdException w:name="Book Title" w:semiHidden="0" w:uiPriority="33" w:unhideWhenUsed="0" w:qFormat="1"/>
-    <w:lsdException w:name="Bibliography" w:uiPriority="37"/>
-    <w:lsdException w:name="TOC Heading" w:uiPriority="39" w:qFormat="1"/>
+  <w:latentStyles w:defLockedState="0" w:defUIPriority="99" w:defSemiHidden="0" w:defUnhideWhenUsed="0" w:defQFormat="0" w:count="371">
+    <w:lsdException w:name="Normal" w:uiPriority="0" w:qFormat="1"/>
+    <w:lsdException w:name="heading 1" w:uiPriority="9" w:qFormat="1"/>
+    <w:lsdException w:name="heading 2" w:semiHidden="1" w:uiPriority="9" w:unhideWhenUsed="1" w:qFormat="1"/>
+    <w:lsdException w:name="heading 3" w:semiHidden="1" w:uiPriority="9" w:unhideWhenUsed="1" w:qFormat="1"/>
+    <w:lsdException w:name="heading 4" w:semiHidden="1" w:uiPriority="9" w:unhideWhenUsed="1" w:qFormat="1"/>
+    <w:lsdException w:name="heading 5" w:semiHidden="1" w:uiPriority="9" w:unhideWhenUsed="1" w:qFormat="1"/>
+    <w:lsdException w:name="heading 6" w:semiHidden="1" w:uiPriority="9" w:unhideWhenUsed="1" w:qFormat="1"/>
+    <w:lsdException w:name="heading 7" w:semiHidden="1" w:uiPriority="9" w:unhideWhenUsed="1" w:qFormat="1"/>
+    <w:lsdException w:name="heading 8" w:semiHidden="1" w:uiPriority="9" w:unhideWhenUsed="1" w:qFormat="1"/>
+    <w:lsdException w:name="heading 9" w:semiHidden="1" w:uiPriority="9" w:unhideWhenUsed="1" w:qFormat="1"/>
+    <w:lsdException w:name="index 1" w:semiHidden="1" w:unhideWhenUsed="1"/>
+    <w:lsdException w:name="index 2" w:semiHidden="1" w:unhideWhenUsed="1"/>
+    <w:lsdException w:name="index 3" w:semiHidden="1" w:unhideWhenUsed="1"/>
+    <w:lsdException w:name="index 4" w:semiHidden="1" w:unhideWhenUsed="1"/>
+    <w:lsdException w:name="index 5" w:semiHidden="1" w:unhideWhenUsed="1"/>
+    <w:lsdException w:name="index 6" w:semiHidden="1" w:unhideWhenUsed="1"/>
+    <w:lsdException w:name="index 7" w:semiHidden="1" w:unhideWhenUsed="1"/>
+    <w:lsdException w:name="index 8" w:semiHidden="1" w:unhideWhenUsed="1"/>
+    <w:lsdException w:name="index 9" w:semiHidden="1" w:unhideWhenUsed="1"/>
+    <w:lsdException w:name="toc 1" w:semiHidden="1" w:uiPriority="39" w:unhideWhenUsed="1"/>
+    <w:lsdException w:name="toc 2" w:semiHidden="1" w:uiPriority="39" w:unhideWhenUsed="1"/>
+    <w:lsdException w:name="toc 3" w:semiHidden="1" w:uiPriority="39" w:unhideWhenUsed="1"/>
+    <w:lsdException w:name="toc 4" w:semiHidden="1" w:uiPriority="39" w:unhideWhenUsed="1"/>
+    <w:lsdException w:name="toc 5" w:semiHidden="1" w:uiPriority="39" w:unhideWhenUsed="1"/>
+    <w:lsdException w:name="toc 6" w:semiHidden="1" w:uiPriority="39" w:unhideWhenUsed="1"/>
+    <w:lsdException w:name="toc 7" w:semiHidden="1" w:uiPriority="39" w:unhideWhenUsed="1"/>
+    <w:lsdException w:name="toc 8" w:semiHidden="1" w:uiPriority="39" w:unhideWhenUsed="1"/>
+    <w:lsdException w:name="toc 9" w:semiHidden="1" w:uiPriority="39" w:unhideWhenUsed="1"/>
+    <w:lsdException w:name="Normal Indent" w:semiHidden="1" w:unhideWhenUsed="1"/>
+    <w:lsdException w:name="footnote text" w:semiHidden="1" w:unhideWhenUsed="1"/>
+    <w:lsdException w:name="annotation text" w:semiHidden="1" w:unhideWhenUsed="1"/>
+    <w:lsdException w:name="header" w:semiHidden="1" w:unhideWhenUsed="1"/>
+    <w:lsdException w:name="footer" w:semiHidden="1" w:unhideWhenUsed="1"/>
+    <w:lsdException w:name="index heading" w:semiHidden="1" w:unhideWhenUsed="1"/>
+    <w:lsdException w:name="caption" w:semiHidden="1" w:uiPriority="35" w:unhideWhenUsed="1" w:qFormat="1"/>
+    <w:lsdException w:name="table of figures" w:semiHidden="1" w:unhideWhenUsed="1"/>
+    <w:lsdException w:name="envelope address" w:semiHidden="1" w:unhideWhenUsed="1"/>
+    <w:lsdException w:name="envelope return" w:semiHidden="1" w:unhideWhenUsed="1"/>
+    <w:lsdException w:name="footnote reference" w:semiHidden="1" w:unhideWhenUsed="1"/>
+    <w:lsdException w:name="annotation reference" w:semiHidden="1" w:unhideWhenUsed="1"/>
+    <w:lsdException w:name="line number" w:semiHidden="1" w:unhideWhenUsed="1"/>
+    <w:lsdException w:name="page number" w:semiHidden="1" w:unhideWhenUsed="1"/>
+    <w:lsdException w:name="endnote reference" w:semiHidden="1" w:unhideWhenUsed="1"/>
+    <w:lsdException w:name="endnote text" w:semiHidden="1" w:unhideWhenUsed="1"/>
+    <w:lsdException w:name="table of authorities" w:semiHidden="1" w:unhideWhenUsed="1"/>
+    <w:lsdException w:name="macro" w:semiHidden="1" w:unhideWhenUsed="1"/>
+    <w:lsdException w:name="toa heading" w:semiHidden="1" w:unhideWhenUsed="1"/>
+    <w:lsdException w:name="List" w:semiHidden="1" w:unhideWhenUsed="1"/>
+    <w:lsdException w:name="List Bullet" w:semiHidden="1" w:unhideWhenUsed="1"/>
+    <w:lsdException w:name="List Number" w:semiHidden="1" w:unhideWhenUsed="1"/>
+    <w:lsdException w:name="List 2" w:semiHidden="1" w:unhideWhenUsed="1"/>
+    <w:lsdException w:name="List 3" w:semiHidden="1" w:unhideWhenUsed="1"/>
+    <w:lsdException w:name="List 4" w:semiHidden="1" w:unhideWhenUsed="1"/>
+    <w:lsdException w:name="List 5" w:semiHidden="1" w:unhideWhenUsed="1"/>
+    <w:lsdException w:name="List Bullet 2" w:semiHidden="1" w:unhideWhenUsed="1"/>
+    <w:lsdException w:name="List Bullet 3" w:semiHidden="1" w:unhideWhenUsed="1"/>
+    <w:lsdException w:name="List Bullet 4" w:semiHidden="1" w:unhideWhenUsed="1"/>
+    <w:lsdException w:name="List Bullet 5" w:semiHidden="1" w:unhideWhenUsed="1"/>
+    <w:lsdException w:name="List Number 2" w:semiHidden="1" w:unhideWhenUsed="1"/>
+    <w:lsdException w:name="List Number 3" w:semiHidden="1" w:unhideWhenUsed="1"/>
+    <w:lsdException w:name="List Number 4" w:semiHidden="1" w:unhideWhenUsed="1"/>
+    <w:lsdException w:name="List Number 5" w:semiHidden="1" w:unhideWhenUsed="1"/>
+    <w:lsdException w:name="Title" w:uiPriority="10" w:qFormat="1"/>
+    <w:lsdException w:name="Closing" w:semiHidden="1" w:unhideWhenUsed="1"/>
+    <w:lsdException w:name="Signature" w:semiHidden="1" w:unhideWhenUsed="1"/>
+    <w:lsdException w:name="Default Paragraph Font" w:semiHidden="1" w:uiPriority="1" w:unhideWhenUsed="1"/>
+    <w:lsdException w:name="Body Text" w:semiHidden="1" w:unhideWhenUsed="1"/>
+    <w:lsdException w:name="Body Text Indent" w:semiHidden="1" w:unhideWhenUsed="1"/>
+    <w:lsdException w:name="List Continue" w:semiHidden="1" w:unhideWhenUsed="1"/>
+    <w:lsdException w:name="List Continue 2" w:semiHidden="1" w:unhideWhenUsed="1"/>
+    <w:lsdException w:name="List Continue 3" w:semiHidden="1" w:unhideWhenUsed="1"/>
+    <w:lsdException w:name="List Continue 4" w:semiHidden="1" w:unhideWhenUsed="1"/>
+    <w:lsdException w:name="List Continue 5" w:semiHidden="1" w:unhideWhenUsed="1"/>
+    <w:lsdException w:name="Message Header" w:semiHidden="1" w:unhideWhenUsed="1"/>
+    <w:lsdException w:name="Subtitle" w:uiPriority="11" w:qFormat="1"/>
+    <w:lsdException w:name="Salutation" w:semiHidden="1" w:unhideWhenUsed="1"/>
+    <w:lsdException w:name="Date" w:semiHidden="1" w:unhideWhenUsed="1"/>
+    <w:lsdException w:name="Body Text First Indent" w:semiHidden="1" w:unhideWhenUsed="1"/>
+    <w:lsdException w:name="Body Text First Indent 2" w:semiHidden="1" w:unhideWhenUsed="1"/>
+    <w:lsdException w:name="Note Heading" w:semiHidden="1" w:unhideWhenUsed="1"/>
+    <w:lsdException w:name="Body Text 2" w:semiHidden="1" w:unhideWhenUsed="1"/>
+    <w:lsdException w:name="Body Text 3" w:semiHidden="1" w:unhideWhenUsed="1"/>
+    <w:lsdException w:name="Body Text Indent 2" w:semiHidden="1" w:unhideWhenUsed="1"/>
+    <w:lsdException w:name="Body Text Indent 3" w:semiHidden="1" w:unhideWhenUsed="1"/>
+    <w:lsdException w:name="Block Text" w:semiHidden="1" w:unhideWhenUsed="1"/>
+    <w:lsdException w:name="Hyperlink" w:semiHidden="1" w:unhideWhenUsed="1"/>
+    <w:lsdException w:name="FollowedHyperlink" w:semiHidden="1" w:unhideWhenUsed="1"/>
+    <w:lsdException w:name="Strong" w:uiPriority="22" w:qFormat="1"/>
+    <w:lsdException w:name="Emphasis" w:uiPriority="20" w:qFormat="1"/>
+    <w:lsdException w:name="Document Map" w:semiHidden="1" w:unhideWhenUsed="1"/>
+    <w:lsdException w:name="Plain Text" w:semiHidden="1" w:unhideWhenUsed="1"/>
+    <w:lsdException w:name="E-mail Signature" w:semiHidden="1" w:unhideWhenUsed="1"/>
+    <w:lsdException w:name="HTML Top of Form" w:semiHidden="1" w:unhideWhenUsed="1"/>
+    <w:lsdException w:name="HTML Bottom of Form" w:semiHidden="1" w:unhideWhenUsed="1"/>
+    <w:lsdException w:name="Normal (Web)" w:semiHidden="1" w:unhideWhenUsed="1"/>
+    <w:lsdException w:name="HTML Acronym" w:semiHidden="1" w:unhideWhenUsed="1"/>
+    <w:lsdException w:name="HTML Address" w:semiHidden="1" w:unhideWhenUsed="1"/>
+    <w:lsdException w:name="HTML Cite" w:semiHidden="1" w:unhideWhenUsed="1"/>
+    <w:lsdException w:name="HTML Code" w:semiHidden="1" w:unhideWhenUsed="1"/>
+    <w:lsdException w:name="HTML Definition" w:semiHidden="1" w:unhideWhenUsed="1"/>
+    <w:lsdException w:name="HTML Keyboard" w:semiHidden="1" w:unhideWhenUsed="1"/>
+    <w:lsdException w:name="HTML Preformatted" w:semiHidden="1" w:unhideWhenUsed="1"/>
+    <w:lsdException w:name="HTML Sample" w:semiHidden="1" w:unhideWhenUsed="1"/>
+    <w:lsdException w:name="HTML Typewriter" w:semiHidden="1" w:unhideWhenUsed="1"/>
+    <w:lsdException w:name="HTML Variable" w:semiHidden="1" w:unhideWhenUsed="1"/>
+    <w:lsdException w:name="Normal Table" w:semiHidden="1" w:unhideWhenUsed="1"/>
+    <w:lsdException w:name="annotation subject" w:semiHidden="1" w:unhideWhenUsed="1"/>
+    <w:lsdException w:name="No List" w:semiHidden="1" w:unhideWhenUsed="1"/>
+    <w:lsdException w:name="Outline List 1" w:semiHidden="1" w:unhideWhenUsed="1"/>
+    <w:lsdException w:name="Outline List 2" w:semiHidden="1" w:unhideWhenUsed="1"/>
+    <w:lsdException w:name="Outline List 3" w:semiHidden="1" w:unhideWhenUsed="1"/>
+    <w:lsdException w:name="Table Simple 1" w:semiHidden="1" w:unhideWhenUsed="1"/>
+    <w:lsdException w:name="Table Simple 2" w:semiHidden="1" w:unhideWhenUsed="1"/>
+    <w:lsdException w:name="Table Simple 3" w:semiHidden="1" w:unhideWhenUsed="1"/>
+    <w:lsdException w:name="Table Classic 1" w:semiHidden="1" w:unhideWhenUsed="1"/>
+    <w:lsdException w:name="Table Classic 2" w:semiHidden="1" w:unhideWhenUsed="1"/>
+    <w:lsdException w:name="Table Classic 3" w:semiHidden="1" w:unhideWhenUsed="1"/>
+    <w:lsdException w:name="Table Classic 4" w:semiHidden="1" w:unhideWhenUsed="1"/>
+    <w:lsdException w:name="Table Colorful 1" w:semiHidden="1" w:unhideWhenUsed="1"/>
+    <w:lsdException w:name="Table Colorful 2" w:semiHidden="1" w:unhideWhenUsed="1"/>
+    <w:lsdException w:name="Table Colorful 3" w:semiHidden="1" w:unhideWhenUsed="1"/>
+    <w:lsdException w:name="Table Columns 1" w:semiHidden="1" w:unhideWhenUsed="1"/>
+    <w:lsdException w:name="Table Columns 2" w:semiHidden="1" w:unhideWhenUsed="1"/>
+    <w:lsdException w:name="Table Columns 3" w:semiHidden="1" w:unhideWhenUsed="1"/>
+    <w:lsdException w:name="Table Columns 4" w:semiHidden="1" w:unhideWhenUsed="1"/>
+    <w:lsdException w:name="Table Columns 5" w:semiHidden="1" w:unhideWhenUsed="1"/>
+    <w:lsdException w:name="Table Grid 1" w:semiHidden="1" w:unhideWhenUsed="1"/>
+    <w:lsdException w:name="Table Grid 2" w:semiHidden="1" w:unhideWhenUsed="1"/>
+    <w:lsdException w:name="Table Grid 3" w:semiHidden="1" w:unhideWhenUsed="1"/>
+    <w:lsdException w:name="Table Grid 4" w:semiHidden="1" w:unhideWhenUsed="1"/>
+    <w:lsdException w:name="Table Grid 5" w:semiHidden="1" w:unhideWhenUsed="1"/>
+    <w:lsdException w:name="Table Grid 6" w:semiHidden="1" w:unhideWhenUsed="1"/>
+    <w:lsdException w:name="Table Grid 7" w:semiHidden="1" w:unhideWhenUsed="1"/>
+    <w:lsdException w:name="Table Grid 8" w:semiHidden="1" w:unhideWhenUsed="1"/>
+    <w:lsdException w:name="Table List 1" w:semiHidden="1" w:unhideWhenUsed="1"/>
+    <w:lsdException w:name="Table List 2" w:semiHidden="1" w:unhideWhenUsed="1"/>
+    <w:lsdException w:name="Table List 3" w:semiHidden="1" w:unhideWhenUsed="1"/>
+    <w:lsdException w:name="Table List 4" w:semiHidden="1" w:unhideWhenUsed="1"/>
+    <w:lsdException w:name="Table List 5" w:semiHidden="1" w:unhideWhenUsed="1"/>
+    <w:lsdException w:name="Table List 6" w:semiHidden="1" w:unhideWhenUsed="1"/>
+    <w:lsdException w:name="Table List 7" w:semiHidden="1" w:unhideWhenUsed="1"/>
+    <w:lsdException w:name="Table List 8" w:semiHidden="1" w:unhideWhenUsed="1"/>
+    <w:lsdException w:name="Table 3D effects 1" w:semiHidden="1" w:unhideWhenUsed="1"/>
+    <w:lsdException w:name="Table 3D effects 2" w:semiHidden="1" w:unhideWhenUsed="1"/>
+    <w:lsdException w:name="Table 3D effects 3" w:semiHidden="1" w:unhideWhenUsed="1"/>
+    <w:lsdException w:name="Table Contemporary" w:semiHidden="1" w:unhideWhenUsed="1"/>
+    <w:lsdException w:name="Table Elegant" w:semiHidden="1" w:unhideWhenUsed="1"/>
+    <w:lsdException w:name="Table Professional" w:semiHidden="1" w:unhideWhenUsed="1"/>
+    <w:lsdException w:name="Table Subtle 1" w:semiHidden="1" w:unhideWhenUsed="1"/>
+    <w:lsdException w:name="Table Subtle 2" w:semiHidden="1" w:unhideWhenUsed="1"/>
+    <w:lsdException w:name="Table Web 1" w:semiHidden="1" w:unhideWhenUsed="1"/>
+    <w:lsdException w:name="Table Web 2" w:semiHidden="1" w:unhideWhenUsed="1"/>
+    <w:lsdException w:name="Table Web 3" w:semiHidden="1" w:unhideWhenUsed="1"/>
+    <w:lsdException w:name="Balloon Text" w:semiHidden="1" w:unhideWhenUsed="1"/>
+    <w:lsdException w:name="Table Grid" w:uiPriority="39"/>
+    <w:lsdException w:name="Table Theme" w:semiHidden="1" w:unhideWhenUsed="1"/>
+    <w:lsdException w:name="Placeholder Text" w:semiHidden="1"/>
+    <w:lsdException w:name="No Spacing" w:uiPriority="1" w:qFormat="1"/>
+    <w:lsdException w:name="Light Shading" w:uiPriority="60"/>
+    <w:lsdException w:name="Light List" w:uiPriority="61"/>
+    <w:lsdException w:name="Light Grid" w:uiPriority="62"/>
+    <w:lsdException w:name="Medium Shading 1" w:uiPriority="63"/>
+    <w:lsdException w:name="Medium Shading 2" w:uiPriority="64"/>
+    <w:lsdException w:name="Medium List 1" w:uiPriority="65"/>
+    <w:lsdException w:name="Medium List 2" w:uiPriority="66"/>
+    <w:lsdException w:name="Medium Grid 1" w:uiPriority="67"/>
+    <w:lsdException w:name="Medium Grid 2" w:uiPriority="68"/>
+    <w:lsdException w:name="Medium Grid 3" w:uiPriority="69"/>
+    <w:lsdException w:name="Dark List" w:uiPriority="70"/>
+    <w:lsdException w:name="Colorful Shading" w:uiPriority="71"/>
+    <w:lsdException w:name="Colorful List" w:uiPriority="72"/>
+    <w:lsdException w:name="Colorful Grid" w:uiPriority="73"/>
+    <w:lsdException w:name="Light Shading Accent 1" w:uiPriority="60"/>
+    <w:lsdException w:name="Light List Accent 1" w:uiPriority="61"/>
+    <w:lsdException w:name="Light Grid Accent 1" w:uiPriority="62"/>
+    <w:lsdException w:name="Medium Shading 1 Accent 1" w:uiPriority="63"/>
+    <w:lsdException w:name="Medium Shading 2 Accent 1" w:uiPriority="64"/>
+    <w:lsdException w:name="Medium List 1 Accent 1" w:uiPriority="65"/>
+    <w:lsdException w:name="Revision" w:semiHidden="1"/>
+    <w:lsdException w:name="List Paragraph" w:uiPriority="34" w:qFormat="1"/>
+    <w:lsdException w:name="Quote" w:uiPriority="29" w:qFormat="1"/>
+    <w:lsdException w:name="Intense Quote" w:uiPriority="30" w:qFormat="1"/>
+    <w:lsdException w:name="Medium List 2 Accent 1" w:uiPriority="66"/>
+    <w:lsdException w:name="Medium Grid 1 Accent 1" w:uiPriority="67"/>
+    <w:lsdException w:name="Medium Grid 2 Accent 1" w:uiPriority="68"/>
+    <w:lsdException w:name="Medium Grid 3 Accent 1" w:uiPriority="69"/>
+    <w:lsdException w:name="Dark List Accent 1" w:uiPriority="70"/>
+    <w:lsdException w:name="Colorful Shading Accent 1" w:uiPriority="71"/>
+    <w:lsdException w:name="Colorful List Accent 1" w:uiPriority="72"/>
+    <w:lsdException w:name="Colorful Grid Accent 1" w:uiPriority="73"/>
+    <w:lsdException w:name="Light Shading Accent 2" w:uiPriority="60"/>
+    <w:lsdException w:name="Light List Accent 2" w:uiPriority="61"/>
+    <w:lsdException w:name="Light Grid Accent 2" w:uiPriority="62"/>
+    <w:lsdException w:name="Medium Shading 1 Accent 2" w:uiPriority="63"/>
+    <w:lsdException w:name="Medium Shading 2 Accent 2" w:uiPriority="64"/>
+    <w:lsdException w:name="Medium List 1 Accent 2" w:uiPriority="65"/>
+    <w:lsdException w:name="Medium List 2 Accent 2" w:uiPriority="66"/>
+    <w:lsdException w:name="Medium Grid 1 Accent 2" w:uiPriority="67"/>
+    <w:lsdException w:name="Medium Grid 2 Accent 2" w:uiPriority="68"/>
+    <w:lsdException w:name="Medium Grid 3 Accent 2" w:uiPriority="69"/>
+    <w:lsdException w:name="Dark List Accent 2" w:uiPriority="70"/>
+    <w:lsdException w:name="Colorful Shading Accent 2" w:uiPriority="71"/>
+    <w:lsdException w:name="Colorful List Accent 2" w:uiPriority="72"/>
+    <w:lsdException w:name="Colorful Grid Accent 2" w:uiPriority="73"/>
+    <w:lsdException w:name="Light Shading Accent 3" w:uiPriority="60"/>
+    <w:lsdException w:name="Light List Accent 3" w:uiPriority="61"/>
+    <w:lsdException w:name="Light Grid Accent 3" w:uiPriority="62"/>
+    <w:lsdException w:name="Medium Shading 1 Accent 3" w:uiPriority="63"/>
+    <w:lsdException w:name="Medium Shading 2 Accent 3" w:uiPriority="64"/>
+    <w:lsdException w:name="Medium List 1 Accent 3" w:uiPriority="65"/>
+    <w:lsdException w:name="Medium List 2 Accent 3" w:uiPriority="66"/>
+    <w:lsdException w:name="Medium Grid 1 Accent 3" w:uiPriority="67"/>
+    <w:lsdException w:name="Medium Grid 2 Accent 3" w:uiPriority="68"/>
+    <w:lsdException w:name="Medium Grid 3 Accent 3" w:uiPriority="69"/>
+    <w:lsdException w:name="Dark List Accent 3" w:uiPriority="70"/>
+    <w:lsdException w:name="Colorful Shading Accent 3" w:uiPriority="71"/>
+    <w:lsdException w:name="Colorful List Accent 3" w:uiPriority="72"/>
+    <w:lsdException w:name="Colorful Grid Accent 3" w:uiPriority="73"/>
+    <w:lsdException w:name="Light Shading Accent 4" w:uiPriority="60"/>
+    <w:lsdException w:name="Light List Accent 4" w:uiPriority="61"/>
+    <w:lsdException w:name="Light Grid Accent 4" w:uiPriority="62"/>
+    <w:lsdException w:name="Medium Shading 1 Accent 4" w:uiPriority="63"/>
+    <w:lsdException w:name="Medium Shading 2 Accent 4" w:uiPriority="64"/>
+    <w:lsdException w:name="Medium List 1 Accent 4" w:uiPriority="65"/>
+    <w:lsdException w:name="Medium List 2 Accent 4" w:uiPriority="66"/>
+    <w:lsdException w:name="Medium Grid 1 Accent 4" w:uiPriority="67"/>
+    <w:lsdException w:name="Medium Grid 2 Accent 4" w:uiPriority="68"/>
+    <w:lsdException w:name="Medium Grid 3 Accent 4" w:uiPriority="69"/>
+    <w:lsdException w:name="Dark List Accent 4" w:uiPriority="70"/>
+    <w:lsdException w:name="Colorful Shading Accent 4" w:uiPriority="71"/>
+    <w:lsdException w:name="Colorful List Accent 4" w:uiPriority="72"/>
+    <w:lsdException w:name="Colorful Grid Accent 4" w:uiPriority="73"/>
+    <w:lsdException w:name="Light Shading Accent 5" w:uiPriority="60"/>
+    <w:lsdException w:name="Light List Accent 5" w:uiPriority="61"/>
+    <w:lsdException w:name="Light Grid Accent 5" w:uiPriority="62"/>
+    <w:lsdException w:name="Medium Shading 1 Accent 5" w:uiPriority="63"/>
+    <w:lsdException w:name="Medium Shading 2 Accent 5" w:uiPriority="64"/>
+    <w:lsdException w:name="Medium List 1 Accent 5" w:uiPriority="65"/>
+    <w:lsdException w:name="Medium List 2 Accent 5" w:uiPriority="66"/>
+    <w:lsdException w:name="Medium Grid 1 Accent 5" w:uiPriority="67"/>
+    <w:lsdException w:name="Medium Grid 2 Accent 5" w:uiPriority="68"/>
+    <w:lsdException w:name="Medium Grid 3 Accent 5" w:uiPriority="69"/>
+    <w:lsdException w:name="Dark List Accent 5" w:uiPriority="70"/>
+    <w:lsdException w:name="Colorful Shading Accent 5" w:uiPriority="71"/>
+    <w:lsdException w:name="Colorful List Accent 5" w:uiPriority="72"/>
+    <w:lsdException w:name="Colorful Grid Accent 5" w:uiPriority="73"/>
+    <w:lsdException w:name="Light Shading Accent 6" w:uiPriority="60"/>
+    <w:lsdException w:name="Light List Accent 6" w:uiPriority="61"/>
+    <w:lsdException w:name="Light Grid Accent 6" w:uiPriority="62"/>
+    <w:lsdException w:name="Medium Shading 1 Accent 6" w:uiPriority="63"/>
+    <w:lsdException w:name="Medium Shading 2 Accent 6" w:uiPriority="64"/>
+    <w:lsdException w:name="Medium List 1 Accent 6" w:uiPriority="65"/>
+    <w:lsdException w:name="Medium List 2 Accent 6" w:uiPriority="66"/>
+    <w:lsdException w:name="Medium Grid 1 Accent 6" w:uiPriority="67"/>
+    <w:lsdException w:name="Medium Grid 2 Accent 6" w:uiPriority="68"/>
+    <w:lsdException w:name="Medium Grid 3 Accent 6" w:uiPriority="69"/>
+    <w:lsdException w:name="Dark List Accent 6" w:uiPriority="70"/>
+    <w:lsdException w:name="Colorful Shading Accent 6" w:uiPriority="71"/>
+    <w:lsdException w:name="Colorful List Accent 6" w:uiPriority="72"/>
+    <w:lsdException w:name="Colorful Grid Accent 6" w:uiPriority="73"/>
+    <w:lsdException w:name="Subtle Emphasis" w:uiPriority="19" w:qFormat="1"/>
+    <w:lsdException w:name="Intense Emphasis" w:uiPriority="21" w:qFormat="1"/>
+    <w:lsdException w:name="Subtle Reference" w:uiPriority="31" w:qFormat="1"/>
+    <w:lsdException w:name="Intense Reference" w:uiPriority="32" w:qFormat="1"/>
+    <w:lsdException w:name="Book Title" w:uiPriority="33" w:qFormat="1"/>
+    <w:lsdException w:name="Bibliography" w:semiHidden="1" w:uiPriority="37" w:unhideWhenUsed="1"/>
+    <w:lsdException w:name="TOC Heading" w:semiHidden="1" w:uiPriority="39" w:unhideWhenUsed="1" w:qFormat="1"/>
+    <w:lsdException w:name="Plain Table 1" w:uiPriority="41"/>
+    <w:lsdException w:name="Plain Table 2" w:uiPriority="42"/>
+    <w:lsdException w:name="Plain Table 3" w:uiPriority="43"/>
+    <w:lsdException w:name="Plain Table 4" w:uiPriority="44"/>
+    <w:lsdException w:name="Plain Table 5" w:uiPriority="45"/>
+    <w:lsdException w:name="Grid Table Light" w:uiPriority="40"/>
+    <w:lsdException w:name="Grid Table 1 Light" w:uiPriority="46"/>
+    <w:lsdException w:name="Grid Table 2" w:uiPriority="47"/>
+    <w:lsdException w:name="Grid Table 3" w:uiPriority="48"/>
+    <w:lsdException w:name="Grid Table 4" w:uiPriority="49"/>
+    <w:lsdException w:name="Grid Table 5 Dark" w:uiPriority="50"/>
+    <w:lsdException w:name="Grid Table 6 Colorful" w:uiPriority="51"/>
+    <w:lsdException w:name="Grid Table 7 Colorful" w:uiPriority="52"/>
+    <w:lsdException w:name="Grid Table 1 Light Accent 1" w:uiPriority="46"/>
+    <w:lsdException w:name="Grid Table 2 Accent 1" w:uiPriority="47"/>
+    <w:lsdException w:name="Grid Table 3 Accent 1" w:uiPriority="48"/>
+    <w:lsdException w:name="Grid Table 4 Accent 1" w:uiPriority="49"/>
+    <w:lsdException w:name="Grid Table 5 Dark Accent 1" w:uiPriority="50"/>
+    <w:lsdException w:name="Grid Table 6 Colorful Accent 1" w:uiPriority="51"/>
+    <w:lsdException w:name="Grid Table 7 Colorful Accent 1" w:uiPriority="52"/>
+    <w:lsdException w:name="Grid Table 1 Light Accent 2" w:uiPriority="46"/>
+    <w:lsdException w:name="Grid Table 2 Accent 2" w:uiPriority="47"/>
+    <w:lsdException w:name="Grid Table 3 Accent 2" w:uiPriority="48"/>
+    <w:lsdException w:name="Grid Table 4 Accent 2" w:uiPriority="49"/>
+    <w:lsdException w:name="Grid Table 5 Dark Accent 2" w:uiPriority="50"/>
+    <w:lsdException w:name="Grid Table 6 Colorful Accent 2" w:uiPriority="51"/>
+    <w:lsdException w:name="Grid Table 7 Colorful Accent 2" w:uiPriority="52"/>
+    <w:lsdException w:name="Grid Table 1 Light Accent 3" w:uiPriority="46"/>
+    <w:lsdException w:name="Grid Table 2 Accent 3" w:uiPriority="47"/>
+    <w:lsdException w:name="Grid Table 3 Accent 3" w:uiPriority="48"/>
+    <w:lsdException w:name="Grid Table 4 Accent 3" w:uiPriority="49"/>
+    <w:lsdException w:name="Grid Table 5 Dark Accent 3" w:uiPriority="50"/>
+    <w:lsdException w:name="Grid Table 6 Colorful Accent 3" w:uiPriority="51"/>
+    <w:lsdException w:name="Grid Table 7 Colorful Accent 3" w:uiPriority="52"/>
+    <w:lsdException w:name="Grid Table 1 Light Accent 4" w:uiPriority="46"/>
+    <w:lsdException w:name="Grid Table 2 Accent 4" w:uiPriority="47"/>
+    <w:lsdException w:name="Grid Table 3 Accent 4" w:uiPriority="48"/>
+    <w:lsdException w:name="Grid Table 4 Accent 4" w:uiPriority="49"/>
+    <w:lsdException w:name="Grid Table 5 Dark Accent 4" w:uiPriority="50"/>
+    <w:lsdException w:name="Grid Table 6 Colorful Accent 4" w:uiPriority="51"/>
+    <w:lsdException w:name="Grid Table 7 Colorful Accent 4" w:uiPriority="52"/>
+    <w:lsdException w:name="Grid Table 1 Light Accent 5" w:uiPriority="46"/>
+    <w:lsdException w:name="Grid Table 2 Accent 5" w:uiPriority="47"/>
+    <w:lsdException w:name="Grid Table 3 Accent 5" w:uiPriority="48"/>
+    <w:lsdException w:name="Grid Table 4 Accent 5" w:uiPriority="49"/>
+    <w:lsdException w:name="Grid Table 5 Dark Accent 5" w:uiPriority="50"/>
+    <w:lsdException w:name="Grid Table 6 Colorful Accent 5" w:uiPriority="51"/>
+    <w:lsdException w:name="Grid Table 7 Colorful Accent 5" w:uiPriority="52"/>
+    <w:lsdException w:name="Grid Table 1 Light Accent 6" w:uiPriority="46"/>
+    <w:lsdException w:name="Grid Table 2 Accent 6" w:uiPriority="47"/>
+    <w:lsdException w:name="Grid Table 3 Accent 6" w:uiPriority="48"/>
+    <w:lsdException w:name="Grid Table 4 Accent 6" w:uiPriority="49"/>
+    <w:lsdException w:name="Grid Table 5 Dark Accent 6" w:uiPriority="50"/>
+    <w:lsdException w:name="Grid Table 6 Colorful Accent 6" w:uiPriority="51"/>
+    <w:lsdException w:name="Grid Table 7 Colorful Accent 6" w:uiPriority="52"/>
+    <w:lsdException w:name="List Table 1 Light" w:uiPriority="46"/>
+    <w:lsdException w:name="List Table 2" w:uiPriority="47"/>
+    <w:lsdException w:name="List Table 3" w:uiPriority="48"/>
+    <w:lsdException w:name="List Table 4" w:uiPriority="49"/>
+    <w:lsdException w:name="List Table 5 Dark" w:uiPriority="50"/>
+    <w:lsdException w:name="List Table 6 Colorful" w:uiPriority="51"/>
+    <w:lsdException w:name="List Table 7 Colorful" w:uiPriority="52"/>
+    <w:lsdException w:name="List Table 1 Light Accent 1" w:uiPriority="46"/>
+    <w:lsdException w:name="List Table 2 Accent 1" w:uiPriority="47"/>
+    <w:lsdException w:name="List Table 3 Accent 1" w:uiPriority="48"/>
+    <w:lsdException w:name="List Table 4 Accent 1" w:uiPriority="49"/>
+    <w:lsdException w:name="List Table 5 Dark Accent 1" w:uiPriority="50"/>
+    <w:lsdException w:name="List Table 6 Colorful Accent 1" w:uiPriority="51"/>
+    <w:lsdException w:name="List Table 7 Colorful Accent 1" w:uiPriority="52"/>
+    <w:lsdException w:name="List Table 1 Light Accent 2" w:uiPriority="46"/>
+    <w:lsdException w:name="List Table 2 Accent 2" w:uiPriority="47"/>
+    <w:lsdException w:name="List Table 3 Accent 2" w:uiPriority="48"/>
+    <w:lsdException w:name="List Table 4 Accent 2" w:uiPriority="49"/>
+    <w:lsdException w:name="List Table 5 Dark Accent 2" w:uiPriority="50"/>
+    <w:lsdException w:name="List Table 6 Colorful Accent 2" w:uiPriority="51"/>
+    <w:lsdException w:name="List Table 7 Colorful Accent 2" w:uiPriority="52"/>
+    <w:lsdException w:name="List Table 1 Light Accent 3" w:uiPriority="46"/>
+    <w:lsdException w:name="List Table 2 Accent 3" w:uiPriority="47"/>
+    <w:lsdException w:name="List Table 3 Accent 3" w:uiPriority="48"/>
+    <w:lsdException w:name="List Table 4 Accent 3" w:uiPriority="49"/>
+    <w:lsdException w:name="List Table 5 Dark Accent 3" w:uiPriority="50"/>
+    <w:lsdException w:name="List Table 6 Colorful Accent 3" w:uiPriority="51"/>
+    <w:lsdException w:name="List Table 7 Colorful Accent 3" w:uiPriority="52"/>
+    <w:lsdException w:name="List Table 1 Light Accent 4" w:uiPriority="46"/>
+    <w:lsdException w:name="List Table 2 Accent 4" w:uiPriority="47"/>
+    <w:lsdException w:name="List Table 3 Accent 4" w:uiPriority="48"/>
+    <w:lsdException w:name="List Table 4 Accent 4" w:uiPriority="49"/>
+    <w:lsdException w:name="List Table 5 Dark Accent 4" w:uiPriority="50"/>
+    <w:lsdException w:name="List Table 6 Colorful Accent 4" w:uiPriority="51"/>
+    <w:lsdException w:name="List Table 7 Colorful Accent 4" w:uiPriority="52"/>
+    <w:lsdException w:name="List Table 1 Light Accent 5" w:uiPriority="46"/>
+    <w:lsdException w:name="List Table 2 Accent 5" w:uiPriority="47"/>
+    <w:lsdException w:name="List Table 3 Accent 5" w:uiPriority="48"/>
+    <w:lsdException w:name="List Table 4 Accent 5" w:uiPriority="49"/>
+    <w:lsdException w:name="List Table 5 Dark Accent 5" w:uiPriority="50"/>
+    <w:lsdException w:name="List Table 6 Colorful Accent 5" w:uiPriority="51"/>
+    <w:lsdException w:name="List Table 7 Colorful Accent 5" w:uiPriority="52"/>
+    <w:lsdException w:name="List Table 1 Light Accent 6" w:uiPriority="46"/>
+    <w:lsdException w:name="List Table 2 Accent 6" w:uiPriority="47"/>
+    <w:lsdException w:name="List Table 3 Accent 6" w:uiPriority="48"/>
+    <w:lsdException w:name="List Table 4 Accent 6" w:uiPriority="49"/>
+    <w:lsdException w:name="List Table 5 Dark Accent 6" w:uiPriority="50"/>
+    <w:lsdException w:name="List Table 6 Colorful Accent 6" w:uiPriority="51"/>
+    <w:lsdException w:name="List Table 7 Colorful Accent 6" w:uiPriority="52"/>
   </w:latentStyles>
   <w:style w:type="paragraph" w:default="1" w:styleId="Normal">
     <w:name w:val="Normal"/>
@@ -961,7 +980,7 @@
   <a:extraClrSchemeLst/>
   <a:extLst>
     <a:ext uri="{05A4C25C-085E-4340-85A3-A5531E510DB2}">
-      <thm15:themeFamily xmlns:thm15="http://schemas.microsoft.com/office/thememl/2012/main" xmlns="" name="Office Theme" id="{62F939B6-93AF-4DB8-9C6B-D6C7DFDC589F}" vid="{4A3C46E8-61CC-4603-A589-7422A47A8E4A}"/>
+      <thm15:themeFamily xmlns:thm15="http://schemas.microsoft.com/office/thememl/2012/main" name="Office Theme" id="{62F939B6-93AF-4DB8-9C6B-D6C7DFDC589F}" vid="{4A3C46E8-61CC-4603-A589-7422A47A8E4A}"/>
     </a:ext>
   </a:extLst>
 </a:theme>

--- a/Schedule_KEEP_UPDATED.docx
+++ b/Schedule_KEEP_UPDATED.docx
@@ -177,119 +177,104 @@
         <w:t>-Rishad</w:t>
       </w:r>
       <w:r>
-        <w:t xml:space="preserve"> (Update: Did data type def)</w:t>
+        <w:t xml:space="preserve"> (Update: </w:t>
+      </w:r>
+      <w:r>
+        <w:t>wrote specs, need reviewing</w:t>
+      </w:r>
+      <w:r>
+        <w:t>)</w:t>
+      </w:r>
+    </w:p>
+    <w:p>
+      <w:pPr>
+        <w:spacing w:line="240" w:lineRule="auto"/>
+      </w:pPr>
+      <w:r>
+        <w:tab/>
+        <w:t>b. Reviewing</w:t>
+      </w:r>
+    </w:p>
+    <w:p>
+      <w:pPr>
+        <w:spacing w:line="240" w:lineRule="auto"/>
+      </w:pPr>
+      <w:r>
+        <w:tab/>
+        <w:t>-Vincent</w:t>
+      </w:r>
+    </w:p>
+    <w:p>
+      <w:pPr>
+        <w:spacing w:line="240" w:lineRule="auto"/>
+      </w:pPr>
+      <w:r>
+        <w:tab/>
+        <w:t>-Gabriel</w:t>
+      </w:r>
+    </w:p>
+    <w:p>
+      <w:pPr>
+        <w:spacing w:line="240" w:lineRule="auto"/>
+      </w:pPr>
+    </w:p>
+    <w:p>
+      <w:pPr>
+        <w:spacing w:line="240" w:lineRule="auto"/>
+      </w:pPr>
+      <w:r>
+        <w:t>4. Specs for an additional component</w:t>
+      </w:r>
+      <w:r>
+        <w:t xml:space="preserve"> (write which component you decide to do Vincent)</w:t>
+      </w:r>
+    </w:p>
+    <w:p>
+      <w:pPr>
+        <w:spacing w:line="240" w:lineRule="auto"/>
+      </w:pPr>
+      <w:r>
+        <w:tab/>
+        <w:t>a. Implementing</w:t>
+      </w:r>
+    </w:p>
+    <w:p>
+      <w:pPr>
+        <w:spacing w:line="240" w:lineRule="auto"/>
+      </w:pPr>
+      <w:r>
+        <w:tab/>
+        <w:t>-Vincent</w:t>
+      </w:r>
+    </w:p>
+    <w:p>
+      <w:pPr>
+        <w:spacing w:line="240" w:lineRule="auto"/>
+      </w:pPr>
+      <w:r>
+        <w:tab/>
+        <w:t>b. Reviewing</w:t>
+      </w:r>
+    </w:p>
+    <w:p>
+      <w:pPr>
+        <w:spacing w:line="240" w:lineRule="auto"/>
+      </w:pPr>
+      <w:r>
+        <w:tab/>
+        <w:t>-Rishad</w:t>
+      </w:r>
+    </w:p>
+    <w:p>
+      <w:pPr>
+        <w:spacing w:line="240" w:lineRule="auto"/>
+      </w:pPr>
+      <w:r>
+        <w:tab/>
+        <w:t>-Gabriel</w:t>
       </w:r>
       <w:bookmarkStart w:id="0" w:name="_GoBack"/>
       <w:bookmarkEnd w:id="0"/>
-    </w:p>
-    <w:p>
-      <w:pPr>
-        <w:spacing w:line="240" w:lineRule="auto"/>
-      </w:pPr>
-      <w:r>
-        <w:tab/>
-        <w:t>b. Reviewing</w:t>
-      </w:r>
-    </w:p>
-    <w:p>
-      <w:pPr>
-        <w:spacing w:line="240" w:lineRule="auto"/>
-      </w:pPr>
-      <w:r>
-        <w:tab/>
-        <w:t>-Vincent</w:t>
-      </w:r>
-    </w:p>
-    <w:p>
-      <w:pPr>
-        <w:spacing w:line="240" w:lineRule="auto"/>
-      </w:pPr>
-      <w:r>
-        <w:tab/>
-        <w:t>-Gabriel</w:t>
-      </w:r>
-    </w:p>
-    <w:p>
-      <w:pPr>
-        <w:spacing w:line="240" w:lineRule="auto"/>
-      </w:pPr>
-    </w:p>
-    <w:p>
-      <w:pPr>
-        <w:spacing w:line="240" w:lineRule="auto"/>
-      </w:pPr>
-      <w:r>
-        <w:t>4. Specs for an additional component</w:t>
-      </w:r>
-      <w:r>
-        <w:t xml:space="preserve"> (write which component you decide to do Vincent)</w:t>
-      </w:r>
-    </w:p>
-    <w:p>
-      <w:pPr>
-        <w:spacing w:line="240" w:lineRule="auto"/>
-      </w:pPr>
-      <w:r>
-        <w:tab/>
-        <w:t>a. Implementing</w:t>
-      </w:r>
-    </w:p>
-    <w:p>
-      <w:pPr>
-        <w:spacing w:line="240" w:lineRule="auto"/>
-      </w:pPr>
-      <w:r>
-        <w:tab/>
-        <w:t>-Vincent</w:t>
-      </w:r>
-    </w:p>
-    <w:p>
-      <w:pPr>
-        <w:spacing w:line="240" w:lineRule="auto"/>
-      </w:pPr>
-      <w:r>
-        <w:tab/>
-        <w:t>b. Reviewing</w:t>
-      </w:r>
-    </w:p>
-    <w:p>
-      <w:pPr>
-        <w:spacing w:line="240" w:lineRule="auto"/>
-      </w:pPr>
-      <w:r>
-        <w:tab/>
-        <w:t>-Rishad</w:t>
-      </w:r>
-    </w:p>
-    <w:p>
-      <w:pPr>
-        <w:spacing w:line="240" w:lineRule="auto"/>
-      </w:pPr>
-      <w:r>
-        <w:tab/>
-        <w:t>-Gabriel</w:t>
-      </w:r>
-    </w:p>
-    <w:p>
-      <w:pPr>
-        <w:spacing w:line="240" w:lineRule="auto"/>
-      </w:pPr>
-    </w:p>
-    <w:p>
-      <w:pPr>
-        <w:spacing w:line="240" w:lineRule="auto"/>
-      </w:pPr>
-      <w:r>
-        <w:t>5. Datatype for Expression</w:t>
-      </w:r>
-    </w:p>
-    <w:p>
-      <w:pPr>
-        <w:spacing w:line="240" w:lineRule="auto"/>
-      </w:pPr>
-      <w:r>
-        <w:t>??</w:t>
-      </w:r>
     </w:p>
     <w:sectPr>
       <w:pgSz w:w="12240" w:h="15840"/>

--- a/Schedule_KEEP_UPDATED.docx
+++ b/Schedule_KEEP_UPDATED.docx
@@ -44,8 +44,13 @@
         <w:spacing w:line="240" w:lineRule="auto"/>
       </w:pPr>
       <w:r>
-        <w:t>-Rishad</w:t>
-      </w:r>
+        <w:t>-</w:t>
+      </w:r>
+      <w:proofErr w:type="spellStart"/>
+      <w:r>
+        <w:t>Rishad</w:t>
+      </w:r>
+      <w:proofErr w:type="spellEnd"/>
       <w:r>
         <w:t xml:space="preserve"> (Done)</w:t>
       </w:r>
@@ -79,7 +84,15 @@
         <w:spacing w:line="240" w:lineRule="auto"/>
       </w:pPr>
       <w:r>
-        <w:t>2. A parser for the balanced-paren language</w:t>
+        <w:t>2. A parser for the balanced-</w:t>
+      </w:r>
+      <w:proofErr w:type="spellStart"/>
+      <w:r>
+        <w:t>paren</w:t>
+      </w:r>
+      <w:proofErr w:type="spellEnd"/>
+      <w:r>
+        <w:t xml:space="preserve"> language</w:t>
       </w:r>
     </w:p>
     <w:p>
@@ -113,7 +126,15 @@
         <w:t>-Vincent</w:t>
       </w:r>
       <w:r>
-        <w:t xml:space="preserve"> (Update: implemented balanced-paren parser, needs code reviewing)</w:t>
+        <w:t xml:space="preserve"> (Update: implemented balanced-</w:t>
+      </w:r>
+      <w:proofErr w:type="spellStart"/>
+      <w:r>
+        <w:t>paren</w:t>
+      </w:r>
+      <w:proofErr w:type="spellEnd"/>
+      <w:r>
+        <w:t xml:space="preserve"> parser, needs code reviewing)</w:t>
       </w:r>
     </w:p>
     <w:p>
@@ -134,7 +155,15 @@
         <w:t>-Gabriel</w:t>
       </w:r>
       <w:r>
-        <w:t xml:space="preserve"> (Update: implemented tests for balanced-paren parser, added another class for the printouts and display of trees in the warm-up but unsure of how to use the inspect method)</w:t>
+        <w:t xml:space="preserve"> (Update: implemented tests for balanced-</w:t>
+      </w:r>
+      <w:proofErr w:type="spellStart"/>
+      <w:r>
+        <w:t>paren</w:t>
+      </w:r>
+      <w:proofErr w:type="spellEnd"/>
+      <w:r>
+        <w:t xml:space="preserve"> parser, added another class for the printouts and display of trees in the warm-up but unsure of how to use the inspect method)</w:t>
       </w:r>
     </w:p>
     <w:p>
@@ -174,8 +203,13 @@
       </w:pPr>
       <w:r>
         <w:tab/>
-        <w:t>-Rishad</w:t>
-      </w:r>
+        <w:t>-</w:t>
+      </w:r>
+      <w:proofErr w:type="spellStart"/>
+      <w:r>
+        <w:t>Rishad</w:t>
+      </w:r>
+      <w:proofErr w:type="spellEnd"/>
       <w:r>
         <w:t xml:space="preserve"> (Update: </w:t>
       </w:r>
@@ -203,78 +237,89 @@
         <w:tab/>
         <w:t>-Vincent</w:t>
       </w:r>
-    </w:p>
-    <w:p>
-      <w:pPr>
-        <w:spacing w:line="240" w:lineRule="auto"/>
-      </w:pPr>
-      <w:r>
-        <w:tab/>
-        <w:t>-Gabriel</w:t>
-      </w:r>
-    </w:p>
-    <w:p>
-      <w:pPr>
-        <w:spacing w:line="240" w:lineRule="auto"/>
-      </w:pPr>
-    </w:p>
-    <w:p>
-      <w:pPr>
-        <w:spacing w:line="240" w:lineRule="auto"/>
-      </w:pPr>
-      <w:r>
-        <w:t>4. Specs for an additional component</w:t>
-      </w:r>
-      <w:r>
-        <w:t xml:space="preserve"> (write which component you decide to do Vincent)</w:t>
-      </w:r>
-    </w:p>
-    <w:p>
-      <w:pPr>
-        <w:spacing w:line="240" w:lineRule="auto"/>
-      </w:pPr>
-      <w:r>
-        <w:tab/>
-        <w:t>a. Implementing</w:t>
-      </w:r>
-    </w:p>
-    <w:p>
-      <w:pPr>
-        <w:spacing w:line="240" w:lineRule="auto"/>
-      </w:pPr>
-      <w:r>
-        <w:tab/>
-        <w:t>-Vincent</w:t>
-      </w:r>
-    </w:p>
-    <w:p>
-      <w:pPr>
-        <w:spacing w:line="240" w:lineRule="auto"/>
-      </w:pPr>
-      <w:r>
-        <w:tab/>
-        <w:t>b. Reviewing</w:t>
-      </w:r>
-    </w:p>
-    <w:p>
-      <w:pPr>
-        <w:spacing w:line="240" w:lineRule="auto"/>
-      </w:pPr>
-      <w:r>
-        <w:tab/>
-        <w:t>-Rishad</w:t>
-      </w:r>
-    </w:p>
-    <w:p>
-      <w:pPr>
-        <w:spacing w:line="240" w:lineRule="auto"/>
-      </w:pPr>
-      <w:r>
-        <w:tab/>
-        <w:t>-Gabriel</w:t>
+      <w:r>
+        <w:t xml:space="preserve"> (Done)</w:t>
       </w:r>
       <w:bookmarkStart w:id="0" w:name="_GoBack"/>
       <w:bookmarkEnd w:id="0"/>
+    </w:p>
+    <w:p>
+      <w:pPr>
+        <w:spacing w:line="240" w:lineRule="auto"/>
+      </w:pPr>
+      <w:r>
+        <w:tab/>
+        <w:t>-Gabriel</w:t>
+      </w:r>
+    </w:p>
+    <w:p>
+      <w:pPr>
+        <w:spacing w:line="240" w:lineRule="auto"/>
+      </w:pPr>
+    </w:p>
+    <w:p>
+      <w:pPr>
+        <w:spacing w:line="240" w:lineRule="auto"/>
+      </w:pPr>
+      <w:r>
+        <w:t>4. Specs for an additional component</w:t>
+      </w:r>
+      <w:r>
+        <w:t xml:space="preserve"> (write which component you decide to do Vincent)</w:t>
+      </w:r>
+    </w:p>
+    <w:p>
+      <w:pPr>
+        <w:spacing w:line="240" w:lineRule="auto"/>
+      </w:pPr>
+      <w:r>
+        <w:tab/>
+        <w:t>a. Implementing</w:t>
+      </w:r>
+    </w:p>
+    <w:p>
+      <w:pPr>
+        <w:spacing w:line="240" w:lineRule="auto"/>
+      </w:pPr>
+      <w:r>
+        <w:tab/>
+        <w:t>-Vincent</w:t>
+      </w:r>
+      <w:r>
+        <w:t xml:space="preserve"> (Done)</w:t>
+      </w:r>
+    </w:p>
+    <w:p>
+      <w:pPr>
+        <w:spacing w:line="240" w:lineRule="auto"/>
+      </w:pPr>
+      <w:r>
+        <w:tab/>
+        <w:t>b. Reviewing</w:t>
+      </w:r>
+    </w:p>
+    <w:p>
+      <w:pPr>
+        <w:spacing w:line="240" w:lineRule="auto"/>
+      </w:pPr>
+      <w:r>
+        <w:tab/>
+        <w:t>-</w:t>
+      </w:r>
+      <w:proofErr w:type="spellStart"/>
+      <w:r>
+        <w:t>Rishad</w:t>
+      </w:r>
+      <w:proofErr w:type="spellEnd"/>
+    </w:p>
+    <w:p>
+      <w:pPr>
+        <w:spacing w:line="240" w:lineRule="auto"/>
+      </w:pPr>
+      <w:r>
+        <w:tab/>
+        <w:t>-Gabriel</w:t>
+      </w:r>
     </w:p>
     <w:sectPr>
       <w:pgSz w:w="12240" w:h="15840"/>

--- a/Schedule_KEEP_UPDATED.docx
+++ b/Schedule_KEEP_UPDATED.docx
@@ -1,6 +1,6 @@
 
 <file path=word/document.xml><?xml version="1.0" encoding="utf-8"?>
-<w:document xmlns:wpc="http://schemas.microsoft.com/office/word/2010/wordprocessingCanvas" xmlns:mc="http://schemas.openxmlformats.org/markup-compatibility/2006" xmlns:o="urn:schemas-microsoft-com:office:office" xmlns:r="http://schemas.openxmlformats.org/officeDocument/2006/relationships" xmlns:m="http://schemas.openxmlformats.org/officeDocument/2006/math" xmlns:v="urn:schemas-microsoft-com:vml" xmlns:wp14="http://schemas.microsoft.com/office/word/2010/wordprocessingDrawing" xmlns:wp="http://schemas.openxmlformats.org/drawingml/2006/wordprocessingDrawing" xmlns:w10="urn:schemas-microsoft-com:office:word" xmlns:w="http://schemas.openxmlformats.org/wordprocessingml/2006/main" xmlns:w14="http://schemas.microsoft.com/office/word/2010/wordml" xmlns:wpg="http://schemas.microsoft.com/office/word/2010/wordprocessingGroup" xmlns:wpi="http://schemas.microsoft.com/office/word/2010/wordprocessingInk" xmlns:wne="http://schemas.microsoft.com/office/word/2006/wordml" xmlns:wps="http://schemas.microsoft.com/office/word/2010/wordprocessingShape" mc:Ignorable="w14 wp14">
+<w:document xmlns:wpc="http://schemas.microsoft.com/office/word/2010/wordprocessingCanvas" xmlns:mc="http://schemas.openxmlformats.org/markup-compatibility/2006" xmlns:o="urn:schemas-microsoft-com:office:office" xmlns:r="http://schemas.openxmlformats.org/officeDocument/2006/relationships" xmlns:m="http://schemas.openxmlformats.org/officeDocument/2006/math" xmlns:v="urn:schemas-microsoft-com:vml" xmlns:wp14="http://schemas.microsoft.com/office/word/2010/wordprocessingDrawing" xmlns:wp="http://schemas.openxmlformats.org/drawingml/2006/wordprocessingDrawing" xmlns:w10="urn:schemas-microsoft-com:office:word" xmlns:w="http://schemas.openxmlformats.org/wordprocessingml/2006/main" xmlns:w14="http://schemas.microsoft.com/office/word/2010/wordml" xmlns:w15="http://schemas.microsoft.com/office/word/2012/wordml" xmlns:wpg="http://schemas.microsoft.com/office/word/2010/wordprocessingGroup" xmlns:wpi="http://schemas.microsoft.com/office/word/2010/wordprocessingInk" xmlns:wne="http://schemas.microsoft.com/office/word/2006/wordml" xmlns:wps="http://schemas.microsoft.com/office/word/2010/wordprocessingShape" mc:Ignorable="w14 w15 wp14">
   <w:body>
     <w:p>
       <w:pPr>
@@ -44,8 +44,13 @@
         <w:spacing w:line="240" w:lineRule="auto"/>
       </w:pPr>
       <w:r>
-        <w:t>-Rishad</w:t>
-      </w:r>
+        <w:t>-</w:t>
+      </w:r>
+      <w:proofErr w:type="spellStart"/>
+      <w:r>
+        <w:t>Rishad</w:t>
+      </w:r>
+      <w:proofErr w:type="spellEnd"/>
       <w:r>
         <w:t xml:space="preserve"> (Done)</w:t>
       </w:r>
@@ -82,7 +87,15 @@
         <w:spacing w:line="240" w:lineRule="auto"/>
       </w:pPr>
       <w:r>
-        <w:t>2. A parser for the balanced-paren language</w:t>
+        <w:t>2. A parser for the balanced-</w:t>
+      </w:r>
+      <w:proofErr w:type="spellStart"/>
+      <w:r>
+        <w:t>paren</w:t>
+      </w:r>
+      <w:proofErr w:type="spellEnd"/>
+      <w:r>
+        <w:t xml:space="preserve"> language</w:t>
       </w:r>
     </w:p>
     <w:p>
@@ -116,7 +129,15 @@
         <w:t>-Vincent</w:t>
       </w:r>
       <w:r>
-        <w:t xml:space="preserve"> (Update: implemented balanced-paren parser, needs code reviewing)</w:t>
+        <w:t xml:space="preserve"> (Update: implemented balanced-</w:t>
+      </w:r>
+      <w:proofErr w:type="spellStart"/>
+      <w:r>
+        <w:t>paren</w:t>
+      </w:r>
+      <w:proofErr w:type="spellEnd"/>
+      <w:r>
+        <w:t xml:space="preserve"> parser, needs code reviewing)</w:t>
       </w:r>
     </w:p>
     <w:p>
@@ -137,7 +158,15 @@
         <w:t>-Gabriel</w:t>
       </w:r>
       <w:r>
-        <w:t xml:space="preserve"> (Update: implemented tests for balanced-paren parser, added another class for the printouts and </w:t>
+        <w:t xml:space="preserve"> (Update: implemented tests for balanced-</w:t>
+      </w:r>
+      <w:proofErr w:type="spellStart"/>
+      <w:r>
+        <w:t>paren</w:t>
+      </w:r>
+      <w:proofErr w:type="spellEnd"/>
+      <w:r>
+        <w:t xml:space="preserve"> parser, added another class for the printouts and </w:t>
       </w:r>
       <w:r>
         <w:t>display of trees in the warm-up)</w:t>
@@ -180,8 +209,13 @@
       </w:pPr>
       <w:r>
         <w:tab/>
-        <w:t>-Rishad</w:t>
-      </w:r>
+        <w:t>-</w:t>
+      </w:r>
+      <w:proofErr w:type="spellStart"/>
+      <w:r>
+        <w:t>Rishad</w:t>
+      </w:r>
+      <w:proofErr w:type="spellEnd"/>
       <w:r>
         <w:t xml:space="preserve"> (Update: </w:t>
       </w:r>
@@ -277,8 +311,13 @@
       </w:pPr>
       <w:r>
         <w:tab/>
-        <w:t>-Rishad</w:t>
-      </w:r>
+        <w:t>-</w:t>
+      </w:r>
+      <w:proofErr w:type="spellStart"/>
+      <w:r>
+        <w:t>Rishad</w:t>
+      </w:r>
+      <w:proofErr w:type="spellEnd"/>
     </w:p>
     <w:p>
       <w:pPr>
@@ -307,14 +346,51 @@
     </w:p>
     <w:p>
       <w:pPr>
-        <w:spacing w:line="240" w:lineRule="auto"/>
-      </w:pPr>
-      <w:r>
-        <w:t>1. Gramm</w:t>
-      </w:r>
-      <w:r>
-        <w:t>ar for Expression language: Work in progress</w:t>
-      </w:r>
+        <w:pStyle w:val="ListParagraph"/>
+        <w:numPr>
+          <w:ilvl w:val="0"/>
+          <w:numId w:val="2"/>
+        </w:numPr>
+        <w:spacing w:line="240" w:lineRule="auto"/>
+      </w:pPr>
+      <w:r>
+        <w:t>Gramm</w:t>
+      </w:r>
+      <w:r>
+        <w:t>ar for Expre</w:t>
+      </w:r>
+      <w:r>
+        <w:t>ssion language</w:t>
+      </w:r>
+    </w:p>
+    <w:p>
+      <w:pPr>
+        <w:pStyle w:val="ListParagraph"/>
+        <w:spacing w:line="240" w:lineRule="auto"/>
+      </w:pPr>
+      <w:proofErr w:type="spellStart"/>
+      <w:r>
+        <w:t>Rishad</w:t>
+      </w:r>
+      <w:proofErr w:type="spellEnd"/>
+      <w:r>
+        <w:t xml:space="preserve"> (Done)</w:t>
+      </w:r>
+    </w:p>
+    <w:p>
+      <w:pPr>
+        <w:pStyle w:val="ListParagraph"/>
+        <w:spacing w:line="240" w:lineRule="auto"/>
+      </w:pPr>
+      <w:r>
+        <w:t>Testing (Vincent, not done)</w:t>
+      </w:r>
+    </w:p>
+    <w:p>
+      <w:pPr>
+        <w:pStyle w:val="ListParagraph"/>
+        <w:spacing w:line="240" w:lineRule="auto"/>
+      </w:pPr>
     </w:p>
     <w:p>
       <w:pPr>
@@ -324,16 +400,36 @@
         <w:t>2. Specs for all classes and methods:</w:t>
       </w:r>
       <w:r>
-        <w:t xml:space="preserve"> Work in progress</w:t>
-      </w:r>
-    </w:p>
-    <w:p>
-      <w:pPr>
-        <w:spacing w:line="240" w:lineRule="auto"/>
-      </w:pPr>
-      <w:r>
-        <w:t>3. Testing and implementation:</w:t>
-      </w:r>
+        <w:t xml:space="preserve"> Vincent</w:t>
+      </w:r>
+    </w:p>
+    <w:p>
+      <w:pPr>
+        <w:spacing w:line="240" w:lineRule="auto"/>
+      </w:pPr>
+      <w:r>
+        <w:t>3. Testing and implementation</w:t>
+      </w:r>
+      <w:r>
+        <w:t xml:space="preserve"> (everything but simplify)</w:t>
+      </w:r>
+      <w:r>
+        <w:t>:</w:t>
+      </w:r>
+    </w:p>
+    <w:p>
+      <w:pPr>
+        <w:spacing w:line="240" w:lineRule="auto"/>
+      </w:pPr>
+      <w:r>
+        <w:tab/>
+        <w:t xml:space="preserve">Tests for Expression: </w:t>
+      </w:r>
+      <w:proofErr w:type="spellStart"/>
+      <w:r>
+        <w:t>Rishad</w:t>
+      </w:r>
+      <w:proofErr w:type="spellEnd"/>
     </w:p>
     <w:p>
       <w:pPr>
@@ -343,6 +439,9 @@
         <w:tab/>
         <w:t>Number:</w:t>
       </w:r>
+      <w:r>
+        <w:t xml:space="preserve"> Gabriel</w:t>
+      </w:r>
     </w:p>
     <w:p>
       <w:pPr>
@@ -352,6 +451,9 @@
         <w:tab/>
         <w:t>Product:</w:t>
       </w:r>
+      <w:r>
+        <w:t xml:space="preserve"> Vincent</w:t>
+      </w:r>
     </w:p>
     <w:p>
       <w:pPr>
@@ -361,6 +463,9 @@
         <w:tab/>
         <w:t>Sum:</w:t>
       </w:r>
+      <w:r>
+        <w:t xml:space="preserve"> Gabriel</w:t>
+      </w:r>
     </w:p>
     <w:p>
       <w:pPr>
@@ -369,6 +474,9 @@
       <w:r>
         <w:tab/>
         <w:t>Variable:</w:t>
+      </w:r>
+      <w:r>
+        <w:t xml:space="preserve"> Vincent</w:t>
       </w:r>
       <w:bookmarkStart w:id="0" w:name="_GoBack"/>
       <w:bookmarkEnd w:id="0"/>
@@ -384,8 +492,97 @@
 </file>
 
 <file path=word/numbering.xml><?xml version="1.0" encoding="utf-8"?>
-<w:numbering xmlns:wpc="http://schemas.microsoft.com/office/word/2010/wordprocessingCanvas" xmlns:mc="http://schemas.openxmlformats.org/markup-compatibility/2006" xmlns:o="urn:schemas-microsoft-com:office:office" xmlns:r="http://schemas.openxmlformats.org/officeDocument/2006/relationships" xmlns:m="http://schemas.openxmlformats.org/officeDocument/2006/math" xmlns:v="urn:schemas-microsoft-com:vml" xmlns:wp14="http://schemas.microsoft.com/office/word/2010/wordprocessingDrawing" xmlns:wp="http://schemas.openxmlformats.org/drawingml/2006/wordprocessingDrawing" xmlns:w10="urn:schemas-microsoft-com:office:word" xmlns:w="http://schemas.openxmlformats.org/wordprocessingml/2006/main" xmlns:w14="http://schemas.microsoft.com/office/word/2010/wordml" xmlns:wpg="http://schemas.microsoft.com/office/word/2010/wordprocessingGroup" xmlns:wpi="http://schemas.microsoft.com/office/word/2010/wordprocessingInk" xmlns:wne="http://schemas.microsoft.com/office/word/2006/wordml" xmlns:wps="http://schemas.microsoft.com/office/word/2010/wordprocessingShape" mc:Ignorable="w14 wp14">
+<w:numbering xmlns:wpc="http://schemas.microsoft.com/office/word/2010/wordprocessingCanvas" xmlns:mc="http://schemas.openxmlformats.org/markup-compatibility/2006" xmlns:o="urn:schemas-microsoft-com:office:office" xmlns:r="http://schemas.openxmlformats.org/officeDocument/2006/relationships" xmlns:m="http://schemas.openxmlformats.org/officeDocument/2006/math" xmlns:v="urn:schemas-microsoft-com:vml" xmlns:wp14="http://schemas.microsoft.com/office/word/2010/wordprocessingDrawing" xmlns:wp="http://schemas.openxmlformats.org/drawingml/2006/wordprocessingDrawing" xmlns:w10="urn:schemas-microsoft-com:office:word" xmlns:w="http://schemas.openxmlformats.org/wordprocessingml/2006/main" xmlns:w14="http://schemas.microsoft.com/office/word/2010/wordml" xmlns:w15="http://schemas.microsoft.com/office/word/2012/wordml" xmlns:wpg="http://schemas.microsoft.com/office/word/2010/wordprocessingGroup" xmlns:wpi="http://schemas.microsoft.com/office/word/2010/wordprocessingInk" xmlns:wne="http://schemas.microsoft.com/office/word/2006/wordml" xmlns:wps="http://schemas.microsoft.com/office/word/2010/wordprocessingShape" mc:Ignorable="w14 w15 wp14">
   <w:abstractNum w:abstractNumId="0">
+    <w:nsid w:val="0ACB472A"/>
+    <w:multiLevelType w:val="hybridMultilevel"/>
+    <w:tmpl w:val="6904420A"/>
+    <w:lvl w:ilvl="0" w:tplc="0409000F">
+      <w:start w:val="1"/>
+      <w:numFmt w:val="decimal"/>
+      <w:lvlText w:val="%1."/>
+      <w:lvlJc w:val="left"/>
+      <w:pPr>
+        <w:ind w:left="720" w:hanging="360"/>
+      </w:pPr>
+      <w:rPr>
+        <w:rFonts w:hint="default"/>
+      </w:rPr>
+    </w:lvl>
+    <w:lvl w:ilvl="1" w:tplc="04090019" w:tentative="1">
+      <w:start w:val="1"/>
+      <w:numFmt w:val="lowerLetter"/>
+      <w:lvlText w:val="%2."/>
+      <w:lvlJc w:val="left"/>
+      <w:pPr>
+        <w:ind w:left="1440" w:hanging="360"/>
+      </w:pPr>
+    </w:lvl>
+    <w:lvl w:ilvl="2" w:tplc="0409001B" w:tentative="1">
+      <w:start w:val="1"/>
+      <w:numFmt w:val="lowerRoman"/>
+      <w:lvlText w:val="%3."/>
+      <w:lvlJc w:val="right"/>
+      <w:pPr>
+        <w:ind w:left="2160" w:hanging="180"/>
+      </w:pPr>
+    </w:lvl>
+    <w:lvl w:ilvl="3" w:tplc="0409000F" w:tentative="1">
+      <w:start w:val="1"/>
+      <w:numFmt w:val="decimal"/>
+      <w:lvlText w:val="%4."/>
+      <w:lvlJc w:val="left"/>
+      <w:pPr>
+        <w:ind w:left="2880" w:hanging="360"/>
+      </w:pPr>
+    </w:lvl>
+    <w:lvl w:ilvl="4" w:tplc="04090019" w:tentative="1">
+      <w:start w:val="1"/>
+      <w:numFmt w:val="lowerLetter"/>
+      <w:lvlText w:val="%5."/>
+      <w:lvlJc w:val="left"/>
+      <w:pPr>
+        <w:ind w:left="3600" w:hanging="360"/>
+      </w:pPr>
+    </w:lvl>
+    <w:lvl w:ilvl="5" w:tplc="0409001B" w:tentative="1">
+      <w:start w:val="1"/>
+      <w:numFmt w:val="lowerRoman"/>
+      <w:lvlText w:val="%6."/>
+      <w:lvlJc w:val="right"/>
+      <w:pPr>
+        <w:ind w:left="4320" w:hanging="180"/>
+      </w:pPr>
+    </w:lvl>
+    <w:lvl w:ilvl="6" w:tplc="0409000F" w:tentative="1">
+      <w:start w:val="1"/>
+      <w:numFmt w:val="decimal"/>
+      <w:lvlText w:val="%7."/>
+      <w:lvlJc w:val="left"/>
+      <w:pPr>
+        <w:ind w:left="5040" w:hanging="360"/>
+      </w:pPr>
+    </w:lvl>
+    <w:lvl w:ilvl="7" w:tplc="04090019" w:tentative="1">
+      <w:start w:val="1"/>
+      <w:numFmt w:val="lowerLetter"/>
+      <w:lvlText w:val="%8."/>
+      <w:lvlJc w:val="left"/>
+      <w:pPr>
+        <w:ind w:left="5760" w:hanging="360"/>
+      </w:pPr>
+    </w:lvl>
+    <w:lvl w:ilvl="8" w:tplc="0409001B" w:tentative="1">
+      <w:start w:val="1"/>
+      <w:numFmt w:val="lowerRoman"/>
+      <w:lvlText w:val="%9."/>
+      <w:lvlJc w:val="right"/>
+      <w:pPr>
+        <w:ind w:left="6480" w:hanging="180"/>
+      </w:pPr>
+    </w:lvl>
+  </w:abstractNum>
+  <w:abstractNum w:abstractNumId="1">
     <w:nsid w:val="77D879CA"/>
     <w:multiLevelType w:val="hybridMultilevel"/>
     <w:tmpl w:val="09B6095C"/>
@@ -475,13 +672,16 @@
     </w:lvl>
   </w:abstractNum>
   <w:num w:numId="1">
+    <w:abstractNumId w:val="1"/>
+  </w:num>
+  <w:num w:numId="2">
     <w:abstractNumId w:val="0"/>
   </w:num>
 </w:numbering>
 </file>
 
 <file path=word/styles.xml><?xml version="1.0" encoding="utf-8"?>
-<w:styles xmlns:mc="http://schemas.openxmlformats.org/markup-compatibility/2006" xmlns:r="http://schemas.openxmlformats.org/officeDocument/2006/relationships" xmlns:w="http://schemas.openxmlformats.org/wordprocessingml/2006/main" xmlns:w14="http://schemas.microsoft.com/office/word/2010/wordml" mc:Ignorable="w14">
+<w:styles xmlns:mc="http://schemas.openxmlformats.org/markup-compatibility/2006" xmlns:r="http://schemas.openxmlformats.org/officeDocument/2006/relationships" xmlns:w="http://schemas.openxmlformats.org/wordprocessingml/2006/main" xmlns:w14="http://schemas.microsoft.com/office/word/2010/wordml" xmlns:w15="http://schemas.microsoft.com/office/word/2012/wordml" mc:Ignorable="w14 w15">
   <w:docDefaults>
     <w:rPrDefault>
       <w:rPr>
@@ -497,345 +697,378 @@
       </w:pPr>
     </w:pPrDefault>
   </w:docDefaults>
-  <w:latentStyles w:defLockedState="0" w:defUIPriority="99" w:defSemiHidden="1" w:defUnhideWhenUsed="1" w:defQFormat="0" w:count="267">
-    <w:lsdException w:name="Normal" w:semiHidden="0" w:uiPriority="0" w:unhideWhenUsed="0" w:qFormat="1"/>
-    <w:lsdException w:name="heading 1" w:semiHidden="0" w:uiPriority="9" w:unhideWhenUsed="0" w:qFormat="1"/>
-    <w:lsdException w:name="heading 2" w:uiPriority="9" w:qFormat="1"/>
-    <w:lsdException w:name="heading 3" w:uiPriority="9" w:qFormat="1"/>
-    <w:lsdException w:name="heading 4" w:uiPriority="9" w:qFormat="1"/>
-    <w:lsdException w:name="heading 5" w:uiPriority="9" w:qFormat="1"/>
-    <w:lsdException w:name="heading 6" w:uiPriority="9" w:qFormat="1"/>
-    <w:lsdException w:name="heading 7" w:uiPriority="9" w:qFormat="1"/>
-    <w:lsdException w:name="heading 8" w:uiPriority="9" w:qFormat="1"/>
-    <w:lsdException w:name="heading 9" w:uiPriority="9" w:qFormat="1"/>
-    <w:lsdException w:name="toc 1" w:uiPriority="39"/>
-    <w:lsdException w:name="toc 2" w:uiPriority="39"/>
-    <w:lsdException w:name="toc 3" w:uiPriority="39"/>
-    <w:lsdException w:name="toc 4" w:uiPriority="39"/>
-    <w:lsdException w:name="toc 5" w:uiPriority="39"/>
-    <w:lsdException w:name="toc 6" w:uiPriority="39"/>
-    <w:lsdException w:name="toc 7" w:uiPriority="39"/>
-    <w:lsdException w:name="toc 8" w:uiPriority="39"/>
-    <w:lsdException w:name="toc 9" w:uiPriority="39"/>
-    <w:lsdException w:name="caption" w:uiPriority="35" w:qFormat="1"/>
-    <w:lsdException w:name="Title" w:semiHidden="0" w:uiPriority="10" w:unhideWhenUsed="0" w:qFormat="1"/>
-    <w:lsdException w:name="Default Paragraph Font" w:uiPriority="1"/>
-    <w:lsdException w:name="Subtitle" w:semiHidden="0" w:uiPriority="11" w:unhideWhenUsed="0" w:qFormat="1"/>
-    <w:lsdException w:name="Strong" w:semiHidden="0" w:uiPriority="22" w:unhideWhenUsed="0" w:qFormat="1"/>
-    <w:lsdException w:name="Emphasis" w:semiHidden="0" w:uiPriority="20" w:unhideWhenUsed="0" w:qFormat="1"/>
-    <w:lsdException w:name="Table Grid" w:semiHidden="0" w:uiPriority="39" w:unhideWhenUsed="0"/>
-    <w:lsdException w:name="Placeholder Text" w:unhideWhenUsed="0"/>
-    <w:lsdException w:name="No Spacing" w:semiHidden="0" w:uiPriority="1" w:unhideWhenUsed="0" w:qFormat="1"/>
-    <w:lsdException w:name="Light Shading" w:semiHidden="0" w:uiPriority="60" w:unhideWhenUsed="0"/>
-    <w:lsdException w:name="Light List" w:semiHidden="0" w:uiPriority="61" w:unhideWhenUsed="0"/>
-    <w:lsdException w:name="Light Grid" w:semiHidden="0" w:uiPriority="62" w:unhideWhenUsed="0"/>
-    <w:lsdException w:name="Medium Shading 1" w:semiHidden="0" w:uiPriority="63" w:unhideWhenUsed="0"/>
-    <w:lsdException w:name="Medium Shading 2" w:semiHidden="0" w:uiPriority="64" w:unhideWhenUsed="0"/>
-    <w:lsdException w:name="Medium List 1" w:semiHidden="0" w:uiPriority="65" w:unhideWhenUsed="0"/>
-    <w:lsdException w:name="Medium List 2" w:semiHidden="0" w:uiPriority="66" w:unhideWhenUsed="0"/>
-    <w:lsdException w:name="Medium Grid 1" w:semiHidden="0" w:uiPriority="67" w:unhideWhenUsed="0"/>
-    <w:lsdException w:name="Medium Grid 2" w:semiHidden="0" w:uiPriority="68" w:unhideWhenUsed="0"/>
-    <w:lsdException w:name="Medium Grid 3" w:semiHidden="0" w:uiPriority="69" w:unhideWhenUsed="0"/>
-    <w:lsdException w:name="Dark List" w:semiHidden="0" w:uiPriority="70" w:unhideWhenUsed="0"/>
-    <w:lsdException w:name="Colorful Shading" w:semiHidden="0" w:uiPriority="71" w:unhideWhenUsed="0"/>
-    <w:lsdException w:name="Colorful List" w:semiHidden="0" w:uiPriority="72" w:unhideWhenUsed="0"/>
-    <w:lsdException w:name="Colorful Grid" w:semiHidden="0" w:uiPriority="73" w:unhideWhenUsed="0"/>
-    <w:lsdException w:name="Light Shading Accent 1" w:semiHidden="0" w:uiPriority="60" w:unhideWhenUsed="0"/>
-    <w:lsdException w:name="Light List Accent 1" w:semiHidden="0" w:uiPriority="61" w:unhideWhenUsed="0"/>
-    <w:lsdException w:name="Light Grid Accent 1" w:semiHidden="0" w:uiPriority="62" w:unhideWhenUsed="0"/>
-    <w:lsdException w:name="Medium Shading 1 Accent 1" w:semiHidden="0" w:uiPriority="63" w:unhideWhenUsed="0"/>
-    <w:lsdException w:name="Medium Shading 2 Accent 1" w:semiHidden="0" w:uiPriority="64" w:unhideWhenUsed="0"/>
-    <w:lsdException w:name="Medium List 1 Accent 1" w:semiHidden="0" w:uiPriority="65" w:unhideWhenUsed="0"/>
-    <w:lsdException w:name="Revision" w:unhideWhenUsed="0"/>
-    <w:lsdException w:name="List Paragraph" w:semiHidden="0" w:uiPriority="34" w:unhideWhenUsed="0" w:qFormat="1"/>
-    <w:lsdException w:name="Quote" w:semiHidden="0" w:uiPriority="29" w:unhideWhenUsed="0" w:qFormat="1"/>
-    <w:lsdException w:name="Intense Quote" w:semiHidden="0" w:uiPriority="30" w:unhideWhenUsed="0" w:qFormat="1"/>
-    <w:lsdException w:name="Medium List 2 Accent 1" w:semiHidden="0" w:uiPriority="66" w:unhideWhenUsed="0"/>
-    <w:lsdException w:name="Medium Grid 1 Accent 1" w:semiHidden="0" w:uiPriority="67" w:unhideWhenUsed="0"/>
-    <w:lsdException w:name="Medium Grid 2 Accent 1" w:semiHidden="0" w:uiPriority="68" w:unhideWhenUsed="0"/>
-    <w:lsdException w:name="Medium Grid 3 Accent 1" w:semiHidden="0" w:uiPriority="69" w:unhideWhenUsed="0"/>
-    <w:lsdException w:name="Dark List Accent 1" w:semiHidden="0" w:uiPriority="70" w:unhideWhenUsed="0"/>
-    <w:lsdException w:name="Colorful Shading Accent 1" w:semiHidden="0" w:uiPriority="71" w:unhideWhenUsed="0"/>
-    <w:lsdException w:name="Colorful List Accent 1" w:semiHidden="0" w:uiPriority="72" w:unhideWhenUsed="0"/>
-    <w:lsdException w:name="Colorful Grid Accent 1" w:semiHidden="0" w:uiPriority="73" w:unhideWhenUsed="0"/>
-    <w:lsdException w:name="Light Shading Accent 2" w:semiHidden="0" w:uiPriority="60" w:unhideWhenUsed="0"/>
-    <w:lsdException w:name="Light List Accent 2" w:semiHidden="0" w:uiPriority="61" w:unhideWhenUsed="0"/>
-    <w:lsdException w:name="Light Grid Accent 2" w:semiHidden="0" w:uiPriority="62" w:unhideWhenUsed="0"/>
-    <w:lsdException w:name="Medium Shading 1 Accent 2" w:semiHidden="0" w:uiPriority="63" w:unhideWhenUsed="0"/>
-    <w:lsdException w:name="Medium Shading 2 Accent 2" w:semiHidden="0" w:uiPriority="64" w:unhideWhenUsed="0"/>
-    <w:lsdException w:name="Medium List 1 Accent 2" w:semiHidden="0" w:uiPriority="65" w:unhideWhenUsed="0"/>
-    <w:lsdException w:name="Medium List 2 Accent 2" w:semiHidden="0" w:uiPriority="66" w:unhideWhenUsed="0"/>
-    <w:lsdException w:name="Medium Grid 1 Accent 2" w:semiHidden="0" w:uiPriority="67" w:unhideWhenUsed="0"/>
-    <w:lsdException w:name="Medium Grid 2 Accent 2" w:semiHidden="0" w:uiPriority="68" w:unhideWhenUsed="0"/>
-    <w:lsdException w:name="Medium Grid 3 Accent 2" w:semiHidden="0" w:uiPriority="69" w:unhideWhenUsed="0"/>
-    <w:lsdException w:name="Dark List Accent 2" w:semiHidden="0" w:uiPriority="70" w:unhideWhenUsed="0"/>
-    <w:lsdException w:name="Colorful Shading Accent 2" w:semiHidden="0" w:uiPriority="71" w:unhideWhenUsed="0"/>
-    <w:lsdException w:name="Colorful List Accent 2" w:semiHidden="0" w:uiPriority="72" w:unhideWhenUsed="0"/>
-    <w:lsdException w:name="Colorful Grid Accent 2" w:semiHidden="0" w:uiPriority="73" w:unhideWhenUsed="0"/>
-    <w:lsdException w:name="Light Shading Accent 3" w:semiHidden="0" w:uiPriority="60" w:unhideWhenUsed="0"/>
-    <w:lsdException w:name="Light List Accent 3" w:semiHidden="0" w:uiPriority="61" w:unhideWhenUsed="0"/>
-    <w:lsdException w:name="Light Grid Accent 3" w:semiHidden="0" w:uiPriority="62" w:unhideWhenUsed="0"/>
-    <w:lsdException w:name="Medium Shading 1 Accent 3" w:semiHidden="0" w:uiPriority="63" w:unhideWhenUsed="0"/>
-    <w:lsdException w:name="Medium Shading 2 Accent 3" w:semiHidden="0" w:uiPriority="64" w:unhideWhenUsed="0"/>
-    <w:lsdException w:name="Medium List 1 Accent 3" w:semiHidden="0" w:uiPriority="65" w:unhideWhenUsed="0"/>
-    <w:lsdException w:name="Medium List 2 Accent 3" w:semiHidden="0" w:uiPriority="66" w:unhideWhenUsed="0"/>
-    <w:lsdException w:name="Medium Grid 1 Accent 3" w:semiHidden="0" w:uiPriority="67" w:unhideWhenUsed="0"/>
-    <w:lsdException w:name="Medium Grid 2 Accent 3" w:semiHidden="0" w:uiPriority="68" w:unhideWhenUsed="0"/>
-    <w:lsdException w:name="Medium Grid 3 Accent 3" w:semiHidden="0" w:uiPriority="69" w:unhideWhenUsed="0"/>
-    <w:lsdException w:name="Dark List Accent 3" w:semiHidden="0" w:uiPriority="70" w:unhideWhenUsed="0"/>
-    <w:lsdException w:name="Colorful Shading Accent 3" w:semiHidden="0" w:uiPriority="71" w:unhideWhenUsed="0"/>
-    <w:lsdException w:name="Colorful List Accent 3" w:semiHidden="0" w:uiPriority="72" w:unhideWhenUsed="0"/>
-    <w:lsdException w:name="Colorful Grid Accent 3" w:semiHidden="0" w:uiPriority="73" w:unhideWhenUsed="0"/>
-    <w:lsdException w:name="Light Shading Accent 4" w:semiHidden="0" w:uiPriority="60" w:unhideWhenUsed="0"/>
-    <w:lsdException w:name="Light List Accent 4" w:semiHidden="0" w:uiPriority="61" w:unhideWhenUsed="0"/>
-    <w:lsdException w:name="Light Grid Accent 4" w:semiHidden="0" w:uiPriority="62" w:unhideWhenUsed="0"/>
-    <w:lsdException w:name="Medium Shading 1 Accent 4" w:semiHidden="0" w:uiPriority="63" w:unhideWhenUsed="0"/>
-    <w:lsdException w:name="Medium Shading 2 Accent 4" w:semiHidden="0" w:uiPriority="64" w:unhideWhenUsed="0"/>
-    <w:lsdException w:name="Medium List 1 Accent 4" w:semiHidden="0" w:uiPriority="65" w:unhideWhenUsed="0"/>
-    <w:lsdException w:name="Medium List 2 Accent 4" w:semiHidden="0" w:uiPriority="66" w:unhideWhenUsed="0"/>
-    <w:lsdException w:name="Medium Grid 1 Accent 4" w:semiHidden="0" w:uiPriority="67" w:unhideWhenUsed="0"/>
-    <w:lsdException w:name="Medium Grid 2 Accent 4" w:semiHidden="0" w:uiPriority="68" w:unhideWhenUsed="0"/>
-    <w:lsdException w:name="Medium Grid 3 Accent 4" w:semiHidden="0" w:uiPriority="69" w:unhideWhenUsed="0"/>
-    <w:lsdException w:name="Dark List Accent 4" w:semiHidden="0" w:uiPriority="70" w:unhideWhenUsed="0"/>
-    <w:lsdException w:name="Colorful Shading Accent 4" w:semiHidden="0" w:uiPriority="71" w:unhideWhenUsed="0"/>
-    <w:lsdException w:name="Colorful List Accent 4" w:semiHidden="0" w:uiPriority="72" w:unhideWhenUsed="0"/>
-    <w:lsdException w:name="Colorful Grid Accent 4" w:semiHidden="0" w:uiPriority="73" w:unhideWhenUsed="0"/>
-    <w:lsdException w:name="Light Shading Accent 5" w:semiHidden="0" w:uiPriority="60" w:unhideWhenUsed="0"/>
-    <w:lsdException w:name="Light List Accent 5" w:semiHidden="0" w:uiPriority="61" w:unhideWhenUsed="0"/>
-    <w:lsdException w:name="Light Grid Accent 5" w:semiHidden="0" w:uiPriority="62" w:unhideWhenUsed="0"/>
-    <w:lsdException w:name="Medium Shading 1 Accent 5" w:semiHidden="0" w:uiPriority="63" w:unhideWhenUsed="0"/>
-    <w:lsdException w:name="Medium Shading 2 Accent 5" w:semiHidden="0" w:uiPriority="64" w:unhideWhenUsed="0"/>
-    <w:lsdException w:name="Medium List 1 Accent 5" w:semiHidden="0" w:uiPriority="65" w:unhideWhenUsed="0"/>
-    <w:lsdException w:name="Medium List 2 Accent 5" w:semiHidden="0" w:uiPriority="66" w:unhideWhenUsed="0"/>
-    <w:lsdException w:name="Medium Grid 1 Accent 5" w:semiHidden="0" w:uiPriority="67" w:unhideWhenUsed="0"/>
-    <w:lsdException w:name="Medium Grid 2 Accent 5" w:semiHidden="0" w:uiPriority="68" w:unhideWhenUsed="0"/>
-    <w:lsdException w:name="Medium Grid 3 Accent 5" w:semiHidden="0" w:uiPriority="69" w:unhideWhenUsed="0"/>
-    <w:lsdException w:name="Dark List Accent 5" w:semiHidden="0" w:uiPriority="70" w:unhideWhenUsed="0"/>
-    <w:lsdException w:name="Colorful Shading Accent 5" w:semiHidden="0" w:uiPriority="71" w:unhideWhenUsed="0"/>
-    <w:lsdException w:name="Colorful List Accent 5" w:semiHidden="0" w:uiPriority="72" w:unhideWhenUsed="0"/>
-    <w:lsdException w:name="Colorful Grid Accent 5" w:semiHidden="0" w:uiPriority="73" w:unhideWhenUsed="0"/>
-    <w:lsdException w:name="Light Shading Accent 6" w:semiHidden="0" w:uiPriority="60" w:unhideWhenUsed="0"/>
-    <w:lsdException w:name="Light List Accent 6" w:semiHidden="0" w:uiPriority="61" w:unhideWhenUsed="0"/>
-    <w:lsdException w:name="Light Grid Accent 6" w:semiHidden="0" w:uiPriority="62" w:unhideWhenUsed="0"/>
-    <w:lsdException w:name="Medium Shading 1 Accent 6" w:semiHidden="0" w:uiPriority="63" w:unhideWhenUsed="0"/>
-    <w:lsdException w:name="Medium Shading 2 Accent 6" w:semiHidden="0" w:uiPriority="64" w:unhideWhenUsed="0"/>
-    <w:lsdException w:name="Medium List 1 Accent 6" w:semiHidden="0" w:uiPriority="65" w:unhideWhenUsed="0"/>
-    <w:lsdException w:name="Medium List 2 Accent 6" w:semiHidden="0" w:uiPriority="66" w:unhideWhenUsed="0"/>
-    <w:lsdException w:name="Medium Grid 1 Accent 6" w:semiHidden="0" w:uiPriority="67" w:unhideWhenUsed="0"/>
-    <w:lsdException w:name="Medium Grid 2 Accent 6" w:semiHidden="0" w:uiPriority="68" w:unhideWhenUsed="0"/>
-    <w:lsdException w:name="Medium Grid 3 Accent 6" w:semiHidden="0" w:uiPriority="69" w:unhideWhenUsed="0"/>
-    <w:lsdException w:name="Dark List Accent 6" w:semiHidden="0" w:uiPriority="70" w:unhideWhenUsed="0"/>
-    <w:lsdException w:name="Colorful Shading Accent 6" w:semiHidden="0" w:uiPriority="71" w:unhideWhenUsed="0"/>
-    <w:lsdException w:name="Colorful List Accent 6" w:semiHidden="0" w:uiPriority="72" w:unhideWhenUsed="0"/>
-    <w:lsdException w:name="Colorful Grid Accent 6" w:semiHidden="0" w:uiPriority="73" w:unhideWhenUsed="0"/>
-    <w:lsdException w:name="Subtle Emphasis" w:semiHidden="0" w:uiPriority="19" w:unhideWhenUsed="0" w:qFormat="1"/>
-    <w:lsdException w:name="Intense Emphasis" w:semiHidden="0" w:uiPriority="21" w:unhideWhenUsed="0" w:qFormat="1"/>
-    <w:lsdException w:name="Subtle Reference" w:semiHidden="0" w:uiPriority="31" w:unhideWhenUsed="0" w:qFormat="1"/>
-    <w:lsdException w:name="Intense Reference" w:semiHidden="0" w:uiPriority="32" w:unhideWhenUsed="0" w:qFormat="1"/>
-    <w:lsdException w:name="Book Title" w:semiHidden="0" w:uiPriority="33" w:unhideWhenUsed="0" w:qFormat="1"/>
-    <w:lsdException w:name="Bibliography" w:uiPriority="37"/>
-    <w:lsdException w:name="TOC Heading" w:uiPriority="39" w:qFormat="1"/>
-  </w:latentStyles>
-  <w:style w:type="paragraph" w:default="1" w:styleId="Normal">
-    <w:name w:val="Normal"/>
-    <w:qFormat/>
-  </w:style>
-  <w:style w:type="character" w:default="1" w:styleId="DefaultParagraphFont">
-    <w:name w:val="Default Paragraph Font"/>
-    <w:uiPriority w:val="1"/>
-    <w:semiHidden/>
-    <w:unhideWhenUsed/>
-  </w:style>
-  <w:style w:type="table" w:default="1" w:styleId="TableNormal">
-    <w:name w:val="Normal Table"/>
-    <w:uiPriority w:val="99"/>
-    <w:semiHidden/>
-    <w:unhideWhenUsed/>
-    <w:tblPr>
-      <w:tblInd w:w="0" w:type="dxa"/>
-      <w:tblCellMar>
-        <w:top w:w="0" w:type="dxa"/>
-        <w:left w:w="108" w:type="dxa"/>
-        <w:bottom w:w="0" w:type="dxa"/>
-        <w:right w:w="108" w:type="dxa"/>
-      </w:tblCellMar>
-    </w:tblPr>
-  </w:style>
-  <w:style w:type="numbering" w:default="1" w:styleId="NoList">
-    <w:name w:val="No List"/>
-    <w:uiPriority w:val="99"/>
-    <w:semiHidden/>
-    <w:unhideWhenUsed/>
-  </w:style>
-  <w:style w:type="paragraph" w:styleId="ListParagraph">
-    <w:name w:val="List Paragraph"/>
-    <w:basedOn w:val="Normal"/>
-    <w:uiPriority w:val="34"/>
-    <w:qFormat/>
-    <w:rsid w:val="00FD382D"/>
-    <w:pPr>
-      <w:ind w:left="720"/>
-      <w:contextualSpacing/>
-    </w:pPr>
-  </w:style>
-</w:styles>
-</file>
-
-<file path=word/stylesWithEffects.xml><?xml version="1.0" encoding="utf-8"?>
-<w:styles xmlns:wpc="http://schemas.microsoft.com/office/word/2010/wordprocessingCanvas" xmlns:mc="http://schemas.openxmlformats.org/markup-compatibility/2006" xmlns:o="urn:schemas-microsoft-com:office:office" xmlns:r="http://schemas.openxmlformats.org/officeDocument/2006/relationships" xmlns:m="http://schemas.openxmlformats.org/officeDocument/2006/math" xmlns:v="urn:schemas-microsoft-com:vml" xmlns:wp14="http://schemas.microsoft.com/office/word/2010/wordprocessingDrawing" xmlns:wp="http://schemas.openxmlformats.org/drawingml/2006/wordprocessingDrawing" xmlns:w10="urn:schemas-microsoft-com:office:word" xmlns:w="http://schemas.openxmlformats.org/wordprocessingml/2006/main" xmlns:w14="http://schemas.microsoft.com/office/word/2010/wordml" xmlns:wpg="http://schemas.microsoft.com/office/word/2010/wordprocessingGroup" xmlns:wpi="http://schemas.microsoft.com/office/word/2010/wordprocessingInk" xmlns:wne="http://schemas.microsoft.com/office/word/2006/wordml" xmlns:wps="http://schemas.microsoft.com/office/word/2010/wordprocessingShape" mc:Ignorable="w14 wp14">
-  <w:docDefaults>
-    <w:rPrDefault>
-      <w:rPr>
-        <w:rFonts w:ascii="Times New Roman" w:eastAsiaTheme="minorEastAsia" w:hAnsi="Times New Roman" w:cs="Times New Roman"/>
-        <w:sz w:val="24"/>
-        <w:szCs w:val="24"/>
-        <w:lang w:val="en-US" w:eastAsia="ja-JP" w:bidi="ar-SA"/>
-      </w:rPr>
-    </w:rPrDefault>
-    <w:pPrDefault>
-      <w:pPr>
-        <w:spacing w:line="480" w:lineRule="auto"/>
-      </w:pPr>
-    </w:pPrDefault>
-  </w:docDefaults>
-  <w:latentStyles w:defLockedState="0" w:defUIPriority="99" w:defSemiHidden="1" w:defUnhideWhenUsed="1" w:defQFormat="0" w:count="267">
-    <w:lsdException w:name="Normal" w:semiHidden="0" w:uiPriority="0" w:unhideWhenUsed="0" w:qFormat="1"/>
-    <w:lsdException w:name="heading 1" w:semiHidden="0" w:uiPriority="9" w:unhideWhenUsed="0" w:qFormat="1"/>
-    <w:lsdException w:name="heading 2" w:uiPriority="9" w:qFormat="1"/>
-    <w:lsdException w:name="heading 3" w:uiPriority="9" w:qFormat="1"/>
-    <w:lsdException w:name="heading 4" w:uiPriority="9" w:qFormat="1"/>
-    <w:lsdException w:name="heading 5" w:uiPriority="9" w:qFormat="1"/>
-    <w:lsdException w:name="heading 6" w:uiPriority="9" w:qFormat="1"/>
-    <w:lsdException w:name="heading 7" w:uiPriority="9" w:qFormat="1"/>
-    <w:lsdException w:name="heading 8" w:uiPriority="9" w:qFormat="1"/>
-    <w:lsdException w:name="heading 9" w:uiPriority="9" w:qFormat="1"/>
-    <w:lsdException w:name="toc 1" w:uiPriority="39"/>
-    <w:lsdException w:name="toc 2" w:uiPriority="39"/>
-    <w:lsdException w:name="toc 3" w:uiPriority="39"/>
-    <w:lsdException w:name="toc 4" w:uiPriority="39"/>
-    <w:lsdException w:name="toc 5" w:uiPriority="39"/>
-    <w:lsdException w:name="toc 6" w:uiPriority="39"/>
-    <w:lsdException w:name="toc 7" w:uiPriority="39"/>
-    <w:lsdException w:name="toc 8" w:uiPriority="39"/>
-    <w:lsdException w:name="toc 9" w:uiPriority="39"/>
-    <w:lsdException w:name="caption" w:uiPriority="35" w:qFormat="1"/>
-    <w:lsdException w:name="Title" w:semiHidden="0" w:uiPriority="10" w:unhideWhenUsed="0" w:qFormat="1"/>
-    <w:lsdException w:name="Default Paragraph Font" w:uiPriority="1"/>
-    <w:lsdException w:name="Subtitle" w:semiHidden="0" w:uiPriority="11" w:unhideWhenUsed="0" w:qFormat="1"/>
-    <w:lsdException w:name="Strong" w:semiHidden="0" w:uiPriority="22" w:unhideWhenUsed="0" w:qFormat="1"/>
-    <w:lsdException w:name="Emphasis" w:semiHidden="0" w:uiPriority="20" w:unhideWhenUsed="0" w:qFormat="1"/>
-    <w:lsdException w:name="Table Grid" w:semiHidden="0" w:uiPriority="39" w:unhideWhenUsed="0"/>
-    <w:lsdException w:name="Placeholder Text" w:unhideWhenUsed="0"/>
-    <w:lsdException w:name="No Spacing" w:semiHidden="0" w:uiPriority="1" w:unhideWhenUsed="0" w:qFormat="1"/>
-    <w:lsdException w:name="Light Shading" w:semiHidden="0" w:uiPriority="60" w:unhideWhenUsed="0"/>
-    <w:lsdException w:name="Light List" w:semiHidden="0" w:uiPriority="61" w:unhideWhenUsed="0"/>
-    <w:lsdException w:name="Light Grid" w:semiHidden="0" w:uiPriority="62" w:unhideWhenUsed="0"/>
-    <w:lsdException w:name="Medium Shading 1" w:semiHidden="0" w:uiPriority="63" w:unhideWhenUsed="0"/>
-    <w:lsdException w:name="Medium Shading 2" w:semiHidden="0" w:uiPriority="64" w:unhideWhenUsed="0"/>
-    <w:lsdException w:name="Medium List 1" w:semiHidden="0" w:uiPriority="65" w:unhideWhenUsed="0"/>
-    <w:lsdException w:name="Medium List 2" w:semiHidden="0" w:uiPriority="66" w:unhideWhenUsed="0"/>
-    <w:lsdException w:name="Medium Grid 1" w:semiHidden="0" w:uiPriority="67" w:unhideWhenUsed="0"/>
-    <w:lsdException w:name="Medium Grid 2" w:semiHidden="0" w:uiPriority="68" w:unhideWhenUsed="0"/>
-    <w:lsdException w:name="Medium Grid 3" w:semiHidden="0" w:uiPriority="69" w:unhideWhenUsed="0"/>
-    <w:lsdException w:name="Dark List" w:semiHidden="0" w:uiPriority="70" w:unhideWhenUsed="0"/>
-    <w:lsdException w:name="Colorful Shading" w:semiHidden="0" w:uiPriority="71" w:unhideWhenUsed="0"/>
-    <w:lsdException w:name="Colorful List" w:semiHidden="0" w:uiPriority="72" w:unhideWhenUsed="0"/>
-    <w:lsdException w:name="Colorful Grid" w:semiHidden="0" w:uiPriority="73" w:unhideWhenUsed="0"/>
-    <w:lsdException w:name="Light Shading Accent 1" w:semiHidden="0" w:uiPriority="60" w:unhideWhenUsed="0"/>
-    <w:lsdException w:name="Light List Accent 1" w:semiHidden="0" w:uiPriority="61" w:unhideWhenUsed="0"/>
-    <w:lsdException w:name="Light Grid Accent 1" w:semiHidden="0" w:uiPriority="62" w:unhideWhenUsed="0"/>
-    <w:lsdException w:name="Medium Shading 1 Accent 1" w:semiHidden="0" w:uiPriority="63" w:unhideWhenUsed="0"/>
-    <w:lsdException w:name="Medium Shading 2 Accent 1" w:semiHidden="0" w:uiPriority="64" w:unhideWhenUsed="0"/>
-    <w:lsdException w:name="Medium List 1 Accent 1" w:semiHidden="0" w:uiPriority="65" w:unhideWhenUsed="0"/>
-    <w:lsdException w:name="Revision" w:unhideWhenUsed="0"/>
-    <w:lsdException w:name="List Paragraph" w:semiHidden="0" w:uiPriority="34" w:unhideWhenUsed="0" w:qFormat="1"/>
-    <w:lsdException w:name="Quote" w:semiHidden="0" w:uiPriority="29" w:unhideWhenUsed="0" w:qFormat="1"/>
-    <w:lsdException w:name="Intense Quote" w:semiHidden="0" w:uiPriority="30" w:unhideWhenUsed="0" w:qFormat="1"/>
-    <w:lsdException w:name="Medium List 2 Accent 1" w:semiHidden="0" w:uiPriority="66" w:unhideWhenUsed="0"/>
-    <w:lsdException w:name="Medium Grid 1 Accent 1" w:semiHidden="0" w:uiPriority="67" w:unhideWhenUsed="0"/>
-    <w:lsdException w:name="Medium Grid 2 Accent 1" w:semiHidden="0" w:uiPriority="68" w:unhideWhenUsed="0"/>
-    <w:lsdException w:name="Medium Grid 3 Accent 1" w:semiHidden="0" w:uiPriority="69" w:unhideWhenUsed="0"/>
-    <w:lsdException w:name="Dark List Accent 1" w:semiHidden="0" w:uiPriority="70" w:unhideWhenUsed="0"/>
-    <w:lsdException w:name="Colorful Shading Accent 1" w:semiHidden="0" w:uiPriority="71" w:unhideWhenUsed="0"/>
-    <w:lsdException w:name="Colorful List Accent 1" w:semiHidden="0" w:uiPriority="72" w:unhideWhenUsed="0"/>
-    <w:lsdException w:name="Colorful Grid Accent 1" w:semiHidden="0" w:uiPriority="73" w:unhideWhenUsed="0"/>
-    <w:lsdException w:name="Light Shading Accent 2" w:semiHidden="0" w:uiPriority="60" w:unhideWhenUsed="0"/>
-    <w:lsdException w:name="Light List Accent 2" w:semiHidden="0" w:uiPriority="61" w:unhideWhenUsed="0"/>
-    <w:lsdException w:name="Light Grid Accent 2" w:semiHidden="0" w:uiPriority="62" w:unhideWhenUsed="0"/>
-    <w:lsdException w:name="Medium Shading 1 Accent 2" w:semiHidden="0" w:uiPriority="63" w:unhideWhenUsed="0"/>
-    <w:lsdException w:name="Medium Shading 2 Accent 2" w:semiHidden="0" w:uiPriority="64" w:unhideWhenUsed="0"/>
-    <w:lsdException w:name="Medium List 1 Accent 2" w:semiHidden="0" w:uiPriority="65" w:unhideWhenUsed="0"/>
-    <w:lsdException w:name="Medium List 2 Accent 2" w:semiHidden="0" w:uiPriority="66" w:unhideWhenUsed="0"/>
-    <w:lsdException w:name="Medium Grid 1 Accent 2" w:semiHidden="0" w:uiPriority="67" w:unhideWhenUsed="0"/>
-    <w:lsdException w:name="Medium Grid 2 Accent 2" w:semiHidden="0" w:uiPriority="68" w:unhideWhenUsed="0"/>
-    <w:lsdException w:name="Medium Grid 3 Accent 2" w:semiHidden="0" w:uiPriority="69" w:unhideWhenUsed="0"/>
-    <w:lsdException w:name="Dark List Accent 2" w:semiHidden="0" w:uiPriority="70" w:unhideWhenUsed="0"/>
-    <w:lsdException w:name="Colorful Shading Accent 2" w:semiHidden="0" w:uiPriority="71" w:unhideWhenUsed="0"/>
-    <w:lsdException w:name="Colorful List Accent 2" w:semiHidden="0" w:uiPriority="72" w:unhideWhenUsed="0"/>
-    <w:lsdException w:name="Colorful Grid Accent 2" w:semiHidden="0" w:uiPriority="73" w:unhideWhenUsed="0"/>
-    <w:lsdException w:name="Light Shading Accent 3" w:semiHidden="0" w:uiPriority="60" w:unhideWhenUsed="0"/>
-    <w:lsdException w:name="Light List Accent 3" w:semiHidden="0" w:uiPriority="61" w:unhideWhenUsed="0"/>
-    <w:lsdException w:name="Light Grid Accent 3" w:semiHidden="0" w:uiPriority="62" w:unhideWhenUsed="0"/>
-    <w:lsdException w:name="Medium Shading 1 Accent 3" w:semiHidden="0" w:uiPriority="63" w:unhideWhenUsed="0"/>
-    <w:lsdException w:name="Medium Shading 2 Accent 3" w:semiHidden="0" w:uiPriority="64" w:unhideWhenUsed="0"/>
-    <w:lsdException w:name="Medium List 1 Accent 3" w:semiHidden="0" w:uiPriority="65" w:unhideWhenUsed="0"/>
-    <w:lsdException w:name="Medium List 2 Accent 3" w:semiHidden="0" w:uiPriority="66" w:unhideWhenUsed="0"/>
-    <w:lsdException w:name="Medium Grid 1 Accent 3" w:semiHidden="0" w:uiPriority="67" w:unhideWhenUsed="0"/>
-    <w:lsdException w:name="Medium Grid 2 Accent 3" w:semiHidden="0" w:uiPriority="68" w:unhideWhenUsed="0"/>
-    <w:lsdException w:name="Medium Grid 3 Accent 3" w:semiHidden="0" w:uiPriority="69" w:unhideWhenUsed="0"/>
-    <w:lsdException w:name="Dark List Accent 3" w:semiHidden="0" w:uiPriority="70" w:unhideWhenUsed="0"/>
-    <w:lsdException w:name="Colorful Shading Accent 3" w:semiHidden="0" w:uiPriority="71" w:unhideWhenUsed="0"/>
-    <w:lsdException w:name="Colorful List Accent 3" w:semiHidden="0" w:uiPriority="72" w:unhideWhenUsed="0"/>
-    <w:lsdException w:name="Colorful Grid Accent 3" w:semiHidden="0" w:uiPriority="73" w:unhideWhenUsed="0"/>
-    <w:lsdException w:name="Light Shading Accent 4" w:semiHidden="0" w:uiPriority="60" w:unhideWhenUsed="0"/>
-    <w:lsdException w:name="Light List Accent 4" w:semiHidden="0" w:uiPriority="61" w:unhideWhenUsed="0"/>
-    <w:lsdException w:name="Light Grid Accent 4" w:semiHidden="0" w:uiPriority="62" w:unhideWhenUsed="0"/>
-    <w:lsdException w:name="Medium Shading 1 Accent 4" w:semiHidden="0" w:uiPriority="63" w:unhideWhenUsed="0"/>
-    <w:lsdException w:name="Medium Shading 2 Accent 4" w:semiHidden="0" w:uiPriority="64" w:unhideWhenUsed="0"/>
-    <w:lsdException w:name="Medium List 1 Accent 4" w:semiHidden="0" w:uiPriority="65" w:unhideWhenUsed="0"/>
-    <w:lsdException w:name="Medium List 2 Accent 4" w:semiHidden="0" w:uiPriority="66" w:unhideWhenUsed="0"/>
-    <w:lsdException w:name="Medium Grid 1 Accent 4" w:semiHidden="0" w:uiPriority="67" w:unhideWhenUsed="0"/>
-    <w:lsdException w:name="Medium Grid 2 Accent 4" w:semiHidden="0" w:uiPriority="68" w:unhideWhenUsed="0"/>
-    <w:lsdException w:name="Medium Grid 3 Accent 4" w:semiHidden="0" w:uiPriority="69" w:unhideWhenUsed="0"/>
-    <w:lsdException w:name="Dark List Accent 4" w:semiHidden="0" w:uiPriority="70" w:unhideWhenUsed="0"/>
-    <w:lsdException w:name="Colorful Shading Accent 4" w:semiHidden="0" w:uiPriority="71" w:unhideWhenUsed="0"/>
-    <w:lsdException w:name="Colorful List Accent 4" w:semiHidden="0" w:uiPriority="72" w:unhideWhenUsed="0"/>
-    <w:lsdException w:name="Colorful Grid Accent 4" w:semiHidden="0" w:uiPriority="73" w:unhideWhenUsed="0"/>
-    <w:lsdException w:name="Light Shading Accent 5" w:semiHidden="0" w:uiPriority="60" w:unhideWhenUsed="0"/>
-    <w:lsdException w:name="Light List Accent 5" w:semiHidden="0" w:uiPriority="61" w:unhideWhenUsed="0"/>
-    <w:lsdException w:name="Light Grid Accent 5" w:semiHidden="0" w:uiPriority="62" w:unhideWhenUsed="0"/>
-    <w:lsdException w:name="Medium Shading 1 Accent 5" w:semiHidden="0" w:uiPriority="63" w:unhideWhenUsed="0"/>
-    <w:lsdException w:name="Medium Shading 2 Accent 5" w:semiHidden="0" w:uiPriority="64" w:unhideWhenUsed="0"/>
-    <w:lsdException w:name="Medium List 1 Accent 5" w:semiHidden="0" w:uiPriority="65" w:unhideWhenUsed="0"/>
-    <w:lsdException w:name="Medium List 2 Accent 5" w:semiHidden="0" w:uiPriority="66" w:unhideWhenUsed="0"/>
-    <w:lsdException w:name="Medium Grid 1 Accent 5" w:semiHidden="0" w:uiPriority="67" w:unhideWhenUsed="0"/>
-    <w:lsdException w:name="Medium Grid 2 Accent 5" w:semiHidden="0" w:uiPriority="68" w:unhideWhenUsed="0"/>
-    <w:lsdException w:name="Medium Grid 3 Accent 5" w:semiHidden="0" w:uiPriority="69" w:unhideWhenUsed="0"/>
-    <w:lsdException w:name="Dark List Accent 5" w:semiHidden="0" w:uiPriority="70" w:unhideWhenUsed="0"/>
-    <w:lsdException w:name="Colorful Shading Accent 5" w:semiHidden="0" w:uiPriority="71" w:unhideWhenUsed="0"/>
-    <w:lsdException w:name="Colorful List Accent 5" w:semiHidden="0" w:uiPriority="72" w:unhideWhenUsed="0"/>
-    <w:lsdException w:name="Colorful Grid Accent 5" w:semiHidden="0" w:uiPriority="73" w:unhideWhenUsed="0"/>
-    <w:lsdException w:name="Light Shading Accent 6" w:semiHidden="0" w:uiPriority="60" w:unhideWhenUsed="0"/>
-    <w:lsdException w:name="Light List Accent 6" w:semiHidden="0" w:uiPriority="61" w:unhideWhenUsed="0"/>
-    <w:lsdException w:name="Light Grid Accent 6" w:semiHidden="0" w:uiPriority="62" w:unhideWhenUsed="0"/>
-    <w:lsdException w:name="Medium Shading 1 Accent 6" w:semiHidden="0" w:uiPriority="63" w:unhideWhenUsed="0"/>
-    <w:lsdException w:name="Medium Shading 2 Accent 6" w:semiHidden="0" w:uiPriority="64" w:unhideWhenUsed="0"/>
-    <w:lsdException w:name="Medium List 1 Accent 6" w:semiHidden="0" w:uiPriority="65" w:unhideWhenUsed="0"/>
-    <w:lsdException w:name="Medium List 2 Accent 6" w:semiHidden="0" w:uiPriority="66" w:unhideWhenUsed="0"/>
-    <w:lsdException w:name="Medium Grid 1 Accent 6" w:semiHidden="0" w:uiPriority="67" w:unhideWhenUsed="0"/>
-    <w:lsdException w:name="Medium Grid 2 Accent 6" w:semiHidden="0" w:uiPriority="68" w:unhideWhenUsed="0"/>
-    <w:lsdException w:name="Medium Grid 3 Accent 6" w:semiHidden="0" w:uiPriority="69" w:unhideWhenUsed="0"/>
-    <w:lsdException w:name="Dark List Accent 6" w:semiHidden="0" w:uiPriority="70" w:unhideWhenUsed="0"/>
-    <w:lsdException w:name="Colorful Shading Accent 6" w:semiHidden="0" w:uiPriority="71" w:unhideWhenUsed="0"/>
-    <w:lsdException w:name="Colorful List Accent 6" w:semiHidden="0" w:uiPriority="72" w:unhideWhenUsed="0"/>
-    <w:lsdException w:name="Colorful Grid Accent 6" w:semiHidden="0" w:uiPriority="73" w:unhideWhenUsed="0"/>
-    <w:lsdException w:name="Subtle Emphasis" w:semiHidden="0" w:uiPriority="19" w:unhideWhenUsed="0" w:qFormat="1"/>
-    <w:lsdException w:name="Intense Emphasis" w:semiHidden="0" w:uiPriority="21" w:unhideWhenUsed="0" w:qFormat="1"/>
-    <w:lsdException w:name="Subtle Reference" w:semiHidden="0" w:uiPriority="31" w:unhideWhenUsed="0" w:qFormat="1"/>
-    <w:lsdException w:name="Intense Reference" w:semiHidden="0" w:uiPriority="32" w:unhideWhenUsed="0" w:qFormat="1"/>
-    <w:lsdException w:name="Book Title" w:semiHidden="0" w:uiPriority="33" w:unhideWhenUsed="0" w:qFormat="1"/>
-    <w:lsdException w:name="Bibliography" w:uiPriority="37"/>
-    <w:lsdException w:name="TOC Heading" w:uiPriority="39" w:qFormat="1"/>
+  <w:latentStyles w:defLockedState="0" w:defUIPriority="99" w:defSemiHidden="0" w:defUnhideWhenUsed="0" w:defQFormat="0" w:count="371">
+    <w:lsdException w:name="Normal" w:uiPriority="0" w:qFormat="1"/>
+    <w:lsdException w:name="heading 1" w:uiPriority="9" w:qFormat="1"/>
+    <w:lsdException w:name="heading 2" w:semiHidden="1" w:uiPriority="9" w:unhideWhenUsed="1" w:qFormat="1"/>
+    <w:lsdException w:name="heading 3" w:semiHidden="1" w:uiPriority="9" w:unhideWhenUsed="1" w:qFormat="1"/>
+    <w:lsdException w:name="heading 4" w:semiHidden="1" w:uiPriority="9" w:unhideWhenUsed="1" w:qFormat="1"/>
+    <w:lsdException w:name="heading 5" w:semiHidden="1" w:uiPriority="9" w:unhideWhenUsed="1" w:qFormat="1"/>
+    <w:lsdException w:name="heading 6" w:semiHidden="1" w:uiPriority="9" w:unhideWhenUsed="1" w:qFormat="1"/>
+    <w:lsdException w:name="heading 7" w:semiHidden="1" w:uiPriority="9" w:unhideWhenUsed="1" w:qFormat="1"/>
+    <w:lsdException w:name="heading 8" w:semiHidden="1" w:uiPriority="9" w:unhideWhenUsed="1" w:qFormat="1"/>
+    <w:lsdException w:name="heading 9" w:semiHidden="1" w:uiPriority="9" w:unhideWhenUsed="1" w:qFormat="1"/>
+    <w:lsdException w:name="index 1" w:semiHidden="1" w:unhideWhenUsed="1"/>
+    <w:lsdException w:name="index 2" w:semiHidden="1" w:unhideWhenUsed="1"/>
+    <w:lsdException w:name="index 3" w:semiHidden="1" w:unhideWhenUsed="1"/>
+    <w:lsdException w:name="index 4" w:semiHidden="1" w:unhideWhenUsed="1"/>
+    <w:lsdException w:name="index 5" w:semiHidden="1" w:unhideWhenUsed="1"/>
+    <w:lsdException w:name="index 6" w:semiHidden="1" w:unhideWhenUsed="1"/>
+    <w:lsdException w:name="index 7" w:semiHidden="1" w:unhideWhenUsed="1"/>
+    <w:lsdException w:name="index 8" w:semiHidden="1" w:unhideWhenUsed="1"/>
+    <w:lsdException w:name="index 9" w:semiHidden="1" w:unhideWhenUsed="1"/>
+    <w:lsdException w:name="toc 1" w:semiHidden="1" w:uiPriority="39" w:unhideWhenUsed="1"/>
+    <w:lsdException w:name="toc 2" w:semiHidden="1" w:uiPriority="39" w:unhideWhenUsed="1"/>
+    <w:lsdException w:name="toc 3" w:semiHidden="1" w:uiPriority="39" w:unhideWhenUsed="1"/>
+    <w:lsdException w:name="toc 4" w:semiHidden="1" w:uiPriority="39" w:unhideWhenUsed="1"/>
+    <w:lsdException w:name="toc 5" w:semiHidden="1" w:uiPriority="39" w:unhideWhenUsed="1"/>
+    <w:lsdException w:name="toc 6" w:semiHidden="1" w:uiPriority="39" w:unhideWhenUsed="1"/>
+    <w:lsdException w:name="toc 7" w:semiHidden="1" w:uiPriority="39" w:unhideWhenUsed="1"/>
+    <w:lsdException w:name="toc 8" w:semiHidden="1" w:uiPriority="39" w:unhideWhenUsed="1"/>
+    <w:lsdException w:name="toc 9" w:semiHidden="1" w:uiPriority="39" w:unhideWhenUsed="1"/>
+    <w:lsdException w:name="Normal Indent" w:semiHidden="1" w:unhideWhenUsed="1"/>
+    <w:lsdException w:name="footnote text" w:semiHidden="1" w:unhideWhenUsed="1"/>
+    <w:lsdException w:name="annotation text" w:semiHidden="1" w:unhideWhenUsed="1"/>
+    <w:lsdException w:name="header" w:semiHidden="1" w:unhideWhenUsed="1"/>
+    <w:lsdException w:name="footer" w:semiHidden="1" w:unhideWhenUsed="1"/>
+    <w:lsdException w:name="index heading" w:semiHidden="1" w:unhideWhenUsed="1"/>
+    <w:lsdException w:name="caption" w:semiHidden="1" w:uiPriority="35" w:unhideWhenUsed="1" w:qFormat="1"/>
+    <w:lsdException w:name="table of figures" w:semiHidden="1" w:unhideWhenUsed="1"/>
+    <w:lsdException w:name="envelope address" w:semiHidden="1" w:unhideWhenUsed="1"/>
+    <w:lsdException w:name="envelope return" w:semiHidden="1" w:unhideWhenUsed="1"/>
+    <w:lsdException w:name="footnote reference" w:semiHidden="1" w:unhideWhenUsed="1"/>
+    <w:lsdException w:name="annotation reference" w:semiHidden="1" w:unhideWhenUsed="1"/>
+    <w:lsdException w:name="line number" w:semiHidden="1" w:unhideWhenUsed="1"/>
+    <w:lsdException w:name="page number" w:semiHidden="1" w:unhideWhenUsed="1"/>
+    <w:lsdException w:name="endnote reference" w:semiHidden="1" w:unhideWhenUsed="1"/>
+    <w:lsdException w:name="endnote text" w:semiHidden="1" w:unhideWhenUsed="1"/>
+    <w:lsdException w:name="table of authorities" w:semiHidden="1" w:unhideWhenUsed="1"/>
+    <w:lsdException w:name="macro" w:semiHidden="1" w:unhideWhenUsed="1"/>
+    <w:lsdException w:name="toa heading" w:semiHidden="1" w:unhideWhenUsed="1"/>
+    <w:lsdException w:name="List" w:semiHidden="1" w:unhideWhenUsed="1"/>
+    <w:lsdException w:name="List Bullet" w:semiHidden="1" w:unhideWhenUsed="1"/>
+    <w:lsdException w:name="List Number" w:semiHidden="1" w:unhideWhenUsed="1"/>
+    <w:lsdException w:name="List 2" w:semiHidden="1" w:unhideWhenUsed="1"/>
+    <w:lsdException w:name="List 3" w:semiHidden="1" w:unhideWhenUsed="1"/>
+    <w:lsdException w:name="List 4" w:semiHidden="1" w:unhideWhenUsed="1"/>
+    <w:lsdException w:name="List 5" w:semiHidden="1" w:unhideWhenUsed="1"/>
+    <w:lsdException w:name="List Bullet 2" w:semiHidden="1" w:unhideWhenUsed="1"/>
+    <w:lsdException w:name="List Bullet 3" w:semiHidden="1" w:unhideWhenUsed="1"/>
+    <w:lsdException w:name="List Bullet 4" w:semiHidden="1" w:unhideWhenUsed="1"/>
+    <w:lsdException w:name="List Bullet 5" w:semiHidden="1" w:unhideWhenUsed="1"/>
+    <w:lsdException w:name="List Number 2" w:semiHidden="1" w:unhideWhenUsed="1"/>
+    <w:lsdException w:name="List Number 3" w:semiHidden="1" w:unhideWhenUsed="1"/>
+    <w:lsdException w:name="List Number 4" w:semiHidden="1" w:unhideWhenUsed="1"/>
+    <w:lsdException w:name="List Number 5" w:semiHidden="1" w:unhideWhenUsed="1"/>
+    <w:lsdException w:name="Title" w:uiPriority="10" w:qFormat="1"/>
+    <w:lsdException w:name="Closing" w:semiHidden="1" w:unhideWhenUsed="1"/>
+    <w:lsdException w:name="Signature" w:semiHidden="1" w:unhideWhenUsed="1"/>
+    <w:lsdException w:name="Default Paragraph Font" w:semiHidden="1" w:uiPriority="1" w:unhideWhenUsed="1"/>
+    <w:lsdException w:name="Body Text" w:semiHidden="1" w:unhideWhenUsed="1"/>
+    <w:lsdException w:name="Body Text Indent" w:semiHidden="1" w:unhideWhenUsed="1"/>
+    <w:lsdException w:name="List Continue" w:semiHidden="1" w:unhideWhenUsed="1"/>
+    <w:lsdException w:name="List Continue 2" w:semiHidden="1" w:unhideWhenUsed="1"/>
+    <w:lsdException w:name="List Continue 3" w:semiHidden="1" w:unhideWhenUsed="1"/>
+    <w:lsdException w:name="List Continue 4" w:semiHidden="1" w:unhideWhenUsed="1"/>
+    <w:lsdException w:name="List Continue 5" w:semiHidden="1" w:unhideWhenUsed="1"/>
+    <w:lsdException w:name="Message Header" w:semiHidden="1" w:unhideWhenUsed="1"/>
+    <w:lsdException w:name="Subtitle" w:uiPriority="11" w:qFormat="1"/>
+    <w:lsdException w:name="Salutation" w:semiHidden="1" w:unhideWhenUsed="1"/>
+    <w:lsdException w:name="Date" w:semiHidden="1" w:unhideWhenUsed="1"/>
+    <w:lsdException w:name="Body Text First Indent" w:semiHidden="1" w:unhideWhenUsed="1"/>
+    <w:lsdException w:name="Body Text First Indent 2" w:semiHidden="1" w:unhideWhenUsed="1"/>
+    <w:lsdException w:name="Note Heading" w:semiHidden="1" w:unhideWhenUsed="1"/>
+    <w:lsdException w:name="Body Text 2" w:semiHidden="1" w:unhideWhenUsed="1"/>
+    <w:lsdException w:name="Body Text 3" w:semiHidden="1" w:unhideWhenUsed="1"/>
+    <w:lsdException w:name="Body Text Indent 2" w:semiHidden="1" w:unhideWhenUsed="1"/>
+    <w:lsdException w:name="Body Text Indent 3" w:semiHidden="1" w:unhideWhenUsed="1"/>
+    <w:lsdException w:name="Block Text" w:semiHidden="1" w:unhideWhenUsed="1"/>
+    <w:lsdException w:name="Hyperlink" w:semiHidden="1" w:unhideWhenUsed="1"/>
+    <w:lsdException w:name="FollowedHyperlink" w:semiHidden="1" w:unhideWhenUsed="1"/>
+    <w:lsdException w:name="Strong" w:uiPriority="22" w:qFormat="1"/>
+    <w:lsdException w:name="Emphasis" w:uiPriority="20" w:qFormat="1"/>
+    <w:lsdException w:name="Document Map" w:semiHidden="1" w:unhideWhenUsed="1"/>
+    <w:lsdException w:name="Plain Text" w:semiHidden="1" w:unhideWhenUsed="1"/>
+    <w:lsdException w:name="E-mail Signature" w:semiHidden="1" w:unhideWhenUsed="1"/>
+    <w:lsdException w:name="HTML Top of Form" w:semiHidden="1" w:unhideWhenUsed="1"/>
+    <w:lsdException w:name="HTML Bottom of Form" w:semiHidden="1" w:unhideWhenUsed="1"/>
+    <w:lsdException w:name="Normal (Web)" w:semiHidden="1" w:unhideWhenUsed="1"/>
+    <w:lsdException w:name="HTML Acronym" w:semiHidden="1" w:unhideWhenUsed="1"/>
+    <w:lsdException w:name="HTML Address" w:semiHidden="1" w:unhideWhenUsed="1"/>
+    <w:lsdException w:name="HTML Cite" w:semiHidden="1" w:unhideWhenUsed="1"/>
+    <w:lsdException w:name="HTML Code" w:semiHidden="1" w:unhideWhenUsed="1"/>
+    <w:lsdException w:name="HTML Definition" w:semiHidden="1" w:unhideWhenUsed="1"/>
+    <w:lsdException w:name="HTML Keyboard" w:semiHidden="1" w:unhideWhenUsed="1"/>
+    <w:lsdException w:name="HTML Preformatted" w:semiHidden="1" w:unhideWhenUsed="1"/>
+    <w:lsdException w:name="HTML Sample" w:semiHidden="1" w:unhideWhenUsed="1"/>
+    <w:lsdException w:name="HTML Typewriter" w:semiHidden="1" w:unhideWhenUsed="1"/>
+    <w:lsdException w:name="HTML Variable" w:semiHidden="1" w:unhideWhenUsed="1"/>
+    <w:lsdException w:name="Normal Table" w:semiHidden="1" w:unhideWhenUsed="1"/>
+    <w:lsdException w:name="annotation subject" w:semiHidden="1" w:unhideWhenUsed="1"/>
+    <w:lsdException w:name="No List" w:semiHidden="1" w:unhideWhenUsed="1"/>
+    <w:lsdException w:name="Outline List 1" w:semiHidden="1" w:unhideWhenUsed="1"/>
+    <w:lsdException w:name="Outline List 2" w:semiHidden="1" w:unhideWhenUsed="1"/>
+    <w:lsdException w:name="Outline List 3" w:semiHidden="1" w:unhideWhenUsed="1"/>
+    <w:lsdException w:name="Table Simple 1" w:semiHidden="1" w:unhideWhenUsed="1"/>
+    <w:lsdException w:name="Table Simple 2" w:semiHidden="1" w:unhideWhenUsed="1"/>
+    <w:lsdException w:name="Table Simple 3" w:semiHidden="1" w:unhideWhenUsed="1"/>
+    <w:lsdException w:name="Table Classic 1" w:semiHidden="1" w:unhideWhenUsed="1"/>
+    <w:lsdException w:name="Table Classic 2" w:semiHidden="1" w:unhideWhenUsed="1"/>
+    <w:lsdException w:name="Table Classic 3" w:semiHidden="1" w:unhideWhenUsed="1"/>
+    <w:lsdException w:name="Table Classic 4" w:semiHidden="1" w:unhideWhenUsed="1"/>
+    <w:lsdException w:name="Table Colorful 1" w:semiHidden="1" w:unhideWhenUsed="1"/>
+    <w:lsdException w:name="Table Colorful 2" w:semiHidden="1" w:unhideWhenUsed="1"/>
+    <w:lsdException w:name="Table Colorful 3" w:semiHidden="1" w:unhideWhenUsed="1"/>
+    <w:lsdException w:name="Table Columns 1" w:semiHidden="1" w:unhideWhenUsed="1"/>
+    <w:lsdException w:name="Table Columns 2" w:semiHidden="1" w:unhideWhenUsed="1"/>
+    <w:lsdException w:name="Table Columns 3" w:semiHidden="1" w:unhideWhenUsed="1"/>
+    <w:lsdException w:name="Table Columns 4" w:semiHidden="1" w:unhideWhenUsed="1"/>
+    <w:lsdException w:name="Table Columns 5" w:semiHidden="1" w:unhideWhenUsed="1"/>
+    <w:lsdException w:name="Table Grid 1" w:semiHidden="1" w:unhideWhenUsed="1"/>
+    <w:lsdException w:name="Table Grid 2" w:semiHidden="1" w:unhideWhenUsed="1"/>
+    <w:lsdException w:name="Table Grid 3" w:semiHidden="1" w:unhideWhenUsed="1"/>
+    <w:lsdException w:name="Table Grid 4" w:semiHidden="1" w:unhideWhenUsed="1"/>
+    <w:lsdException w:name="Table Grid 5" w:semiHidden="1" w:unhideWhenUsed="1"/>
+    <w:lsdException w:name="Table Grid 6" w:semiHidden="1" w:unhideWhenUsed="1"/>
+    <w:lsdException w:name="Table Grid 7" w:semiHidden="1" w:unhideWhenUsed="1"/>
+    <w:lsdException w:name="Table Grid 8" w:semiHidden="1" w:unhideWhenUsed="1"/>
+    <w:lsdException w:name="Table List 1" w:semiHidden="1" w:unhideWhenUsed="1"/>
+    <w:lsdException w:name="Table List 2" w:semiHidden="1" w:unhideWhenUsed="1"/>
+    <w:lsdException w:name="Table List 3" w:semiHidden="1" w:unhideWhenUsed="1"/>
+    <w:lsdException w:name="Table List 4" w:semiHidden="1" w:unhideWhenUsed="1"/>
+    <w:lsdException w:name="Table List 5" w:semiHidden="1" w:unhideWhenUsed="1"/>
+    <w:lsdException w:name="Table List 6" w:semiHidden="1" w:unhideWhenUsed="1"/>
+    <w:lsdException w:name="Table List 7" w:semiHidden="1" w:unhideWhenUsed="1"/>
+    <w:lsdException w:name="Table List 8" w:semiHidden="1" w:unhideWhenUsed="1"/>
+    <w:lsdException w:name="Table 3D effects 1" w:semiHidden="1" w:unhideWhenUsed="1"/>
+    <w:lsdException w:name="Table 3D effects 2" w:semiHidden="1" w:unhideWhenUsed="1"/>
+    <w:lsdException w:name="Table 3D effects 3" w:semiHidden="1" w:unhideWhenUsed="1"/>
+    <w:lsdException w:name="Table Contemporary" w:semiHidden="1" w:unhideWhenUsed="1"/>
+    <w:lsdException w:name="Table Elegant" w:semiHidden="1" w:unhideWhenUsed="1"/>
+    <w:lsdException w:name="Table Professional" w:semiHidden="1" w:unhideWhenUsed="1"/>
+    <w:lsdException w:name="Table Subtle 1" w:semiHidden="1" w:unhideWhenUsed="1"/>
+    <w:lsdException w:name="Table Subtle 2" w:semiHidden="1" w:unhideWhenUsed="1"/>
+    <w:lsdException w:name="Table Web 1" w:semiHidden="1" w:unhideWhenUsed="1"/>
+    <w:lsdException w:name="Table Web 2" w:semiHidden="1" w:unhideWhenUsed="1"/>
+    <w:lsdException w:name="Table Web 3" w:semiHidden="1" w:unhideWhenUsed="1"/>
+    <w:lsdException w:name="Balloon Text" w:semiHidden="1" w:unhideWhenUsed="1"/>
+    <w:lsdException w:name="Table Grid" w:uiPriority="39"/>
+    <w:lsdException w:name="Table Theme" w:semiHidden="1" w:unhideWhenUsed="1"/>
+    <w:lsdException w:name="Placeholder Text" w:semiHidden="1"/>
+    <w:lsdException w:name="No Spacing" w:uiPriority="1" w:qFormat="1"/>
+    <w:lsdException w:name="Light Shading" w:uiPriority="60"/>
+    <w:lsdException w:name="Light List" w:uiPriority="61"/>
+    <w:lsdException w:name="Light Grid" w:uiPriority="62"/>
+    <w:lsdException w:name="Medium Shading 1" w:uiPriority="63"/>
+    <w:lsdException w:name="Medium Shading 2" w:uiPriority="64"/>
+    <w:lsdException w:name="Medium List 1" w:uiPriority="65"/>
+    <w:lsdException w:name="Medium List 2" w:uiPriority="66"/>
+    <w:lsdException w:name="Medium Grid 1" w:uiPriority="67"/>
+    <w:lsdException w:name="Medium Grid 2" w:uiPriority="68"/>
+    <w:lsdException w:name="Medium Grid 3" w:uiPriority="69"/>
+    <w:lsdException w:name="Dark List" w:uiPriority="70"/>
+    <w:lsdException w:name="Colorful Shading" w:uiPriority="71"/>
+    <w:lsdException w:name="Colorful List" w:uiPriority="72"/>
+    <w:lsdException w:name="Colorful Grid" w:uiPriority="73"/>
+    <w:lsdException w:name="Light Shading Accent 1" w:uiPriority="60"/>
+    <w:lsdException w:name="Light List Accent 1" w:uiPriority="61"/>
+    <w:lsdException w:name="Light Grid Accent 1" w:uiPriority="62"/>
+    <w:lsdException w:name="Medium Shading 1 Accent 1" w:uiPriority="63"/>
+    <w:lsdException w:name="Medium Shading 2 Accent 1" w:uiPriority="64"/>
+    <w:lsdException w:name="Medium List 1 Accent 1" w:uiPriority="65"/>
+    <w:lsdException w:name="Revision" w:semiHidden="1"/>
+    <w:lsdException w:name="List Paragraph" w:uiPriority="34" w:qFormat="1"/>
+    <w:lsdException w:name="Quote" w:uiPriority="29" w:qFormat="1"/>
+    <w:lsdException w:name="Intense Quote" w:uiPriority="30" w:qFormat="1"/>
+    <w:lsdException w:name="Medium List 2 Accent 1" w:uiPriority="66"/>
+    <w:lsdException w:name="Medium Grid 1 Accent 1" w:uiPriority="67"/>
+    <w:lsdException w:name="Medium Grid 2 Accent 1" w:uiPriority="68"/>
+    <w:lsdException w:name="Medium Grid 3 Accent 1" w:uiPriority="69"/>
+    <w:lsdException w:name="Dark List Accent 1" w:uiPriority="70"/>
+    <w:lsdException w:name="Colorful Shading Accent 1" w:uiPriority="71"/>
+    <w:lsdException w:name="Colorful List Accent 1" w:uiPriority="72"/>
+    <w:lsdException w:name="Colorful Grid Accent 1" w:uiPriority="73"/>
+    <w:lsdException w:name="Light Shading Accent 2" w:uiPriority="60"/>
+    <w:lsdException w:name="Light List Accent 2" w:uiPriority="61"/>
+    <w:lsdException w:name="Light Grid Accent 2" w:uiPriority="62"/>
+    <w:lsdException w:name="Medium Shading 1 Accent 2" w:uiPriority="63"/>
+    <w:lsdException w:name="Medium Shading 2 Accent 2" w:uiPriority="64"/>
+    <w:lsdException w:name="Medium List 1 Accent 2" w:uiPriority="65"/>
+    <w:lsdException w:name="Medium List 2 Accent 2" w:uiPriority="66"/>
+    <w:lsdException w:name="Medium Grid 1 Accent 2" w:uiPriority="67"/>
+    <w:lsdException w:name="Medium Grid 2 Accent 2" w:uiPriority="68"/>
+    <w:lsdException w:name="Medium Grid 3 Accent 2" w:uiPriority="69"/>
+    <w:lsdException w:name="Dark List Accent 2" w:uiPriority="70"/>
+    <w:lsdException w:name="Colorful Shading Accent 2" w:uiPriority="71"/>
+    <w:lsdException w:name="Colorful List Accent 2" w:uiPriority="72"/>
+    <w:lsdException w:name="Colorful Grid Accent 2" w:uiPriority="73"/>
+    <w:lsdException w:name="Light Shading Accent 3" w:uiPriority="60"/>
+    <w:lsdException w:name="Light List Accent 3" w:uiPriority="61"/>
+    <w:lsdException w:name="Light Grid Accent 3" w:uiPriority="62"/>
+    <w:lsdException w:name="Medium Shading 1 Accent 3" w:uiPriority="63"/>
+    <w:lsdException w:name="Medium Shading 2 Accent 3" w:uiPriority="64"/>
+    <w:lsdException w:name="Medium List 1 Accent 3" w:uiPriority="65"/>
+    <w:lsdException w:name="Medium List 2 Accent 3" w:uiPriority="66"/>
+    <w:lsdException w:name="Medium Grid 1 Accent 3" w:uiPriority="67"/>
+    <w:lsdException w:name="Medium Grid 2 Accent 3" w:uiPriority="68"/>
+    <w:lsdException w:name="Medium Grid 3 Accent 3" w:uiPriority="69"/>
+    <w:lsdException w:name="Dark List Accent 3" w:uiPriority="70"/>
+    <w:lsdException w:name="Colorful Shading Accent 3" w:uiPriority="71"/>
+    <w:lsdException w:name="Colorful List Accent 3" w:uiPriority="72"/>
+    <w:lsdException w:name="Colorful Grid Accent 3" w:uiPriority="73"/>
+    <w:lsdException w:name="Light Shading Accent 4" w:uiPriority="60"/>
+    <w:lsdException w:name="Light List Accent 4" w:uiPriority="61"/>
+    <w:lsdException w:name="Light Grid Accent 4" w:uiPriority="62"/>
+    <w:lsdException w:name="Medium Shading 1 Accent 4" w:uiPriority="63"/>
+    <w:lsdException w:name="Medium Shading 2 Accent 4" w:uiPriority="64"/>
+    <w:lsdException w:name="Medium List 1 Accent 4" w:uiPriority="65"/>
+    <w:lsdException w:name="Medium List 2 Accent 4" w:uiPriority="66"/>
+    <w:lsdException w:name="Medium Grid 1 Accent 4" w:uiPriority="67"/>
+    <w:lsdException w:name="Medium Grid 2 Accent 4" w:uiPriority="68"/>
+    <w:lsdException w:name="Medium Grid 3 Accent 4" w:uiPriority="69"/>
+    <w:lsdException w:name="Dark List Accent 4" w:uiPriority="70"/>
+    <w:lsdException w:name="Colorful Shading Accent 4" w:uiPriority="71"/>
+    <w:lsdException w:name="Colorful List Accent 4" w:uiPriority="72"/>
+    <w:lsdException w:name="Colorful Grid Accent 4" w:uiPriority="73"/>
+    <w:lsdException w:name="Light Shading Accent 5" w:uiPriority="60"/>
+    <w:lsdException w:name="Light List Accent 5" w:uiPriority="61"/>
+    <w:lsdException w:name="Light Grid Accent 5" w:uiPriority="62"/>
+    <w:lsdException w:name="Medium Shading 1 Accent 5" w:uiPriority="63"/>
+    <w:lsdException w:name="Medium Shading 2 Accent 5" w:uiPriority="64"/>
+    <w:lsdException w:name="Medium List 1 Accent 5" w:uiPriority="65"/>
+    <w:lsdException w:name="Medium List 2 Accent 5" w:uiPriority="66"/>
+    <w:lsdException w:name="Medium Grid 1 Accent 5" w:uiPriority="67"/>
+    <w:lsdException w:name="Medium Grid 2 Accent 5" w:uiPriority="68"/>
+    <w:lsdException w:name="Medium Grid 3 Accent 5" w:uiPriority="69"/>
+    <w:lsdException w:name="Dark List Accent 5" w:uiPriority="70"/>
+    <w:lsdException w:name="Colorful Shading Accent 5" w:uiPriority="71"/>
+    <w:lsdException w:name="Colorful List Accent 5" w:uiPriority="72"/>
+    <w:lsdException w:name="Colorful Grid Accent 5" w:uiPriority="73"/>
+    <w:lsdException w:name="Light Shading Accent 6" w:uiPriority="60"/>
+    <w:lsdException w:name="Light List Accent 6" w:uiPriority="61"/>
+    <w:lsdException w:name="Light Grid Accent 6" w:uiPriority="62"/>
+    <w:lsdException w:name="Medium Shading 1 Accent 6" w:uiPriority="63"/>
+    <w:lsdException w:name="Medium Shading 2 Accent 6" w:uiPriority="64"/>
+    <w:lsdException w:name="Medium List 1 Accent 6" w:uiPriority="65"/>
+    <w:lsdException w:name="Medium List 2 Accent 6" w:uiPriority="66"/>
+    <w:lsdException w:name="Medium Grid 1 Accent 6" w:uiPriority="67"/>
+    <w:lsdException w:name="Medium Grid 2 Accent 6" w:uiPriority="68"/>
+    <w:lsdException w:name="Medium Grid 3 Accent 6" w:uiPriority="69"/>
+    <w:lsdException w:name="Dark List Accent 6" w:uiPriority="70"/>
+    <w:lsdException w:name="Colorful Shading Accent 6" w:uiPriority="71"/>
+    <w:lsdException w:name="Colorful List Accent 6" w:uiPriority="72"/>
+    <w:lsdException w:name="Colorful Grid Accent 6" w:uiPriority="73"/>
+    <w:lsdException w:name="Subtle Emphasis" w:uiPriority="19" w:qFormat="1"/>
+    <w:lsdException w:name="Intense Emphasis" w:uiPriority="21" w:qFormat="1"/>
+    <w:lsdException w:name="Subtle Reference" w:uiPriority="31" w:qFormat="1"/>
+    <w:lsdException w:name="Intense Reference" w:uiPriority="32" w:qFormat="1"/>
+    <w:lsdException w:name="Book Title" w:uiPriority="33" w:qFormat="1"/>
+    <w:lsdException w:name="Bibliography" w:semiHidden="1" w:uiPriority="37" w:unhideWhenUsed="1"/>
+    <w:lsdException w:name="TOC Heading" w:semiHidden="1" w:uiPriority="39" w:unhideWhenUsed="1" w:qFormat="1"/>
+    <w:lsdException w:name="Plain Table 1" w:uiPriority="41"/>
+    <w:lsdException w:name="Plain Table 2" w:uiPriority="42"/>
+    <w:lsdException w:name="Plain Table 3" w:uiPriority="43"/>
+    <w:lsdException w:name="Plain Table 4" w:uiPriority="44"/>
+    <w:lsdException w:name="Plain Table 5" w:uiPriority="45"/>
+    <w:lsdException w:name="Grid Table Light" w:uiPriority="40"/>
+    <w:lsdException w:name="Grid Table 1 Light" w:uiPriority="46"/>
+    <w:lsdException w:name="Grid Table 2" w:uiPriority="47"/>
+    <w:lsdException w:name="Grid Table 3" w:uiPriority="48"/>
+    <w:lsdException w:name="Grid Table 4" w:uiPriority="49"/>
+    <w:lsdException w:name="Grid Table 5 Dark" w:uiPriority="50"/>
+    <w:lsdException w:name="Grid Table 6 Colorful" w:uiPriority="51"/>
+    <w:lsdException w:name="Grid Table 7 Colorful" w:uiPriority="52"/>
+    <w:lsdException w:name="Grid Table 1 Light Accent 1" w:uiPriority="46"/>
+    <w:lsdException w:name="Grid Table 2 Accent 1" w:uiPriority="47"/>
+    <w:lsdException w:name="Grid Table 3 Accent 1" w:uiPriority="48"/>
+    <w:lsdException w:name="Grid Table 4 Accent 1" w:uiPriority="49"/>
+    <w:lsdException w:name="Grid Table 5 Dark Accent 1" w:uiPriority="50"/>
+    <w:lsdException w:name="Grid Table 6 Colorful Accent 1" w:uiPriority="51"/>
+    <w:lsdException w:name="Grid Table 7 Colorful Accent 1" w:uiPriority="52"/>
+    <w:lsdException w:name="Grid Table 1 Light Accent 2" w:uiPriority="46"/>
+    <w:lsdException w:name="Grid Table 2 Accent 2" w:uiPriority="47"/>
+    <w:lsdException w:name="Grid Table 3 Accent 2" w:uiPriority="48"/>
+    <w:lsdException w:name="Grid Table 4 Accent 2" w:uiPriority="49"/>
+    <w:lsdException w:name="Grid Table 5 Dark Accent 2" w:uiPriority="50"/>
+    <w:lsdException w:name="Grid Table 6 Colorful Accent 2" w:uiPriority="51"/>
+    <w:lsdException w:name="Grid Table 7 Colorful Accent 2" w:uiPriority="52"/>
+    <w:lsdException w:name="Grid Table 1 Light Accent 3" w:uiPriority="46"/>
+    <w:lsdException w:name="Grid Table 2 Accent 3" w:uiPriority="47"/>
+    <w:lsdException w:name="Grid Table 3 Accent 3" w:uiPriority="48"/>
+    <w:lsdException w:name="Grid Table 4 Accent 3" w:uiPriority="49"/>
+    <w:lsdException w:name="Grid Table 5 Dark Accent 3" w:uiPriority="50"/>
+    <w:lsdException w:name="Grid Table 6 Colorful Accent 3" w:uiPriority="51"/>
+    <w:lsdException w:name="Grid Table 7 Colorful Accent 3" w:uiPriority="52"/>
+    <w:lsdException w:name="Grid Table 1 Light Accent 4" w:uiPriority="46"/>
+    <w:lsdException w:name="Grid Table 2 Accent 4" w:uiPriority="47"/>
+    <w:lsdException w:name="Grid Table 3 Accent 4" w:uiPriority="48"/>
+    <w:lsdException w:name="Grid Table 4 Accent 4" w:uiPriority="49"/>
+    <w:lsdException w:name="Grid Table 5 Dark Accent 4" w:uiPriority="50"/>
+    <w:lsdException w:name="Grid Table 6 Colorful Accent 4" w:uiPriority="51"/>
+    <w:lsdException w:name="Grid Table 7 Colorful Accent 4" w:uiPriority="52"/>
+    <w:lsdException w:name="Grid Table 1 Light Accent 5" w:uiPriority="46"/>
+    <w:lsdException w:name="Grid Table 2 Accent 5" w:uiPriority="47"/>
+    <w:lsdException w:name="Grid Table 3 Accent 5" w:uiPriority="48"/>
+    <w:lsdException w:name="Grid Table 4 Accent 5" w:uiPriority="49"/>
+    <w:lsdException w:name="Grid Table 5 Dark Accent 5" w:uiPriority="50"/>
+    <w:lsdException w:name="Grid Table 6 Colorful Accent 5" w:uiPriority="51"/>
+    <w:lsdException w:name="Grid Table 7 Colorful Accent 5" w:uiPriority="52"/>
+    <w:lsdException w:name="Grid Table 1 Light Accent 6" w:uiPriority="46"/>
+    <w:lsdException w:name="Grid Table 2 Accent 6" w:uiPriority="47"/>
+    <w:lsdException w:name="Grid Table 3 Accent 6" w:uiPriority="48"/>
+    <w:lsdException w:name="Grid Table 4 Accent 6" w:uiPriority="49"/>
+    <w:lsdException w:name="Grid Table 5 Dark Accent 6" w:uiPriority="50"/>
+    <w:lsdException w:name="Grid Table 6 Colorful Accent 6" w:uiPriority="51"/>
+    <w:lsdException w:name="Grid Table 7 Colorful Accent 6" w:uiPriority="52"/>
+    <w:lsdException w:name="List Table 1 Light" w:uiPriority="46"/>
+    <w:lsdException w:name="List Table 2" w:uiPriority="47"/>
+    <w:lsdException w:name="List Table 3" w:uiPriority="48"/>
+    <w:lsdException w:name="List Table 4" w:uiPriority="49"/>
+    <w:lsdException w:name="List Table 5 Dark" w:uiPriority="50"/>
+    <w:lsdException w:name="List Table 6 Colorful" w:uiPriority="51"/>
+    <w:lsdException w:name="List Table 7 Colorful" w:uiPriority="52"/>
+    <w:lsdException w:name="List Table 1 Light Accent 1" w:uiPriority="46"/>
+    <w:lsdException w:name="List Table 2 Accent 1" w:uiPriority="47"/>
+    <w:lsdException w:name="List Table 3 Accent 1" w:uiPriority="48"/>
+    <w:lsdException w:name="List Table 4 Accent 1" w:uiPriority="49"/>
+    <w:lsdException w:name="List Table 5 Dark Accent 1" w:uiPriority="50"/>
+    <w:lsdException w:name="List Table 6 Colorful Accent 1" w:uiPriority="51"/>
+    <w:lsdException w:name="List Table 7 Colorful Accent 1" w:uiPriority="52"/>
+    <w:lsdException w:name="List Table 1 Light Accent 2" w:uiPriority="46"/>
+    <w:lsdException w:name="List Table 2 Accent 2" w:uiPriority="47"/>
+    <w:lsdException w:name="List Table 3 Accent 2" w:uiPriority="48"/>
+    <w:lsdException w:name="List Table 4 Accent 2" w:uiPriority="49"/>
+    <w:lsdException w:name="List Table 5 Dark Accent 2" w:uiPriority="50"/>
+    <w:lsdException w:name="List Table 6 Colorful Accent 2" w:uiPriority="51"/>
+    <w:lsdException w:name="List Table 7 Colorful Accent 2" w:uiPriority="52"/>
+    <w:lsdException w:name="List Table 1 Light Accent 3" w:uiPriority="46"/>
+    <w:lsdException w:name="List Table 2 Accent 3" w:uiPriority="47"/>
+    <w:lsdException w:name="List Table 3 Accent 3" w:uiPriority="48"/>
+    <w:lsdException w:name="List Table 4 Accent 3" w:uiPriority="49"/>
+    <w:lsdException w:name="List Table 5 Dark Accent 3" w:uiPriority="50"/>
+    <w:lsdException w:name="List Table 6 Colorful Accent 3" w:uiPriority="51"/>
+    <w:lsdException w:name="List Table 7 Colorful Accent 3" w:uiPriority="52"/>
+    <w:lsdException w:name="List Table 1 Light Accent 4" w:uiPriority="46"/>
+    <w:lsdException w:name="List Table 2 Accent 4" w:uiPriority="47"/>
+    <w:lsdException w:name="List Table 3 Accent 4" w:uiPriority="48"/>
+    <w:lsdException w:name="List Table 4 Accent 4" w:uiPriority="49"/>
+    <w:lsdException w:name="List Table 5 Dark Accent 4" w:uiPriority="50"/>
+    <w:lsdException w:name="List Table 6 Colorful Accent 4" w:uiPriority="51"/>
+    <w:lsdException w:name="List Table 7 Colorful Accent 4" w:uiPriority="52"/>
+    <w:lsdException w:name="List Table 1 Light Accent 5" w:uiPriority="46"/>
+    <w:lsdException w:name="List Table 2 Accent 5" w:uiPriority="47"/>
+    <w:lsdException w:name="List Table 3 Accent 5" w:uiPriority="48"/>
+    <w:lsdException w:name="List Table 4 Accent 5" w:uiPriority="49"/>
+    <w:lsdException w:name="List Table 5 Dark Accent 5" w:uiPriority="50"/>
+    <w:lsdException w:name="List Table 6 Colorful Accent 5" w:uiPriority="51"/>
+    <w:lsdException w:name="List Table 7 Colorful Accent 5" w:uiPriority="52"/>
+    <w:lsdException w:name="List Table 1 Light Accent 6" w:uiPriority="46"/>
+    <w:lsdException w:name="List Table 2 Accent 6" w:uiPriority="47"/>
+    <w:lsdException w:name="List Table 3 Accent 6" w:uiPriority="48"/>
+    <w:lsdException w:name="List Table 4 Accent 6" w:uiPriority="49"/>
+    <w:lsdException w:name="List Table 5 Dark Accent 6" w:uiPriority="50"/>
+    <w:lsdException w:name="List Table 6 Colorful Accent 6" w:uiPriority="51"/>
+    <w:lsdException w:name="List Table 7 Colorful Accent 6" w:uiPriority="52"/>
   </w:latentStyles>
   <w:style w:type="paragraph" w:default="1" w:styleId="Normal">
     <w:name w:val="Normal"/>
@@ -1137,7 +1370,7 @@
   <a:extraClrSchemeLst/>
   <a:extLst>
     <a:ext uri="{05A4C25C-085E-4340-85A3-A5531E510DB2}">
-      <thm15:themeFamily xmlns:thm15="http://schemas.microsoft.com/office/thememl/2012/main" xmlns="" name="Office Theme" id="{62F939B6-93AF-4DB8-9C6B-D6C7DFDC589F}" vid="{4A3C46E8-61CC-4603-A589-7422A47A8E4A}"/>
+      <thm15:themeFamily xmlns:thm15="http://schemas.microsoft.com/office/thememl/2012/main" name="Office Theme" id="{62F939B6-93AF-4DB8-9C6B-D6C7DFDC589F}" vid="{4A3C46E8-61CC-4603-A589-7422A47A8E4A}"/>
     </a:ext>
   </a:extLst>
 </a:theme>

--- a/Schedule_KEEP_UPDATED.docx
+++ b/Schedule_KEEP_UPDATED.docx
@@ -44,13 +44,8 @@
         <w:spacing w:line="240" w:lineRule="auto"/>
       </w:pPr>
       <w:r>
-        <w:t>-</w:t>
-      </w:r>
-      <w:proofErr w:type="spellStart"/>
-      <w:r>
-        <w:t>Rishad</w:t>
-      </w:r>
-      <w:proofErr w:type="spellEnd"/>
+        <w:t>-Rishad</w:t>
+      </w:r>
       <w:r>
         <w:t xml:space="preserve"> (Done)</w:t>
       </w:r>
@@ -63,7 +58,10 @@
         <w:t>-Vincent</w:t>
       </w:r>
       <w:r>
-        <w:t xml:space="preserve"> (Update: familiar with requirements)</w:t>
+        <w:t xml:space="preserve"> (Done</w:t>
+      </w:r>
+      <w:r>
+        <w:t>)</w:t>
       </w:r>
     </w:p>
     <w:p>
@@ -87,15 +85,7 @@
         <w:spacing w:line="240" w:lineRule="auto"/>
       </w:pPr>
       <w:r>
-        <w:t>2. A parser for the balanced-</w:t>
-      </w:r>
-      <w:proofErr w:type="spellStart"/>
-      <w:r>
-        <w:t>paren</w:t>
-      </w:r>
-      <w:proofErr w:type="spellEnd"/>
-      <w:r>
-        <w:t xml:space="preserve"> language</w:t>
+        <w:t>2. A parser for the balanced-paren language</w:t>
       </w:r>
     </w:p>
     <w:p>
@@ -129,15 +119,13 @@
         <w:t>-Vincent</w:t>
       </w:r>
       <w:r>
-        <w:t xml:space="preserve"> (Update: implemented balanced-</w:t>
-      </w:r>
-      <w:proofErr w:type="spellStart"/>
-      <w:r>
-        <w:t>paren</w:t>
-      </w:r>
-      <w:proofErr w:type="spellEnd"/>
-      <w:r>
-        <w:t xml:space="preserve"> parser, needs code reviewing)</w:t>
+        <w:t xml:space="preserve"> (Update: implemented balanced-pa</w:t>
+      </w:r>
+      <w:r>
+        <w:t>ren parser</w:t>
+      </w:r>
+      <w:r>
+        <w:t>)</w:t>
       </w:r>
     </w:p>
     <w:p>
@@ -158,15 +146,7 @@
         <w:t>-Gabriel</w:t>
       </w:r>
       <w:r>
-        <w:t xml:space="preserve"> (Update: implemented tests for balanced-</w:t>
-      </w:r>
-      <w:proofErr w:type="spellStart"/>
-      <w:r>
-        <w:t>paren</w:t>
-      </w:r>
-      <w:proofErr w:type="spellEnd"/>
-      <w:r>
-        <w:t xml:space="preserve"> parser, added another class for the printouts and </w:t>
+        <w:t xml:space="preserve"> (Update: implemented tests for balanced-paren parser, added another class for the printouts and </w:t>
       </w:r>
       <w:r>
         <w:t>display of trees in the warm-up)</w:t>
@@ -209,13 +189,8 @@
       </w:pPr>
       <w:r>
         <w:tab/>
-        <w:t>-</w:t>
-      </w:r>
-      <w:proofErr w:type="spellStart"/>
-      <w:r>
-        <w:t>Rishad</w:t>
-      </w:r>
-      <w:proofErr w:type="spellEnd"/>
+        <w:t>-Rishad</w:t>
+      </w:r>
       <w:r>
         <w:t xml:space="preserve"> (Update: </w:t>
       </w:r>
@@ -311,13 +286,8 @@
       </w:pPr>
       <w:r>
         <w:tab/>
-        <w:t>-</w:t>
-      </w:r>
-      <w:proofErr w:type="spellStart"/>
-      <w:r>
-        <w:t>Rishad</w:t>
-      </w:r>
-      <w:proofErr w:type="spellEnd"/>
+        <w:t>-Rishad</w:t>
+      </w:r>
     </w:p>
     <w:p>
       <w:pPr>
@@ -368,13 +338,8 @@
         <w:pStyle w:val="ListParagraph"/>
         <w:spacing w:line="240" w:lineRule="auto"/>
       </w:pPr>
-      <w:proofErr w:type="spellStart"/>
-      <w:r>
-        <w:t>Rishad</w:t>
-      </w:r>
-      <w:proofErr w:type="spellEnd"/>
-      <w:r>
-        <w:t xml:space="preserve"> (Done)</w:t>
+      <w:r>
+        <w:t>Rishad (Done)</w:t>
       </w:r>
     </w:p>
     <w:p>
@@ -383,7 +348,10 @@
         <w:spacing w:line="240" w:lineRule="auto"/>
       </w:pPr>
       <w:r>
-        <w:t>Testing (Vincent, not done)</w:t>
+        <w:t xml:space="preserve">Testing (Vincent, </w:t>
+      </w:r>
+      <w:r>
+        <w:t>done)</w:t>
       </w:r>
     </w:p>
     <w:p>
@@ -402,6 +370,9 @@
       <w:r>
         <w:t xml:space="preserve"> Vincent</w:t>
       </w:r>
+      <w:r>
+        <w:t xml:space="preserve"> (done)</w:t>
+      </w:r>
     </w:p>
     <w:p>
       <w:pPr>
@@ -411,7 +382,13 @@
         <w:t>3. Testing and implementation</w:t>
       </w:r>
       <w:r>
-        <w:t xml:space="preserve"> (everything but simplify)</w:t>
+        <w:t xml:space="preserve"> (everything but simplify</w:t>
+      </w:r>
+      <w:r>
+        <w:t xml:space="preserve"> and equals</w:t>
+      </w:r>
+      <w:r>
+        <w:t>)</w:t>
       </w:r>
       <w:r>
         <w:t>:</w:t>
@@ -423,13 +400,8 @@
       </w:pPr>
       <w:r>
         <w:tab/>
-        <w:t xml:space="preserve">Tests for Expression: </w:t>
-      </w:r>
-      <w:proofErr w:type="spellStart"/>
-      <w:r>
-        <w:t>Rishad</w:t>
-      </w:r>
-      <w:proofErr w:type="spellEnd"/>
+        <w:t>Tests for Expression: Rishad</w:t>
+      </w:r>
     </w:p>
     <w:p>
       <w:pPr>
@@ -454,6 +426,9 @@
       <w:r>
         <w:t xml:space="preserve"> Vincent</w:t>
       </w:r>
+      <w:r>
+        <w:t xml:space="preserve"> (done, code review)</w:t>
+      </w:r>
     </w:p>
     <w:p>
       <w:pPr>
@@ -477,6 +452,153 @@
       </w:r>
       <w:r>
         <w:t xml:space="preserve"> Vincent</w:t>
+      </w:r>
+      <w:r>
+        <w:t xml:space="preserve"> (done, code review)</w:t>
+      </w:r>
+    </w:p>
+    <w:p>
+      <w:pPr>
+        <w:spacing w:line="240" w:lineRule="auto"/>
+      </w:pPr>
+      <w:r>
+        <w:t>4. Code review</w:t>
+      </w:r>
+    </w:p>
+    <w:p>
+      <w:pPr>
+        <w:spacing w:line="240" w:lineRule="auto"/>
+      </w:pPr>
+      <w:r>
+        <w:t xml:space="preserve">        Rishad</w:t>
+      </w:r>
+    </w:p>
+    <w:p>
+      <w:pPr>
+        <w:spacing w:line="240" w:lineRule="auto"/>
+      </w:pPr>
+      <w:r>
+        <w:t xml:space="preserve">        Gabriel</w:t>
+      </w:r>
+    </w:p>
+    <w:p>
+      <w:pPr>
+        <w:spacing w:line="240" w:lineRule="auto"/>
+      </w:pPr>
+      <w:r>
+        <w:t xml:space="preserve">        Vincent</w:t>
+      </w:r>
+    </w:p>
+    <w:p>
+      <w:pPr>
+        <w:spacing w:line="240" w:lineRule="auto"/>
+      </w:pPr>
+    </w:p>
+    <w:p>
+      <w:pPr>
+        <w:spacing w:line="240" w:lineRule="auto"/>
+      </w:pPr>
+    </w:p>
+    <w:p>
+      <w:pPr>
+        <w:spacing w:line="240" w:lineRule="auto"/>
+      </w:pPr>
+    </w:p>
+    <w:p>
+      <w:pPr>
+        <w:spacing w:line="240" w:lineRule="auto"/>
+      </w:pPr>
+    </w:p>
+    <w:p>
+      <w:pPr>
+        <w:spacing w:line="240" w:lineRule="auto"/>
+      </w:pPr>
+      <w:r>
+        <w:t>Important discussion points for Wednesday May 6:</w:t>
+      </w:r>
+    </w:p>
+    <w:p>
+      <w:pPr>
+        <w:pStyle w:val="ListParagraph"/>
+        <w:numPr>
+          <w:ilvl w:val="0"/>
+          <w:numId w:val="3"/>
+        </w:numPr>
+        <w:spacing w:line="240" w:lineRule="auto"/>
+      </w:pPr>
+      <w:r>
+        <w:t xml:space="preserve">I added equals method to all Expression implementations because this is required. </w:t>
+      </w:r>
+      <w:r>
+        <w:rPr>
+          <w:b/>
+        </w:rPr>
+        <w:t>We should talk about recursion and uniform equal/hashcode</w:t>
+      </w:r>
+    </w:p>
+    <w:p>
+      <w:pPr>
+        <w:pStyle w:val="ListParagraph"/>
+        <w:numPr>
+          <w:ilvl w:val="0"/>
+          <w:numId w:val="3"/>
+        </w:numPr>
+        <w:spacing w:line="240" w:lineRule="auto"/>
+      </w:pPr>
+      <w:r>
+        <w:t>Required recursiveness for toString etc to be discussed</w:t>
+      </w:r>
+    </w:p>
+    <w:p>
+      <w:pPr>
+        <w:pStyle w:val="ListParagraph"/>
+        <w:numPr>
+          <w:ilvl w:val="0"/>
+          <w:numId w:val="3"/>
+        </w:numPr>
+        <w:spacing w:line="240" w:lineRule="auto"/>
+      </w:pPr>
+      <w:r>
+        <w:t>Brief discussion on toString implementation and rep exposure concern</w:t>
+      </w:r>
+    </w:p>
+    <w:p>
+      <w:pPr>
+        <w:pStyle w:val="ListParagraph"/>
+        <w:numPr>
+          <w:ilvl w:val="0"/>
+          <w:numId w:val="3"/>
+        </w:numPr>
+        <w:spacing w:line="240" w:lineRule="auto"/>
+      </w:pPr>
+      <w:r>
+        <w:t>Project meetup for the remaining week (project essentially due in a week)</w:t>
+      </w:r>
+    </w:p>
+    <w:p>
+      <w:pPr>
+        <w:pStyle w:val="ListParagraph"/>
+        <w:numPr>
+          <w:ilvl w:val="0"/>
+          <w:numId w:val="3"/>
+        </w:numPr>
+        <w:spacing w:line="240" w:lineRule="auto"/>
+      </w:pPr>
+      <w:r>
+        <w:t>Parser works great. Now, we just need parse method…don’t think this should be implemented by any one person…pair programming maybe?</w:t>
+      </w:r>
+    </w:p>
+    <w:p>
+      <w:pPr>
+        <w:pStyle w:val="ListParagraph"/>
+        <w:numPr>
+          <w:ilvl w:val="0"/>
+          <w:numId w:val="3"/>
+        </w:numPr>
+        <w:spacing w:line="240" w:lineRule="auto"/>
+      </w:pPr>
+      <w:r>
+        <w:t>Deleted Empty</w:t>
       </w:r>
       <w:bookmarkStart w:id="0" w:name="_GoBack"/>
       <w:bookmarkEnd w:id="0"/>
@@ -494,6 +616,95 @@
 <file path=word/numbering.xml><?xml version="1.0" encoding="utf-8"?>
 <w:numbering xmlns:wpc="http://schemas.microsoft.com/office/word/2010/wordprocessingCanvas" xmlns:mc="http://schemas.openxmlformats.org/markup-compatibility/2006" xmlns:o="urn:schemas-microsoft-com:office:office" xmlns:r="http://schemas.openxmlformats.org/officeDocument/2006/relationships" xmlns:m="http://schemas.openxmlformats.org/officeDocument/2006/math" xmlns:v="urn:schemas-microsoft-com:vml" xmlns:wp14="http://schemas.microsoft.com/office/word/2010/wordprocessingDrawing" xmlns:wp="http://schemas.openxmlformats.org/drawingml/2006/wordprocessingDrawing" xmlns:w10="urn:schemas-microsoft-com:office:word" xmlns:w="http://schemas.openxmlformats.org/wordprocessingml/2006/main" xmlns:w14="http://schemas.microsoft.com/office/word/2010/wordml" xmlns:w15="http://schemas.microsoft.com/office/word/2012/wordml" xmlns:wpg="http://schemas.microsoft.com/office/word/2010/wordprocessingGroup" xmlns:wpi="http://schemas.microsoft.com/office/word/2010/wordprocessingInk" xmlns:wne="http://schemas.microsoft.com/office/word/2006/wordml" xmlns:wps="http://schemas.microsoft.com/office/word/2010/wordprocessingShape" mc:Ignorable="w14 w15 wp14">
   <w:abstractNum w:abstractNumId="0">
+    <w:nsid w:val="01985118"/>
+    <w:multiLevelType w:val="hybridMultilevel"/>
+    <w:tmpl w:val="D336368E"/>
+    <w:lvl w:ilvl="0" w:tplc="04090011">
+      <w:start w:val="1"/>
+      <w:numFmt w:val="decimal"/>
+      <w:lvlText w:val="%1)"/>
+      <w:lvlJc w:val="left"/>
+      <w:pPr>
+        <w:ind w:left="720" w:hanging="360"/>
+      </w:pPr>
+      <w:rPr>
+        <w:rFonts w:hint="default"/>
+      </w:rPr>
+    </w:lvl>
+    <w:lvl w:ilvl="1" w:tplc="04090019" w:tentative="1">
+      <w:start w:val="1"/>
+      <w:numFmt w:val="lowerLetter"/>
+      <w:lvlText w:val="%2."/>
+      <w:lvlJc w:val="left"/>
+      <w:pPr>
+        <w:ind w:left="1440" w:hanging="360"/>
+      </w:pPr>
+    </w:lvl>
+    <w:lvl w:ilvl="2" w:tplc="0409001B" w:tentative="1">
+      <w:start w:val="1"/>
+      <w:numFmt w:val="lowerRoman"/>
+      <w:lvlText w:val="%3."/>
+      <w:lvlJc w:val="right"/>
+      <w:pPr>
+        <w:ind w:left="2160" w:hanging="180"/>
+      </w:pPr>
+    </w:lvl>
+    <w:lvl w:ilvl="3" w:tplc="0409000F" w:tentative="1">
+      <w:start w:val="1"/>
+      <w:numFmt w:val="decimal"/>
+      <w:lvlText w:val="%4."/>
+      <w:lvlJc w:val="left"/>
+      <w:pPr>
+        <w:ind w:left="2880" w:hanging="360"/>
+      </w:pPr>
+    </w:lvl>
+    <w:lvl w:ilvl="4" w:tplc="04090019" w:tentative="1">
+      <w:start w:val="1"/>
+      <w:numFmt w:val="lowerLetter"/>
+      <w:lvlText w:val="%5."/>
+      <w:lvlJc w:val="left"/>
+      <w:pPr>
+        <w:ind w:left="3600" w:hanging="360"/>
+      </w:pPr>
+    </w:lvl>
+    <w:lvl w:ilvl="5" w:tplc="0409001B" w:tentative="1">
+      <w:start w:val="1"/>
+      <w:numFmt w:val="lowerRoman"/>
+      <w:lvlText w:val="%6."/>
+      <w:lvlJc w:val="right"/>
+      <w:pPr>
+        <w:ind w:left="4320" w:hanging="180"/>
+      </w:pPr>
+    </w:lvl>
+    <w:lvl w:ilvl="6" w:tplc="0409000F" w:tentative="1">
+      <w:start w:val="1"/>
+      <w:numFmt w:val="decimal"/>
+      <w:lvlText w:val="%7."/>
+      <w:lvlJc w:val="left"/>
+      <w:pPr>
+        <w:ind w:left="5040" w:hanging="360"/>
+      </w:pPr>
+    </w:lvl>
+    <w:lvl w:ilvl="7" w:tplc="04090019" w:tentative="1">
+      <w:start w:val="1"/>
+      <w:numFmt w:val="lowerLetter"/>
+      <w:lvlText w:val="%8."/>
+      <w:lvlJc w:val="left"/>
+      <w:pPr>
+        <w:ind w:left="5760" w:hanging="360"/>
+      </w:pPr>
+    </w:lvl>
+    <w:lvl w:ilvl="8" w:tplc="0409001B" w:tentative="1">
+      <w:start w:val="1"/>
+      <w:numFmt w:val="lowerRoman"/>
+      <w:lvlText w:val="%9."/>
+      <w:lvlJc w:val="right"/>
+      <w:pPr>
+        <w:ind w:left="6480" w:hanging="180"/>
+      </w:pPr>
+    </w:lvl>
+  </w:abstractNum>
+  <w:abstractNum w:abstractNumId="1">
     <w:nsid w:val="0ACB472A"/>
     <w:multiLevelType w:val="hybridMultilevel"/>
     <w:tmpl w:val="6904420A"/>
@@ -582,7 +793,7 @@
       </w:pPr>
     </w:lvl>
   </w:abstractNum>
-  <w:abstractNum w:abstractNumId="1">
+  <w:abstractNum w:abstractNumId="2">
     <w:nsid w:val="77D879CA"/>
     <w:multiLevelType w:val="hybridMultilevel"/>
     <w:tmpl w:val="09B6095C"/>
@@ -672,9 +883,12 @@
     </w:lvl>
   </w:abstractNum>
   <w:num w:numId="1">
+    <w:abstractNumId w:val="2"/>
+  </w:num>
+  <w:num w:numId="2">
     <w:abstractNumId w:val="1"/>
   </w:num>
-  <w:num w:numId="2">
+  <w:num w:numId="3">
     <w:abstractNumId w:val="0"/>
   </w:num>
 </w:numbering>

--- a/Schedule_KEEP_UPDATED.docx
+++ b/Schedule_KEEP_UPDATED.docx
@@ -1,6 +1,6 @@
 
 <file path=word/document.xml><?xml version="1.0" encoding="utf-8"?>
-<w:document xmlns:wpc="http://schemas.microsoft.com/office/word/2010/wordprocessingCanvas" xmlns:mc="http://schemas.openxmlformats.org/markup-compatibility/2006" xmlns:o="urn:schemas-microsoft-com:office:office" xmlns:r="http://schemas.openxmlformats.org/officeDocument/2006/relationships" xmlns:m="http://schemas.openxmlformats.org/officeDocument/2006/math" xmlns:v="urn:schemas-microsoft-com:vml" xmlns:wp14="http://schemas.microsoft.com/office/word/2010/wordprocessingDrawing" xmlns:wp="http://schemas.openxmlformats.org/drawingml/2006/wordprocessingDrawing" xmlns:w10="urn:schemas-microsoft-com:office:word" xmlns:w="http://schemas.openxmlformats.org/wordprocessingml/2006/main" xmlns:w14="http://schemas.microsoft.com/office/word/2010/wordml" xmlns:w15="http://schemas.microsoft.com/office/word/2012/wordml" xmlns:wpg="http://schemas.microsoft.com/office/word/2010/wordprocessingGroup" xmlns:wpi="http://schemas.microsoft.com/office/word/2010/wordprocessingInk" xmlns:wne="http://schemas.microsoft.com/office/word/2006/wordml" xmlns:wps="http://schemas.microsoft.com/office/word/2010/wordprocessingShape" mc:Ignorable="w14 w15 wp14">
+<w:document xmlns:wpc="http://schemas.microsoft.com/office/word/2010/wordprocessingCanvas" xmlns:mc="http://schemas.openxmlformats.org/markup-compatibility/2006" xmlns:o="urn:schemas-microsoft-com:office:office" xmlns:r="http://schemas.openxmlformats.org/officeDocument/2006/relationships" xmlns:m="http://schemas.openxmlformats.org/officeDocument/2006/math" xmlns:v="urn:schemas-microsoft-com:vml" xmlns:wp14="http://schemas.microsoft.com/office/word/2010/wordprocessingDrawing" xmlns:wp="http://schemas.openxmlformats.org/drawingml/2006/wordprocessingDrawing" xmlns:w10="urn:schemas-microsoft-com:office:word" xmlns:w="http://schemas.openxmlformats.org/wordprocessingml/2006/main" xmlns:w14="http://schemas.microsoft.com/office/word/2010/wordml" xmlns:wpg="http://schemas.microsoft.com/office/word/2010/wordprocessingGroup" xmlns:wpi="http://schemas.microsoft.com/office/word/2010/wordprocessingInk" xmlns:wne="http://schemas.microsoft.com/office/word/2006/wordml" xmlns:wps="http://schemas.microsoft.com/office/word/2010/wordprocessingShape" mc:Ignorable="w14 wp14">
   <w:body>
     <w:p>
       <w:pPr>
@@ -44,8 +44,13 @@
         <w:spacing w:line="240" w:lineRule="auto"/>
       </w:pPr>
       <w:r>
-        <w:t>-Rishad</w:t>
-      </w:r>
+        <w:t>-</w:t>
+      </w:r>
+      <w:proofErr w:type="spellStart"/>
+      <w:r>
+        <w:t>Rishad</w:t>
+      </w:r>
+      <w:proofErr w:type="spellEnd"/>
       <w:r>
         <w:t xml:space="preserve"> (Done)</w:t>
       </w:r>
@@ -85,7 +90,15 @@
         <w:spacing w:line="240" w:lineRule="auto"/>
       </w:pPr>
       <w:r>
-        <w:t>2. A parser for the balanced-paren language</w:t>
+        <w:t>2. A parser for the balanced-</w:t>
+      </w:r>
+      <w:proofErr w:type="spellStart"/>
+      <w:r>
+        <w:t>paren</w:t>
+      </w:r>
+      <w:proofErr w:type="spellEnd"/>
+      <w:r>
+        <w:t xml:space="preserve"> language</w:t>
       </w:r>
     </w:p>
     <w:p>
@@ -119,10 +132,18 @@
         <w:t>-Vincent</w:t>
       </w:r>
       <w:r>
-        <w:t xml:space="preserve"> (Update: implemented balanced-pa</w:t>
-      </w:r>
-      <w:r>
-        <w:t>ren parser</w:t>
+        <w:t xml:space="preserve"> (Update: implemented balanced-</w:t>
+      </w:r>
+      <w:proofErr w:type="spellStart"/>
+      <w:r>
+        <w:t>pa</w:t>
+      </w:r>
+      <w:r>
+        <w:t>ren</w:t>
+      </w:r>
+      <w:proofErr w:type="spellEnd"/>
+      <w:r>
+        <w:t xml:space="preserve"> parser</w:t>
       </w:r>
       <w:r>
         <w:t>)</w:t>
@@ -146,7 +167,15 @@
         <w:t>-Gabriel</w:t>
       </w:r>
       <w:r>
-        <w:t xml:space="preserve"> (Update: implemented tests for balanced-paren parser, added another class for the printouts and </w:t>
+        <w:t xml:space="preserve"> (Update: implemented tests for balanced-</w:t>
+      </w:r>
+      <w:proofErr w:type="spellStart"/>
+      <w:r>
+        <w:t>paren</w:t>
+      </w:r>
+      <w:proofErr w:type="spellEnd"/>
+      <w:r>
+        <w:t xml:space="preserve"> parser, added another class for the printouts and </w:t>
       </w:r>
       <w:r>
         <w:t>display of trees in the warm-up)</w:t>
@@ -189,8 +218,13 @@
       </w:pPr>
       <w:r>
         <w:tab/>
-        <w:t>-Rishad</w:t>
-      </w:r>
+        <w:t>-</w:t>
+      </w:r>
+      <w:proofErr w:type="spellStart"/>
+      <w:r>
+        <w:t>Rishad</w:t>
+      </w:r>
+      <w:proofErr w:type="spellEnd"/>
       <w:r>
         <w:t xml:space="preserve"> (Update: </w:t>
       </w:r>
@@ -286,8 +320,13 @@
       </w:pPr>
       <w:r>
         <w:tab/>
-        <w:t>-Rishad</w:t>
-      </w:r>
+        <w:t>-</w:t>
+      </w:r>
+      <w:proofErr w:type="spellStart"/>
+      <w:r>
+        <w:t>Rishad</w:t>
+      </w:r>
+      <w:proofErr w:type="spellEnd"/>
     </w:p>
     <w:p>
       <w:pPr>
@@ -338,8 +377,13 @@
         <w:pStyle w:val="ListParagraph"/>
         <w:spacing w:line="240" w:lineRule="auto"/>
       </w:pPr>
-      <w:r>
-        <w:t>Rishad (Done)</w:t>
+      <w:proofErr w:type="spellStart"/>
+      <w:r>
+        <w:t>Rishad</w:t>
+      </w:r>
+      <w:proofErr w:type="spellEnd"/>
+      <w:r>
+        <w:t xml:space="preserve"> (Done)</w:t>
       </w:r>
     </w:p>
     <w:p>
@@ -400,8 +444,13 @@
       </w:pPr>
       <w:r>
         <w:tab/>
-        <w:t>Tests for Expression: Rishad</w:t>
-      </w:r>
+        <w:t xml:space="preserve">Tests for Expression: </w:t>
+      </w:r>
+      <w:proofErr w:type="spellStart"/>
+      <w:r>
+        <w:t>Rishad</w:t>
+      </w:r>
+      <w:proofErr w:type="spellEnd"/>
     </w:p>
     <w:p>
       <w:pPr>
@@ -414,6 +463,9 @@
       <w:r>
         <w:t xml:space="preserve"> Gabriel</w:t>
       </w:r>
+      <w:r>
+        <w:t xml:space="preserve"> (done)</w:t>
+      </w:r>
     </w:p>
     <w:p>
       <w:pPr>
@@ -441,6 +493,9 @@
       <w:r>
         <w:t xml:space="preserve"> Gabriel</w:t>
       </w:r>
+      <w:r>
+        <w:t xml:space="preserve"> (done)</w:t>
+      </w:r>
     </w:p>
     <w:p>
       <w:pPr>
@@ -470,8 +525,13 @@
         <w:spacing w:line="240" w:lineRule="auto"/>
       </w:pPr>
       <w:r>
-        <w:t xml:space="preserve">        Rishad</w:t>
-      </w:r>
+        <w:t xml:space="preserve">        </w:t>
+      </w:r>
+      <w:proofErr w:type="spellStart"/>
+      <w:r>
+        <w:t>Rishad</w:t>
+      </w:r>
+      <w:proofErr w:type="spellEnd"/>
     </w:p>
     <w:p>
       <w:pPr>
@@ -533,8 +593,16 @@
         <w:rPr>
           <w:b/>
         </w:rPr>
-        <w:t>We should talk about recursion and uniform equal/hashcode</w:t>
-      </w:r>
+        <w:t>We should talk about recursion and uniform equal/</w:t>
+      </w:r>
+      <w:proofErr w:type="spellStart"/>
+      <w:r>
+        <w:rPr>
+          <w:b/>
+        </w:rPr>
+        <w:t>hashcode</w:t>
+      </w:r>
+      <w:proofErr w:type="spellEnd"/>
     </w:p>
     <w:p>
       <w:pPr>
@@ -546,7 +614,31 @@
         <w:spacing w:line="240" w:lineRule="auto"/>
       </w:pPr>
       <w:r>
-        <w:t>Required recursiveness for toString etc to be discussed</w:t>
+        <w:t xml:space="preserve">Required </w:t>
+      </w:r>
+      <w:proofErr w:type="spellStart"/>
+      <w:r>
+        <w:t>recursiveness</w:t>
+      </w:r>
+      <w:proofErr w:type="spellEnd"/>
+      <w:r>
+        <w:t xml:space="preserve"> for </w:t>
+      </w:r>
+      <w:proofErr w:type="spellStart"/>
+      <w:r>
+        <w:t>toString</w:t>
+      </w:r>
+      <w:proofErr w:type="spellEnd"/>
+      <w:r>
+        <w:t xml:space="preserve"> </w:t>
+      </w:r>
+      <w:proofErr w:type="spellStart"/>
+      <w:r>
+        <w:t>etc</w:t>
+      </w:r>
+      <w:proofErr w:type="spellEnd"/>
+      <w:r>
+        <w:t xml:space="preserve"> to be discussed</w:t>
       </w:r>
     </w:p>
     <w:p>
@@ -559,7 +651,15 @@
         <w:spacing w:line="240" w:lineRule="auto"/>
       </w:pPr>
       <w:r>
-        <w:t>Brief discussion on toString implementation and rep exposure concern</w:t>
+        <w:t xml:space="preserve">Brief discussion on </w:t>
+      </w:r>
+      <w:proofErr w:type="spellStart"/>
+      <w:r>
+        <w:t>toString</w:t>
+      </w:r>
+      <w:proofErr w:type="spellEnd"/>
+      <w:r>
+        <w:t xml:space="preserve"> implementation and rep exposure concern</w:t>
       </w:r>
     </w:p>
     <w:p>
@@ -572,7 +672,15 @@
         <w:spacing w:line="240" w:lineRule="auto"/>
       </w:pPr>
       <w:r>
-        <w:t>Project meetup for the remaining week (project essentially due in a week)</w:t>
+        <w:t xml:space="preserve">Project </w:t>
+      </w:r>
+      <w:proofErr w:type="spellStart"/>
+      <w:r>
+        <w:t>meetup</w:t>
+      </w:r>
+      <w:proofErr w:type="spellEnd"/>
+      <w:r>
+        <w:t xml:space="preserve"> for the remaining week (project essentially due in a week)</w:t>
       </w:r>
     </w:p>
     <w:p>
@@ -600,8 +708,6 @@
       <w:r>
         <w:t>Deleted Empty</w:t>
       </w:r>
-      <w:bookmarkStart w:id="0" w:name="_GoBack"/>
-      <w:bookmarkEnd w:id="0"/>
     </w:p>
     <w:sectPr>
       <w:pgSz w:w="12240" w:h="15840"/>
@@ -614,7 +720,7 @@
 </file>
 
 <file path=word/numbering.xml><?xml version="1.0" encoding="utf-8"?>
-<w:numbering xmlns:wpc="http://schemas.microsoft.com/office/word/2010/wordprocessingCanvas" xmlns:mc="http://schemas.openxmlformats.org/markup-compatibility/2006" xmlns:o="urn:schemas-microsoft-com:office:office" xmlns:r="http://schemas.openxmlformats.org/officeDocument/2006/relationships" xmlns:m="http://schemas.openxmlformats.org/officeDocument/2006/math" xmlns:v="urn:schemas-microsoft-com:vml" xmlns:wp14="http://schemas.microsoft.com/office/word/2010/wordprocessingDrawing" xmlns:wp="http://schemas.openxmlformats.org/drawingml/2006/wordprocessingDrawing" xmlns:w10="urn:schemas-microsoft-com:office:word" xmlns:w="http://schemas.openxmlformats.org/wordprocessingml/2006/main" xmlns:w14="http://schemas.microsoft.com/office/word/2010/wordml" xmlns:w15="http://schemas.microsoft.com/office/word/2012/wordml" xmlns:wpg="http://schemas.microsoft.com/office/word/2010/wordprocessingGroup" xmlns:wpi="http://schemas.microsoft.com/office/word/2010/wordprocessingInk" xmlns:wne="http://schemas.microsoft.com/office/word/2006/wordml" xmlns:wps="http://schemas.microsoft.com/office/word/2010/wordprocessingShape" mc:Ignorable="w14 w15 wp14">
+<w:numbering xmlns:wpc="http://schemas.microsoft.com/office/word/2010/wordprocessingCanvas" xmlns:mc="http://schemas.openxmlformats.org/markup-compatibility/2006" xmlns:o="urn:schemas-microsoft-com:office:office" xmlns:r="http://schemas.openxmlformats.org/officeDocument/2006/relationships" xmlns:m="http://schemas.openxmlformats.org/officeDocument/2006/math" xmlns:v="urn:schemas-microsoft-com:vml" xmlns:wp14="http://schemas.microsoft.com/office/word/2010/wordprocessingDrawing" xmlns:wp="http://schemas.openxmlformats.org/drawingml/2006/wordprocessingDrawing" xmlns:w10="urn:schemas-microsoft-com:office:word" xmlns:w="http://schemas.openxmlformats.org/wordprocessingml/2006/main" xmlns:w14="http://schemas.microsoft.com/office/word/2010/wordml" xmlns:wpg="http://schemas.microsoft.com/office/word/2010/wordprocessingGroup" xmlns:wpi="http://schemas.microsoft.com/office/word/2010/wordprocessingInk" xmlns:wne="http://schemas.microsoft.com/office/word/2006/wordml" xmlns:wps="http://schemas.microsoft.com/office/word/2010/wordprocessingShape" mc:Ignorable="w14 wp14">
   <w:abstractNum w:abstractNumId="0">
     <w:nsid w:val="01985118"/>
     <w:multiLevelType w:val="hybridMultilevel"/>
@@ -895,7 +1001,7 @@
 </file>
 
 <file path=word/styles.xml><?xml version="1.0" encoding="utf-8"?>
-<w:styles xmlns:mc="http://schemas.openxmlformats.org/markup-compatibility/2006" xmlns:r="http://schemas.openxmlformats.org/officeDocument/2006/relationships" xmlns:w="http://schemas.openxmlformats.org/wordprocessingml/2006/main" xmlns:w14="http://schemas.microsoft.com/office/word/2010/wordml" xmlns:w15="http://schemas.microsoft.com/office/word/2012/wordml" mc:Ignorable="w14 w15">
+<w:styles xmlns:mc="http://schemas.openxmlformats.org/markup-compatibility/2006" xmlns:r="http://schemas.openxmlformats.org/officeDocument/2006/relationships" xmlns:w="http://schemas.openxmlformats.org/wordprocessingml/2006/main" xmlns:w14="http://schemas.microsoft.com/office/word/2010/wordml" mc:Ignorable="w14">
   <w:docDefaults>
     <w:rPrDefault>
       <w:rPr>
@@ -911,378 +1017,345 @@
       </w:pPr>
     </w:pPrDefault>
   </w:docDefaults>
-  <w:latentStyles w:defLockedState="0" w:defUIPriority="99" w:defSemiHidden="0" w:defUnhideWhenUsed="0" w:defQFormat="0" w:count="371">
-    <w:lsdException w:name="Normal" w:uiPriority="0" w:qFormat="1"/>
-    <w:lsdException w:name="heading 1" w:uiPriority="9" w:qFormat="1"/>
-    <w:lsdException w:name="heading 2" w:semiHidden="1" w:uiPriority="9" w:unhideWhenUsed="1" w:qFormat="1"/>
-    <w:lsdException w:name="heading 3" w:semiHidden="1" w:uiPriority="9" w:unhideWhenUsed="1" w:qFormat="1"/>
-    <w:lsdException w:name="heading 4" w:semiHidden="1" w:uiPriority="9" w:unhideWhenUsed="1" w:qFormat="1"/>
-    <w:lsdException w:name="heading 5" w:semiHidden="1" w:uiPriority="9" w:unhideWhenUsed="1" w:qFormat="1"/>
-    <w:lsdException w:name="heading 6" w:semiHidden="1" w:uiPriority="9" w:unhideWhenUsed="1" w:qFormat="1"/>
-    <w:lsdException w:name="heading 7" w:semiHidden="1" w:uiPriority="9" w:unhideWhenUsed="1" w:qFormat="1"/>
-    <w:lsdException w:name="heading 8" w:semiHidden="1" w:uiPriority="9" w:unhideWhenUsed="1" w:qFormat="1"/>
-    <w:lsdException w:name="heading 9" w:semiHidden="1" w:uiPriority="9" w:unhideWhenUsed="1" w:qFormat="1"/>
-    <w:lsdException w:name="index 1" w:semiHidden="1" w:unhideWhenUsed="1"/>
-    <w:lsdException w:name="index 2" w:semiHidden="1" w:unhideWhenUsed="1"/>
-    <w:lsdException w:name="index 3" w:semiHidden="1" w:unhideWhenUsed="1"/>
-    <w:lsdException w:name="index 4" w:semiHidden="1" w:unhideWhenUsed="1"/>
-    <w:lsdException w:name="index 5" w:semiHidden="1" w:unhideWhenUsed="1"/>
-    <w:lsdException w:name="index 6" w:semiHidden="1" w:unhideWhenUsed="1"/>
-    <w:lsdException w:name="index 7" w:semiHidden="1" w:unhideWhenUsed="1"/>
-    <w:lsdException w:name="index 8" w:semiHidden="1" w:unhideWhenUsed="1"/>
-    <w:lsdException w:name="index 9" w:semiHidden="1" w:unhideWhenUsed="1"/>
-    <w:lsdException w:name="toc 1" w:semiHidden="1" w:uiPriority="39" w:unhideWhenUsed="1"/>
-    <w:lsdException w:name="toc 2" w:semiHidden="1" w:uiPriority="39" w:unhideWhenUsed="1"/>
-    <w:lsdException w:name="toc 3" w:semiHidden="1" w:uiPriority="39" w:unhideWhenUsed="1"/>
-    <w:lsdException w:name="toc 4" w:semiHidden="1" w:uiPriority="39" w:unhideWhenUsed="1"/>
-    <w:lsdException w:name="toc 5" w:semiHidden="1" w:uiPriority="39" w:unhideWhenUsed="1"/>
-    <w:lsdException w:name="toc 6" w:semiHidden="1" w:uiPriority="39" w:unhideWhenUsed="1"/>
-    <w:lsdException w:name="toc 7" w:semiHidden="1" w:uiPriority="39" w:unhideWhenUsed="1"/>
-    <w:lsdException w:name="toc 8" w:semiHidden="1" w:uiPriority="39" w:unhideWhenUsed="1"/>
-    <w:lsdException w:name="toc 9" w:semiHidden="1" w:uiPriority="39" w:unhideWhenUsed="1"/>
-    <w:lsdException w:name="Normal Indent" w:semiHidden="1" w:unhideWhenUsed="1"/>
-    <w:lsdException w:name="footnote text" w:semiHidden="1" w:unhideWhenUsed="1"/>
-    <w:lsdException w:name="annotation text" w:semiHidden="1" w:unhideWhenUsed="1"/>
-    <w:lsdException w:name="header" w:semiHidden="1" w:unhideWhenUsed="1"/>
-    <w:lsdException w:name="footer" w:semiHidden="1" w:unhideWhenUsed="1"/>
-    <w:lsdException w:name="index heading" w:semiHidden="1" w:unhideWhenUsed="1"/>
-    <w:lsdException w:name="caption" w:semiHidden="1" w:uiPriority="35" w:unhideWhenUsed="1" w:qFormat="1"/>
-    <w:lsdException w:name="table of figures" w:semiHidden="1" w:unhideWhenUsed="1"/>
-    <w:lsdException w:name="envelope address" w:semiHidden="1" w:unhideWhenUsed="1"/>
-    <w:lsdException w:name="envelope return" w:semiHidden="1" w:unhideWhenUsed="1"/>
-    <w:lsdException w:name="footnote reference" w:semiHidden="1" w:unhideWhenUsed="1"/>
-    <w:lsdException w:name="annotation reference" w:semiHidden="1" w:unhideWhenUsed="1"/>
-    <w:lsdException w:name="line number" w:semiHidden="1" w:unhideWhenUsed="1"/>
-    <w:lsdException w:name="page number" w:semiHidden="1" w:unhideWhenUsed="1"/>
-    <w:lsdException w:name="endnote reference" w:semiHidden="1" w:unhideWhenUsed="1"/>
-    <w:lsdException w:name="endnote text" w:semiHidden="1" w:unhideWhenUsed="1"/>
-    <w:lsdException w:name="table of authorities" w:semiHidden="1" w:unhideWhenUsed="1"/>
-    <w:lsdException w:name="macro" w:semiHidden="1" w:unhideWhenUsed="1"/>
-    <w:lsdException w:name="toa heading" w:semiHidden="1" w:unhideWhenUsed="1"/>
-    <w:lsdException w:name="List" w:semiHidden="1" w:unhideWhenUsed="1"/>
-    <w:lsdException w:name="List Bullet" w:semiHidden="1" w:unhideWhenUsed="1"/>
-    <w:lsdException w:name="List Number" w:semiHidden="1" w:unhideWhenUsed="1"/>
-    <w:lsdException w:name="List 2" w:semiHidden="1" w:unhideWhenUsed="1"/>
-    <w:lsdException w:name="List 3" w:semiHidden="1" w:unhideWhenUsed="1"/>
-    <w:lsdException w:name="List 4" w:semiHidden="1" w:unhideWhenUsed="1"/>
-    <w:lsdException w:name="List 5" w:semiHidden="1" w:unhideWhenUsed="1"/>
-    <w:lsdException w:name="List Bullet 2" w:semiHidden="1" w:unhideWhenUsed="1"/>
-    <w:lsdException w:name="List Bullet 3" w:semiHidden="1" w:unhideWhenUsed="1"/>
-    <w:lsdException w:name="List Bullet 4" w:semiHidden="1" w:unhideWhenUsed="1"/>
-    <w:lsdException w:name="List Bullet 5" w:semiHidden="1" w:unhideWhenUsed="1"/>
-    <w:lsdException w:name="List Number 2" w:semiHidden="1" w:unhideWhenUsed="1"/>
-    <w:lsdException w:name="List Number 3" w:semiHidden="1" w:unhideWhenUsed="1"/>
-    <w:lsdException w:name="List Number 4" w:semiHidden="1" w:unhideWhenUsed="1"/>
-    <w:lsdException w:name="List Number 5" w:semiHidden="1" w:unhideWhenUsed="1"/>
-    <w:lsdException w:name="Title" w:uiPriority="10" w:qFormat="1"/>
-    <w:lsdException w:name="Closing" w:semiHidden="1" w:unhideWhenUsed="1"/>
-    <w:lsdException w:name="Signature" w:semiHidden="1" w:unhideWhenUsed="1"/>
-    <w:lsdException w:name="Default Paragraph Font" w:semiHidden="1" w:uiPriority="1" w:unhideWhenUsed="1"/>
-    <w:lsdException w:name="Body Text" w:semiHidden="1" w:unhideWhenUsed="1"/>
-    <w:lsdException w:name="Body Text Indent" w:semiHidden="1" w:unhideWhenUsed="1"/>
-    <w:lsdException w:name="List Continue" w:semiHidden="1" w:unhideWhenUsed="1"/>
-    <w:lsdException w:name="List Continue 2" w:semiHidden="1" w:unhideWhenUsed="1"/>
-    <w:lsdException w:name="List Continue 3" w:semiHidden="1" w:unhideWhenUsed="1"/>
-    <w:lsdException w:name="List Continue 4" w:semiHidden="1" w:unhideWhenUsed="1"/>
-    <w:lsdException w:name="List Continue 5" w:semiHidden="1" w:unhideWhenUsed="1"/>
-    <w:lsdException w:name="Message Header" w:semiHidden="1" w:unhideWhenUsed="1"/>
-    <w:lsdException w:name="Subtitle" w:uiPriority="11" w:qFormat="1"/>
-    <w:lsdException w:name="Salutation" w:semiHidden="1" w:unhideWhenUsed="1"/>
-    <w:lsdException w:name="Date" w:semiHidden="1" w:unhideWhenUsed="1"/>
-    <w:lsdException w:name="Body Text First Indent" w:semiHidden="1" w:unhideWhenUsed="1"/>
-    <w:lsdException w:name="Body Text First Indent 2" w:semiHidden="1" w:unhideWhenUsed="1"/>
-    <w:lsdException w:name="Note Heading" w:semiHidden="1" w:unhideWhenUsed="1"/>
-    <w:lsdException w:name="Body Text 2" w:semiHidden="1" w:unhideWhenUsed="1"/>
-    <w:lsdException w:name="Body Text 3" w:semiHidden="1" w:unhideWhenUsed="1"/>
-    <w:lsdException w:name="Body Text Indent 2" w:semiHidden="1" w:unhideWhenUsed="1"/>
-    <w:lsdException w:name="Body Text Indent 3" w:semiHidden="1" w:unhideWhenUsed="1"/>
-    <w:lsdException w:name="Block Text" w:semiHidden="1" w:unhideWhenUsed="1"/>
-    <w:lsdException w:name="Hyperlink" w:semiHidden="1" w:unhideWhenUsed="1"/>
-    <w:lsdException w:name="FollowedHyperlink" w:semiHidden="1" w:unhideWhenUsed="1"/>
-    <w:lsdException w:name="Strong" w:uiPriority="22" w:qFormat="1"/>
-    <w:lsdException w:name="Emphasis" w:uiPriority="20" w:qFormat="1"/>
-    <w:lsdException w:name="Document Map" w:semiHidden="1" w:unhideWhenUsed="1"/>
-    <w:lsdException w:name="Plain Text" w:semiHidden="1" w:unhideWhenUsed="1"/>
-    <w:lsdException w:name="E-mail Signature" w:semiHidden="1" w:unhideWhenUsed="1"/>
-    <w:lsdException w:name="HTML Top of Form" w:semiHidden="1" w:unhideWhenUsed="1"/>
-    <w:lsdException w:name="HTML Bottom of Form" w:semiHidden="1" w:unhideWhenUsed="1"/>
-    <w:lsdException w:name="Normal (Web)" w:semiHidden="1" w:unhideWhenUsed="1"/>
-    <w:lsdException w:name="HTML Acronym" w:semiHidden="1" w:unhideWhenUsed="1"/>
-    <w:lsdException w:name="HTML Address" w:semiHidden="1" w:unhideWhenUsed="1"/>
-    <w:lsdException w:name="HTML Cite" w:semiHidden="1" w:unhideWhenUsed="1"/>
-    <w:lsdException w:name="HTML Code" w:semiHidden="1" w:unhideWhenUsed="1"/>
-    <w:lsdException w:name="HTML Definition" w:semiHidden="1" w:unhideWhenUsed="1"/>
-    <w:lsdException w:name="HTML Keyboard" w:semiHidden="1" w:unhideWhenUsed="1"/>
-    <w:lsdException w:name="HTML Preformatted" w:semiHidden="1" w:unhideWhenUsed="1"/>
-    <w:lsdException w:name="HTML Sample" w:semiHidden="1" w:unhideWhenUsed="1"/>
-    <w:lsdException w:name="HTML Typewriter" w:semiHidden="1" w:unhideWhenUsed="1"/>
-    <w:lsdException w:name="HTML Variable" w:semiHidden="1" w:unhideWhenUsed="1"/>
-    <w:lsdException w:name="Normal Table" w:semiHidden="1" w:unhideWhenUsed="1"/>
-    <w:lsdException w:name="annotation subject" w:semiHidden="1" w:unhideWhenUsed="1"/>
-    <w:lsdException w:name="No List" w:semiHidden="1" w:unhideWhenUsed="1"/>
-    <w:lsdException w:name="Outline List 1" w:semiHidden="1" w:unhideWhenUsed="1"/>
-    <w:lsdException w:name="Outline List 2" w:semiHidden="1" w:unhideWhenUsed="1"/>
-    <w:lsdException w:name="Outline List 3" w:semiHidden="1" w:unhideWhenUsed="1"/>
-    <w:lsdException w:name="Table Simple 1" w:semiHidden="1" w:unhideWhenUsed="1"/>
-    <w:lsdException w:name="Table Simple 2" w:semiHidden="1" w:unhideWhenUsed="1"/>
-    <w:lsdException w:name="Table Simple 3" w:semiHidden="1" w:unhideWhenUsed="1"/>
-    <w:lsdException w:name="Table Classic 1" w:semiHidden="1" w:unhideWhenUsed="1"/>
-    <w:lsdException w:name="Table Classic 2" w:semiHidden="1" w:unhideWhenUsed="1"/>
-    <w:lsdException w:name="Table Classic 3" w:semiHidden="1" w:unhideWhenUsed="1"/>
-    <w:lsdException w:name="Table Classic 4" w:semiHidden="1" w:unhideWhenUsed="1"/>
-    <w:lsdException w:name="Table Colorful 1" w:semiHidden="1" w:unhideWhenUsed="1"/>
-    <w:lsdException w:name="Table Colorful 2" w:semiHidden="1" w:unhideWhenUsed="1"/>
-    <w:lsdException w:name="Table Colorful 3" w:semiHidden="1" w:unhideWhenUsed="1"/>
-    <w:lsdException w:name="Table Columns 1" w:semiHidden="1" w:unhideWhenUsed="1"/>
-    <w:lsdException w:name="Table Columns 2" w:semiHidden="1" w:unhideWhenUsed="1"/>
-    <w:lsdException w:name="Table Columns 3" w:semiHidden="1" w:unhideWhenUsed="1"/>
-    <w:lsdException w:name="Table Columns 4" w:semiHidden="1" w:unhideWhenUsed="1"/>
-    <w:lsdException w:name="Table Columns 5" w:semiHidden="1" w:unhideWhenUsed="1"/>
-    <w:lsdException w:name="Table Grid 1" w:semiHidden="1" w:unhideWhenUsed="1"/>
-    <w:lsdException w:name="Table Grid 2" w:semiHidden="1" w:unhideWhenUsed="1"/>
-    <w:lsdException w:name="Table Grid 3" w:semiHidden="1" w:unhideWhenUsed="1"/>
-    <w:lsdException w:name="Table Grid 4" w:semiHidden="1" w:unhideWhenUsed="1"/>
-    <w:lsdException w:name="Table Grid 5" w:semiHidden="1" w:unhideWhenUsed="1"/>
-    <w:lsdException w:name="Table Grid 6" w:semiHidden="1" w:unhideWhenUsed="1"/>
-    <w:lsdException w:name="Table Grid 7" w:semiHidden="1" w:unhideWhenUsed="1"/>
-    <w:lsdException w:name="Table Grid 8" w:semiHidden="1" w:unhideWhenUsed="1"/>
-    <w:lsdException w:name="Table List 1" w:semiHidden="1" w:unhideWhenUsed="1"/>
-    <w:lsdException w:name="Table List 2" w:semiHidden="1" w:unhideWhenUsed="1"/>
-    <w:lsdException w:name="Table List 3" w:semiHidden="1" w:unhideWhenUsed="1"/>
-    <w:lsdException w:name="Table List 4" w:semiHidden="1" w:unhideWhenUsed="1"/>
-    <w:lsdException w:name="Table List 5" w:semiHidden="1" w:unhideWhenUsed="1"/>
-    <w:lsdException w:name="Table List 6" w:semiHidden="1" w:unhideWhenUsed="1"/>
-    <w:lsdException w:name="Table List 7" w:semiHidden="1" w:unhideWhenUsed="1"/>
-    <w:lsdException w:name="Table List 8" w:semiHidden="1" w:unhideWhenUsed="1"/>
-    <w:lsdException w:name="Table 3D effects 1" w:semiHidden="1" w:unhideWhenUsed="1"/>
-    <w:lsdException w:name="Table 3D effects 2" w:semiHidden="1" w:unhideWhenUsed="1"/>
-    <w:lsdException w:name="Table 3D effects 3" w:semiHidden="1" w:unhideWhenUsed="1"/>
-    <w:lsdException w:name="Table Contemporary" w:semiHidden="1" w:unhideWhenUsed="1"/>
-    <w:lsdException w:name="Table Elegant" w:semiHidden="1" w:unhideWhenUsed="1"/>
-    <w:lsdException w:name="Table Professional" w:semiHidden="1" w:unhideWhenUsed="1"/>
-    <w:lsdException w:name="Table Subtle 1" w:semiHidden="1" w:unhideWhenUsed="1"/>
-    <w:lsdException w:name="Table Subtle 2" w:semiHidden="1" w:unhideWhenUsed="1"/>
-    <w:lsdException w:name="Table Web 1" w:semiHidden="1" w:unhideWhenUsed="1"/>
-    <w:lsdException w:name="Table Web 2" w:semiHidden="1" w:unhideWhenUsed="1"/>
-    <w:lsdException w:name="Table Web 3" w:semiHidden="1" w:unhideWhenUsed="1"/>
-    <w:lsdException w:name="Balloon Text" w:semiHidden="1" w:unhideWhenUsed="1"/>
-    <w:lsdException w:name="Table Grid" w:uiPriority="39"/>
-    <w:lsdException w:name="Table Theme" w:semiHidden="1" w:unhideWhenUsed="1"/>
-    <w:lsdException w:name="Placeholder Text" w:semiHidden="1"/>
-    <w:lsdException w:name="No Spacing" w:uiPriority="1" w:qFormat="1"/>
-    <w:lsdException w:name="Light Shading" w:uiPriority="60"/>
-    <w:lsdException w:name="Light List" w:uiPriority="61"/>
-    <w:lsdException w:name="Light Grid" w:uiPriority="62"/>
-    <w:lsdException w:name="Medium Shading 1" w:uiPriority="63"/>
-    <w:lsdException w:name="Medium Shading 2" w:uiPriority="64"/>
-    <w:lsdException w:name="Medium List 1" w:uiPriority="65"/>
-    <w:lsdException w:name="Medium List 2" w:uiPriority="66"/>
-    <w:lsdException w:name="Medium Grid 1" w:uiPriority="67"/>
-    <w:lsdException w:name="Medium Grid 2" w:uiPriority="68"/>
-    <w:lsdException w:name="Medium Grid 3" w:uiPriority="69"/>
-    <w:lsdException w:name="Dark List" w:uiPriority="70"/>
-    <w:lsdException w:name="Colorful Shading" w:uiPriority="71"/>
-    <w:lsdException w:name="Colorful List" w:uiPriority="72"/>
-    <w:lsdException w:name="Colorful Grid" w:uiPriority="73"/>
-    <w:lsdException w:name="Light Shading Accent 1" w:uiPriority="60"/>
-    <w:lsdException w:name="Light List Accent 1" w:uiPriority="61"/>
-    <w:lsdException w:name="Light Grid Accent 1" w:uiPriority="62"/>
-    <w:lsdException w:name="Medium Shading 1 Accent 1" w:uiPriority="63"/>
-    <w:lsdException w:name="Medium Shading 2 Accent 1" w:uiPriority="64"/>
-    <w:lsdException w:name="Medium List 1 Accent 1" w:uiPriority="65"/>
-    <w:lsdException w:name="Revision" w:semiHidden="1"/>
-    <w:lsdException w:name="List Paragraph" w:uiPriority="34" w:qFormat="1"/>
-    <w:lsdException w:name="Quote" w:uiPriority="29" w:qFormat="1"/>
-    <w:lsdException w:name="Intense Quote" w:uiPriority="30" w:qFormat="1"/>
-    <w:lsdException w:name="Medium List 2 Accent 1" w:uiPriority="66"/>
-    <w:lsdException w:name="Medium Grid 1 Accent 1" w:uiPriority="67"/>
-    <w:lsdException w:name="Medium Grid 2 Accent 1" w:uiPriority="68"/>
-    <w:lsdException w:name="Medium Grid 3 Accent 1" w:uiPriority="69"/>
-    <w:lsdException w:name="Dark List Accent 1" w:uiPriority="70"/>
-    <w:lsdException w:name="Colorful Shading Accent 1" w:uiPriority="71"/>
-    <w:lsdException w:name="Colorful List Accent 1" w:uiPriority="72"/>
-    <w:lsdException w:name="Colorful Grid Accent 1" w:uiPriority="73"/>
-    <w:lsdException w:name="Light Shading Accent 2" w:uiPriority="60"/>
-    <w:lsdException w:name="Light List Accent 2" w:uiPriority="61"/>
-    <w:lsdException w:name="Light Grid Accent 2" w:uiPriority="62"/>
-    <w:lsdException w:name="Medium Shading 1 Accent 2" w:uiPriority="63"/>
-    <w:lsdException w:name="Medium Shading 2 Accent 2" w:uiPriority="64"/>
-    <w:lsdException w:name="Medium List 1 Accent 2" w:uiPriority="65"/>
-    <w:lsdException w:name="Medium List 2 Accent 2" w:uiPriority="66"/>
-    <w:lsdException w:name="Medium Grid 1 Accent 2" w:uiPriority="67"/>
-    <w:lsdException w:name="Medium Grid 2 Accent 2" w:uiPriority="68"/>
-    <w:lsdException w:name="Medium Grid 3 Accent 2" w:uiPriority="69"/>
-    <w:lsdException w:name="Dark List Accent 2" w:uiPriority="70"/>
-    <w:lsdException w:name="Colorful Shading Accent 2" w:uiPriority="71"/>
-    <w:lsdException w:name="Colorful List Accent 2" w:uiPriority="72"/>
-    <w:lsdException w:name="Colorful Grid Accent 2" w:uiPriority="73"/>
-    <w:lsdException w:name="Light Shading Accent 3" w:uiPriority="60"/>
-    <w:lsdException w:name="Light List Accent 3" w:uiPriority="61"/>
-    <w:lsdException w:name="Light Grid Accent 3" w:uiPriority="62"/>
-    <w:lsdException w:name="Medium Shading 1 Accent 3" w:uiPriority="63"/>
-    <w:lsdException w:name="Medium Shading 2 Accent 3" w:uiPriority="64"/>
-    <w:lsdException w:name="Medium List 1 Accent 3" w:uiPriority="65"/>
-    <w:lsdException w:name="Medium List 2 Accent 3" w:uiPriority="66"/>
-    <w:lsdException w:name="Medium Grid 1 Accent 3" w:uiPriority="67"/>
-    <w:lsdException w:name="Medium Grid 2 Accent 3" w:uiPriority="68"/>
-    <w:lsdException w:name="Medium Grid 3 Accent 3" w:uiPriority="69"/>
-    <w:lsdException w:name="Dark List Accent 3" w:uiPriority="70"/>
-    <w:lsdException w:name="Colorful Shading Accent 3" w:uiPriority="71"/>
-    <w:lsdException w:name="Colorful List Accent 3" w:uiPriority="72"/>
-    <w:lsdException w:name="Colorful Grid Accent 3" w:uiPriority="73"/>
-    <w:lsdException w:name="Light Shading Accent 4" w:uiPriority="60"/>
-    <w:lsdException w:name="Light List Accent 4" w:uiPriority="61"/>
-    <w:lsdException w:name="Light Grid Accent 4" w:uiPriority="62"/>
-    <w:lsdException w:name="Medium Shading 1 Accent 4" w:uiPriority="63"/>
-    <w:lsdException w:name="Medium Shading 2 Accent 4" w:uiPriority="64"/>
-    <w:lsdException w:name="Medium List 1 Accent 4" w:uiPriority="65"/>
-    <w:lsdException w:name="Medium List 2 Accent 4" w:uiPriority="66"/>
-    <w:lsdException w:name="Medium Grid 1 Accent 4" w:uiPriority="67"/>
-    <w:lsdException w:name="Medium Grid 2 Accent 4" w:uiPriority="68"/>
-    <w:lsdException w:name="Medium Grid 3 Accent 4" w:uiPriority="69"/>
-    <w:lsdException w:name="Dark List Accent 4" w:uiPriority="70"/>
-    <w:lsdException w:name="Colorful Shading Accent 4" w:uiPriority="71"/>
-    <w:lsdException w:name="Colorful List Accent 4" w:uiPriority="72"/>
-    <w:lsdException w:name="Colorful Grid Accent 4" w:uiPriority="73"/>
-    <w:lsdException w:name="Light Shading Accent 5" w:uiPriority="60"/>
-    <w:lsdException w:name="Light List Accent 5" w:uiPriority="61"/>
-    <w:lsdException w:name="Light Grid Accent 5" w:uiPriority="62"/>
-    <w:lsdException w:name="Medium Shading 1 Accent 5" w:uiPriority="63"/>
-    <w:lsdException w:name="Medium Shading 2 Accent 5" w:uiPriority="64"/>
-    <w:lsdException w:name="Medium List 1 Accent 5" w:uiPriority="65"/>
-    <w:lsdException w:name="Medium List 2 Accent 5" w:uiPriority="66"/>
-    <w:lsdException w:name="Medium Grid 1 Accent 5" w:uiPriority="67"/>
-    <w:lsdException w:name="Medium Grid 2 Accent 5" w:uiPriority="68"/>
-    <w:lsdException w:name="Medium Grid 3 Accent 5" w:uiPriority="69"/>
-    <w:lsdException w:name="Dark List Accent 5" w:uiPriority="70"/>
-    <w:lsdException w:name="Colorful Shading Accent 5" w:uiPriority="71"/>
-    <w:lsdException w:name="Colorful List Accent 5" w:uiPriority="72"/>
-    <w:lsdException w:name="Colorful Grid Accent 5" w:uiPriority="73"/>
-    <w:lsdException w:name="Light Shading Accent 6" w:uiPriority="60"/>
-    <w:lsdException w:name="Light List Accent 6" w:uiPriority="61"/>
-    <w:lsdException w:name="Light Grid Accent 6" w:uiPriority="62"/>
-    <w:lsdException w:name="Medium Shading 1 Accent 6" w:uiPriority="63"/>
-    <w:lsdException w:name="Medium Shading 2 Accent 6" w:uiPriority="64"/>
-    <w:lsdException w:name="Medium List 1 Accent 6" w:uiPriority="65"/>
-    <w:lsdException w:name="Medium List 2 Accent 6" w:uiPriority="66"/>
-    <w:lsdException w:name="Medium Grid 1 Accent 6" w:uiPriority="67"/>
-    <w:lsdException w:name="Medium Grid 2 Accent 6" w:uiPriority="68"/>
-    <w:lsdException w:name="Medium Grid 3 Accent 6" w:uiPriority="69"/>
-    <w:lsdException w:name="Dark List Accent 6" w:uiPriority="70"/>
-    <w:lsdException w:name="Colorful Shading Accent 6" w:uiPriority="71"/>
-    <w:lsdException w:name="Colorful List Accent 6" w:uiPriority="72"/>
-    <w:lsdException w:name="Colorful Grid Accent 6" w:uiPriority="73"/>
-    <w:lsdException w:name="Subtle Emphasis" w:uiPriority="19" w:qFormat="1"/>
-    <w:lsdException w:name="Intense Emphasis" w:uiPriority="21" w:qFormat="1"/>
-    <w:lsdException w:name="Subtle Reference" w:uiPriority="31" w:qFormat="1"/>
-    <w:lsdException w:name="Intense Reference" w:uiPriority="32" w:qFormat="1"/>
-    <w:lsdException w:name="Book Title" w:uiPriority="33" w:qFormat="1"/>
-    <w:lsdException w:name="Bibliography" w:semiHidden="1" w:uiPriority="37" w:unhideWhenUsed="1"/>
-    <w:lsdException w:name="TOC Heading" w:semiHidden="1" w:uiPriority="39" w:unhideWhenUsed="1" w:qFormat="1"/>
-    <w:lsdException w:name="Plain Table 1" w:uiPriority="41"/>
-    <w:lsdException w:name="Plain Table 2" w:uiPriority="42"/>
-    <w:lsdException w:name="Plain Table 3" w:uiPriority="43"/>
-    <w:lsdException w:name="Plain Table 4" w:uiPriority="44"/>
-    <w:lsdException w:name="Plain Table 5" w:uiPriority="45"/>
-    <w:lsdException w:name="Grid Table Light" w:uiPriority="40"/>
-    <w:lsdException w:name="Grid Table 1 Light" w:uiPriority="46"/>
-    <w:lsdException w:name="Grid Table 2" w:uiPriority="47"/>
-    <w:lsdException w:name="Grid Table 3" w:uiPriority="48"/>
-    <w:lsdException w:name="Grid Table 4" w:uiPriority="49"/>
-    <w:lsdException w:name="Grid Table 5 Dark" w:uiPriority="50"/>
-    <w:lsdException w:name="Grid Table 6 Colorful" w:uiPriority="51"/>
-    <w:lsdException w:name="Grid Table 7 Colorful" w:uiPriority="52"/>
-    <w:lsdException w:name="Grid Table 1 Light Accent 1" w:uiPriority="46"/>
-    <w:lsdException w:name="Grid Table 2 Accent 1" w:uiPriority="47"/>
-    <w:lsdException w:name="Grid Table 3 Accent 1" w:uiPriority="48"/>
-    <w:lsdException w:name="Grid Table 4 Accent 1" w:uiPriority="49"/>
-    <w:lsdException w:name="Grid Table 5 Dark Accent 1" w:uiPriority="50"/>
-    <w:lsdException w:name="Grid Table 6 Colorful Accent 1" w:uiPriority="51"/>
-    <w:lsdException w:name="Grid Table 7 Colorful Accent 1" w:uiPriority="52"/>
-    <w:lsdException w:name="Grid Table 1 Light Accent 2" w:uiPriority="46"/>
-    <w:lsdException w:name="Grid Table 2 Accent 2" w:uiPriority="47"/>
-    <w:lsdException w:name="Grid Table 3 Accent 2" w:uiPriority="48"/>
-    <w:lsdException w:name="Grid Table 4 Accent 2" w:uiPriority="49"/>
-    <w:lsdException w:name="Grid Table 5 Dark Accent 2" w:uiPriority="50"/>
-    <w:lsdException w:name="Grid Table 6 Colorful Accent 2" w:uiPriority="51"/>
-    <w:lsdException w:name="Grid Table 7 Colorful Accent 2" w:uiPriority="52"/>
-    <w:lsdException w:name="Grid Table 1 Light Accent 3" w:uiPriority="46"/>
-    <w:lsdException w:name="Grid Table 2 Accent 3" w:uiPriority="47"/>
-    <w:lsdException w:name="Grid Table 3 Accent 3" w:uiPriority="48"/>
-    <w:lsdException w:name="Grid Table 4 Accent 3" w:uiPriority="49"/>
-    <w:lsdException w:name="Grid Table 5 Dark Accent 3" w:uiPriority="50"/>
-    <w:lsdException w:name="Grid Table 6 Colorful Accent 3" w:uiPriority="51"/>
-    <w:lsdException w:name="Grid Table 7 Colorful Accent 3" w:uiPriority="52"/>
-    <w:lsdException w:name="Grid Table 1 Light Accent 4" w:uiPriority="46"/>
-    <w:lsdException w:name="Grid Table 2 Accent 4" w:uiPriority="47"/>
-    <w:lsdException w:name="Grid Table 3 Accent 4" w:uiPriority="48"/>
-    <w:lsdException w:name="Grid Table 4 Accent 4" w:uiPriority="49"/>
-    <w:lsdException w:name="Grid Table 5 Dark Accent 4" w:uiPriority="50"/>
-    <w:lsdException w:name="Grid Table 6 Colorful Accent 4" w:uiPriority="51"/>
-    <w:lsdException w:name="Grid Table 7 Colorful Accent 4" w:uiPriority="52"/>
-    <w:lsdException w:name="Grid Table 1 Light Accent 5" w:uiPriority="46"/>
-    <w:lsdException w:name="Grid Table 2 Accent 5" w:uiPriority="47"/>
-    <w:lsdException w:name="Grid Table 3 Accent 5" w:uiPriority="48"/>
-    <w:lsdException w:name="Grid Table 4 Accent 5" w:uiPriority="49"/>
-    <w:lsdException w:name="Grid Table 5 Dark Accent 5" w:uiPriority="50"/>
-    <w:lsdException w:name="Grid Table 6 Colorful Accent 5" w:uiPriority="51"/>
-    <w:lsdException w:name="Grid Table 7 Colorful Accent 5" w:uiPriority="52"/>
-    <w:lsdException w:name="Grid Table 1 Light Accent 6" w:uiPriority="46"/>
-    <w:lsdException w:name="Grid Table 2 Accent 6" w:uiPriority="47"/>
-    <w:lsdException w:name="Grid Table 3 Accent 6" w:uiPriority="48"/>
-    <w:lsdException w:name="Grid Table 4 Accent 6" w:uiPriority="49"/>
-    <w:lsdException w:name="Grid Table 5 Dark Accent 6" w:uiPriority="50"/>
-    <w:lsdException w:name="Grid Table 6 Colorful Accent 6" w:uiPriority="51"/>
-    <w:lsdException w:name="Grid Table 7 Colorful Accent 6" w:uiPriority="52"/>
-    <w:lsdException w:name="List Table 1 Light" w:uiPriority="46"/>
-    <w:lsdException w:name="List Table 2" w:uiPriority="47"/>
-    <w:lsdException w:name="List Table 3" w:uiPriority="48"/>
-    <w:lsdException w:name="List Table 4" w:uiPriority="49"/>
-    <w:lsdException w:name="List Table 5 Dark" w:uiPriority="50"/>
-    <w:lsdException w:name="List Table 6 Colorful" w:uiPriority="51"/>
-    <w:lsdException w:name="List Table 7 Colorful" w:uiPriority="52"/>
-    <w:lsdException w:name="List Table 1 Light Accent 1" w:uiPriority="46"/>
-    <w:lsdException w:name="List Table 2 Accent 1" w:uiPriority="47"/>
-    <w:lsdException w:name="List Table 3 Accent 1" w:uiPriority="48"/>
-    <w:lsdException w:name="List Table 4 Accent 1" w:uiPriority="49"/>
-    <w:lsdException w:name="List Table 5 Dark Accent 1" w:uiPriority="50"/>
-    <w:lsdException w:name="List Table 6 Colorful Accent 1" w:uiPriority="51"/>
-    <w:lsdException w:name="List Table 7 Colorful Accent 1" w:uiPriority="52"/>
-    <w:lsdException w:name="List Table 1 Light Accent 2" w:uiPriority="46"/>
-    <w:lsdException w:name="List Table 2 Accent 2" w:uiPriority="47"/>
-    <w:lsdException w:name="List Table 3 Accent 2" w:uiPriority="48"/>
-    <w:lsdException w:name="List Table 4 Accent 2" w:uiPriority="49"/>
-    <w:lsdException w:name="List Table 5 Dark Accent 2" w:uiPriority="50"/>
-    <w:lsdException w:name="List Table 6 Colorful Accent 2" w:uiPriority="51"/>
-    <w:lsdException w:name="List Table 7 Colorful Accent 2" w:uiPriority="52"/>
-    <w:lsdException w:name="List Table 1 Light Accent 3" w:uiPriority="46"/>
-    <w:lsdException w:name="List Table 2 Accent 3" w:uiPriority="47"/>
-    <w:lsdException w:name="List Table 3 Accent 3" w:uiPriority="48"/>
-    <w:lsdException w:name="List Table 4 Accent 3" w:uiPriority="49"/>
-    <w:lsdException w:name="List Table 5 Dark Accent 3" w:uiPriority="50"/>
-    <w:lsdException w:name="List Table 6 Colorful Accent 3" w:uiPriority="51"/>
-    <w:lsdException w:name="List Table 7 Colorful Accent 3" w:uiPriority="52"/>
-    <w:lsdException w:name="List Table 1 Light Accent 4" w:uiPriority="46"/>
-    <w:lsdException w:name="List Table 2 Accent 4" w:uiPriority="47"/>
-    <w:lsdException w:name="List Table 3 Accent 4" w:uiPriority="48"/>
-    <w:lsdException w:name="List Table 4 Accent 4" w:uiPriority="49"/>
-    <w:lsdException w:name="List Table 5 Dark Accent 4" w:uiPriority="50"/>
-    <w:lsdException w:name="List Table 6 Colorful Accent 4" w:uiPriority="51"/>
-    <w:lsdException w:name="List Table 7 Colorful Accent 4" w:uiPriority="52"/>
-    <w:lsdException w:name="List Table 1 Light Accent 5" w:uiPriority="46"/>
-    <w:lsdException w:name="List Table 2 Accent 5" w:uiPriority="47"/>
-    <w:lsdException w:name="List Table 3 Accent 5" w:uiPriority="48"/>
-    <w:lsdException w:name="List Table 4 Accent 5" w:uiPriority="49"/>
-    <w:lsdException w:name="List Table 5 Dark Accent 5" w:uiPriority="50"/>
-    <w:lsdException w:name="List Table 6 Colorful Accent 5" w:uiPriority="51"/>
-    <w:lsdException w:name="List Table 7 Colorful Accent 5" w:uiPriority="52"/>
-    <w:lsdException w:name="List Table 1 Light Accent 6" w:uiPriority="46"/>
-    <w:lsdException w:name="List Table 2 Accent 6" w:uiPriority="47"/>
-    <w:lsdException w:name="List Table 3 Accent 6" w:uiPriority="48"/>
-    <w:lsdException w:name="List Table 4 Accent 6" w:uiPriority="49"/>
-    <w:lsdException w:name="List Table 5 Dark Accent 6" w:uiPriority="50"/>
-    <w:lsdException w:name="List Table 6 Colorful Accent 6" w:uiPriority="51"/>
-    <w:lsdException w:name="List Table 7 Colorful Accent 6" w:uiPriority="52"/>
+  <w:latentStyles w:defLockedState="0" w:defUIPriority="99" w:defSemiHidden="1" w:defUnhideWhenUsed="1" w:defQFormat="0" w:count="267">
+    <w:lsdException w:name="Normal" w:semiHidden="0" w:uiPriority="0" w:unhideWhenUsed="0" w:qFormat="1"/>
+    <w:lsdException w:name="heading 1" w:semiHidden="0" w:uiPriority="9" w:unhideWhenUsed="0" w:qFormat="1"/>
+    <w:lsdException w:name="heading 2" w:uiPriority="9" w:qFormat="1"/>
+    <w:lsdException w:name="heading 3" w:uiPriority="9" w:qFormat="1"/>
+    <w:lsdException w:name="heading 4" w:uiPriority="9" w:qFormat="1"/>
+    <w:lsdException w:name="heading 5" w:uiPriority="9" w:qFormat="1"/>
+    <w:lsdException w:name="heading 6" w:uiPriority="9" w:qFormat="1"/>
+    <w:lsdException w:name="heading 7" w:uiPriority="9" w:qFormat="1"/>
+    <w:lsdException w:name="heading 8" w:uiPriority="9" w:qFormat="1"/>
+    <w:lsdException w:name="heading 9" w:uiPriority="9" w:qFormat="1"/>
+    <w:lsdException w:name="toc 1" w:uiPriority="39"/>
+    <w:lsdException w:name="toc 2" w:uiPriority="39"/>
+    <w:lsdException w:name="toc 3" w:uiPriority="39"/>
+    <w:lsdException w:name="toc 4" w:uiPriority="39"/>
+    <w:lsdException w:name="toc 5" w:uiPriority="39"/>
+    <w:lsdException w:name="toc 6" w:uiPriority="39"/>
+    <w:lsdException w:name="toc 7" w:uiPriority="39"/>
+    <w:lsdException w:name="toc 8" w:uiPriority="39"/>
+    <w:lsdException w:name="toc 9" w:uiPriority="39"/>
+    <w:lsdException w:name="caption" w:uiPriority="35" w:qFormat="1"/>
+    <w:lsdException w:name="Title" w:semiHidden="0" w:uiPriority="10" w:unhideWhenUsed="0" w:qFormat="1"/>
+    <w:lsdException w:name="Default Paragraph Font" w:uiPriority="1"/>
+    <w:lsdException w:name="Subtitle" w:semiHidden="0" w:uiPriority="11" w:unhideWhenUsed="0" w:qFormat="1"/>
+    <w:lsdException w:name="Strong" w:semiHidden="0" w:uiPriority="22" w:unhideWhenUsed="0" w:qFormat="1"/>
+    <w:lsdException w:name="Emphasis" w:semiHidden="0" w:uiPriority="20" w:unhideWhenUsed="0" w:qFormat="1"/>
+    <w:lsdException w:name="Table Grid" w:semiHidden="0" w:uiPriority="39" w:unhideWhenUsed="0"/>
+    <w:lsdException w:name="Placeholder Text" w:unhideWhenUsed="0"/>
+    <w:lsdException w:name="No Spacing" w:semiHidden="0" w:uiPriority="1" w:unhideWhenUsed="0" w:qFormat="1"/>
+    <w:lsdException w:name="Light Shading" w:semiHidden="0" w:uiPriority="60" w:unhideWhenUsed="0"/>
+    <w:lsdException w:name="Light List" w:semiHidden="0" w:uiPriority="61" w:unhideWhenUsed="0"/>
+    <w:lsdException w:name="Light Grid" w:semiHidden="0" w:uiPriority="62" w:unhideWhenUsed="0"/>
+    <w:lsdException w:name="Medium Shading 1" w:semiHidden="0" w:uiPriority="63" w:unhideWhenUsed="0"/>
+    <w:lsdException w:name="Medium Shading 2" w:semiHidden="0" w:uiPriority="64" w:unhideWhenUsed="0"/>
+    <w:lsdException w:name="Medium List 1" w:semiHidden="0" w:uiPriority="65" w:unhideWhenUsed="0"/>
+    <w:lsdException w:name="Medium List 2" w:semiHidden="0" w:uiPriority="66" w:unhideWhenUsed="0"/>
+    <w:lsdException w:name="Medium Grid 1" w:semiHidden="0" w:uiPriority="67" w:unhideWhenUsed="0"/>
+    <w:lsdException w:name="Medium Grid 2" w:semiHidden="0" w:uiPriority="68" w:unhideWhenUsed="0"/>
+    <w:lsdException w:name="Medium Grid 3" w:semiHidden="0" w:uiPriority="69" w:unhideWhenUsed="0"/>
+    <w:lsdException w:name="Dark List" w:semiHidden="0" w:uiPriority="70" w:unhideWhenUsed="0"/>
+    <w:lsdException w:name="Colorful Shading" w:semiHidden="0" w:uiPriority="71" w:unhideWhenUsed="0"/>
+    <w:lsdException w:name="Colorful List" w:semiHidden="0" w:uiPriority="72" w:unhideWhenUsed="0"/>
+    <w:lsdException w:name="Colorful Grid" w:semiHidden="0" w:uiPriority="73" w:unhideWhenUsed="0"/>
+    <w:lsdException w:name="Light Shading Accent 1" w:semiHidden="0" w:uiPriority="60" w:unhideWhenUsed="0"/>
+    <w:lsdException w:name="Light List Accent 1" w:semiHidden="0" w:uiPriority="61" w:unhideWhenUsed="0"/>
+    <w:lsdException w:name="Light Grid Accent 1" w:semiHidden="0" w:uiPriority="62" w:unhideWhenUsed="0"/>
+    <w:lsdException w:name="Medium Shading 1 Accent 1" w:semiHidden="0" w:uiPriority="63" w:unhideWhenUsed="0"/>
+    <w:lsdException w:name="Medium Shading 2 Accent 1" w:semiHidden="0" w:uiPriority="64" w:unhideWhenUsed="0"/>
+    <w:lsdException w:name="Medium List 1 Accent 1" w:semiHidden="0" w:uiPriority="65" w:unhideWhenUsed="0"/>
+    <w:lsdException w:name="Revision" w:unhideWhenUsed="0"/>
+    <w:lsdException w:name="List Paragraph" w:semiHidden="0" w:uiPriority="34" w:unhideWhenUsed="0" w:qFormat="1"/>
+    <w:lsdException w:name="Quote" w:semiHidden="0" w:uiPriority="29" w:unhideWhenUsed="0" w:qFormat="1"/>
+    <w:lsdException w:name="Intense Quote" w:semiHidden="0" w:uiPriority="30" w:unhideWhenUsed="0" w:qFormat="1"/>
+    <w:lsdException w:name="Medium List 2 Accent 1" w:semiHidden="0" w:uiPriority="66" w:unhideWhenUsed="0"/>
+    <w:lsdException w:name="Medium Grid 1 Accent 1" w:semiHidden="0" w:uiPriority="67" w:unhideWhenUsed="0"/>
+    <w:lsdException w:name="Medium Grid 2 Accent 1" w:semiHidden="0" w:uiPriority="68" w:unhideWhenUsed="0"/>
+    <w:lsdException w:name="Medium Grid 3 Accent 1" w:semiHidden="0" w:uiPriority="69" w:unhideWhenUsed="0"/>
+    <w:lsdException w:name="Dark List Accent 1" w:semiHidden="0" w:uiPriority="70" w:unhideWhenUsed="0"/>
+    <w:lsdException w:name="Colorful Shading Accent 1" w:semiHidden="0" w:uiPriority="71" w:unhideWhenUsed="0"/>
+    <w:lsdException w:name="Colorful List Accent 1" w:semiHidden="0" w:uiPriority="72" w:unhideWhenUsed="0"/>
+    <w:lsdException w:name="Colorful Grid Accent 1" w:semiHidden="0" w:uiPriority="73" w:unhideWhenUsed="0"/>
+    <w:lsdException w:name="Light Shading Accent 2" w:semiHidden="0" w:uiPriority="60" w:unhideWhenUsed="0"/>
+    <w:lsdException w:name="Light List Accent 2" w:semiHidden="0" w:uiPriority="61" w:unhideWhenUsed="0"/>
+    <w:lsdException w:name="Light Grid Accent 2" w:semiHidden="0" w:uiPriority="62" w:unhideWhenUsed="0"/>
+    <w:lsdException w:name="Medium Shading 1 Accent 2" w:semiHidden="0" w:uiPriority="63" w:unhideWhenUsed="0"/>
+    <w:lsdException w:name="Medium Shading 2 Accent 2" w:semiHidden="0" w:uiPriority="64" w:unhideWhenUsed="0"/>
+    <w:lsdException w:name="Medium List 1 Accent 2" w:semiHidden="0" w:uiPriority="65" w:unhideWhenUsed="0"/>
+    <w:lsdException w:name="Medium List 2 Accent 2" w:semiHidden="0" w:uiPriority="66" w:unhideWhenUsed="0"/>
+    <w:lsdException w:name="Medium Grid 1 Accent 2" w:semiHidden="0" w:uiPriority="67" w:unhideWhenUsed="0"/>
+    <w:lsdException w:name="Medium Grid 2 Accent 2" w:semiHidden="0" w:uiPriority="68" w:unhideWhenUsed="0"/>
+    <w:lsdException w:name="Medium Grid 3 Accent 2" w:semiHidden="0" w:uiPriority="69" w:unhideWhenUsed="0"/>
+    <w:lsdException w:name="Dark List Accent 2" w:semiHidden="0" w:uiPriority="70" w:unhideWhenUsed="0"/>
+    <w:lsdException w:name="Colorful Shading Accent 2" w:semiHidden="0" w:uiPriority="71" w:unhideWhenUsed="0"/>
+    <w:lsdException w:name="Colorful List Accent 2" w:semiHidden="0" w:uiPriority="72" w:unhideWhenUsed="0"/>
+    <w:lsdException w:name="Colorful Grid Accent 2" w:semiHidden="0" w:uiPriority="73" w:unhideWhenUsed="0"/>
+    <w:lsdException w:name="Light Shading Accent 3" w:semiHidden="0" w:uiPriority="60" w:unhideWhenUsed="0"/>
+    <w:lsdException w:name="Light List Accent 3" w:semiHidden="0" w:uiPriority="61" w:unhideWhenUsed="0"/>
+    <w:lsdException w:name="Light Grid Accent 3" w:semiHidden="0" w:uiPriority="62" w:unhideWhenUsed="0"/>
+    <w:lsdException w:name="Medium Shading 1 Accent 3" w:semiHidden="0" w:uiPriority="63" w:unhideWhenUsed="0"/>
+    <w:lsdException w:name="Medium Shading 2 Accent 3" w:semiHidden="0" w:uiPriority="64" w:unhideWhenUsed="0"/>
+    <w:lsdException w:name="Medium List 1 Accent 3" w:semiHidden="0" w:uiPriority="65" w:unhideWhenUsed="0"/>
+    <w:lsdException w:name="Medium List 2 Accent 3" w:semiHidden="0" w:uiPriority="66" w:unhideWhenUsed="0"/>
+    <w:lsdException w:name="Medium Grid 1 Accent 3" w:semiHidden="0" w:uiPriority="67" w:unhideWhenUsed="0"/>
+    <w:lsdException w:name="Medium Grid 2 Accent 3" w:semiHidden="0" w:uiPriority="68" w:unhideWhenUsed="0"/>
+    <w:lsdException w:name="Medium Grid 3 Accent 3" w:semiHidden="0" w:uiPriority="69" w:unhideWhenUsed="0"/>
+    <w:lsdException w:name="Dark List Accent 3" w:semiHidden="0" w:uiPriority="70" w:unhideWhenUsed="0"/>
+    <w:lsdException w:name="Colorful Shading Accent 3" w:semiHidden="0" w:uiPriority="71" w:unhideWhenUsed="0"/>
+    <w:lsdException w:name="Colorful List Accent 3" w:semiHidden="0" w:uiPriority="72" w:unhideWhenUsed="0"/>
+    <w:lsdException w:name="Colorful Grid Accent 3" w:semiHidden="0" w:uiPriority="73" w:unhideWhenUsed="0"/>
+    <w:lsdException w:name="Light Shading Accent 4" w:semiHidden="0" w:uiPriority="60" w:unhideWhenUsed="0"/>
+    <w:lsdException w:name="Light List Accent 4" w:semiHidden="0" w:uiPriority="61" w:unhideWhenUsed="0"/>
+    <w:lsdException w:name="Light Grid Accent 4" w:semiHidden="0" w:uiPriority="62" w:unhideWhenUsed="0"/>
+    <w:lsdException w:name="Medium Shading 1 Accent 4" w:semiHidden="0" w:uiPriority="63" w:unhideWhenUsed="0"/>
+    <w:lsdException w:name="Medium Shading 2 Accent 4" w:semiHidden="0" w:uiPriority="64" w:unhideWhenUsed="0"/>
+    <w:lsdException w:name="Medium List 1 Accent 4" w:semiHidden="0" w:uiPriority="65" w:unhideWhenUsed="0"/>
+    <w:lsdException w:name="Medium List 2 Accent 4" w:semiHidden="0" w:uiPriority="66" w:unhideWhenUsed="0"/>
+    <w:lsdException w:name="Medium Grid 1 Accent 4" w:semiHidden="0" w:uiPriority="67" w:unhideWhenUsed="0"/>
+    <w:lsdException w:name="Medium Grid 2 Accent 4" w:semiHidden="0" w:uiPriority="68" w:unhideWhenUsed="0"/>
+    <w:lsdException w:name="Medium Grid 3 Accent 4" w:semiHidden="0" w:uiPriority="69" w:unhideWhenUsed="0"/>
+    <w:lsdException w:name="Dark List Accent 4" w:semiHidden="0" w:uiPriority="70" w:unhideWhenUsed="0"/>
+    <w:lsdException w:name="Colorful Shading Accent 4" w:semiHidden="0" w:uiPriority="71" w:unhideWhenUsed="0"/>
+    <w:lsdException w:name="Colorful List Accent 4" w:semiHidden="0" w:uiPriority="72" w:unhideWhenUsed="0"/>
+    <w:lsdException w:name="Colorful Grid Accent 4" w:semiHidden="0" w:uiPriority="73" w:unhideWhenUsed="0"/>
+    <w:lsdException w:name="Light Shading Accent 5" w:semiHidden="0" w:uiPriority="60" w:unhideWhenUsed="0"/>
+    <w:lsdException w:name="Light List Accent 5" w:semiHidden="0" w:uiPriority="61" w:unhideWhenUsed="0"/>
+    <w:lsdException w:name="Light Grid Accent 5" w:semiHidden="0" w:uiPriority="62" w:unhideWhenUsed="0"/>
+    <w:lsdException w:name="Medium Shading 1 Accent 5" w:semiHidden="0" w:uiPriority="63" w:unhideWhenUsed="0"/>
+    <w:lsdException w:name="Medium Shading 2 Accent 5" w:semiHidden="0" w:uiPriority="64" w:unhideWhenUsed="0"/>
+    <w:lsdException w:name="Medium List 1 Accent 5" w:semiHidden="0" w:uiPriority="65" w:unhideWhenUsed="0"/>
+    <w:lsdException w:name="Medium List 2 Accent 5" w:semiHidden="0" w:uiPriority="66" w:unhideWhenUsed="0"/>
+    <w:lsdException w:name="Medium Grid 1 Accent 5" w:semiHidden="0" w:uiPriority="67" w:unhideWhenUsed="0"/>
+    <w:lsdException w:name="Medium Grid 2 Accent 5" w:semiHidden="0" w:uiPriority="68" w:unhideWhenUsed="0"/>
+    <w:lsdException w:name="Medium Grid 3 Accent 5" w:semiHidden="0" w:uiPriority="69" w:unhideWhenUsed="0"/>
+    <w:lsdException w:name="Dark List Accent 5" w:semiHidden="0" w:uiPriority="70" w:unhideWhenUsed="0"/>
+    <w:lsdException w:name="Colorful Shading Accent 5" w:semiHidden="0" w:uiPriority="71" w:unhideWhenUsed="0"/>
+    <w:lsdException w:name="Colorful List Accent 5" w:semiHidden="0" w:uiPriority="72" w:unhideWhenUsed="0"/>
+    <w:lsdException w:name="Colorful Grid Accent 5" w:semiHidden="0" w:uiPriority="73" w:unhideWhenUsed="0"/>
+    <w:lsdException w:name="Light Shading Accent 6" w:semiHidden="0" w:uiPriority="60" w:unhideWhenUsed="0"/>
+    <w:lsdException w:name="Light List Accent 6" w:semiHidden="0" w:uiPriority="61" w:unhideWhenUsed="0"/>
+    <w:lsdException w:name="Light Grid Accent 6" w:semiHidden="0" w:uiPriority="62" w:unhideWhenUsed="0"/>
+    <w:lsdException w:name="Medium Shading 1 Accent 6" w:semiHidden="0" w:uiPriority="63" w:unhideWhenUsed="0"/>
+    <w:lsdException w:name="Medium Shading 2 Accent 6" w:semiHidden="0" w:uiPriority="64" w:unhideWhenUsed="0"/>
+    <w:lsdException w:name="Medium List 1 Accent 6" w:semiHidden="0" w:uiPriority="65" w:unhideWhenUsed="0"/>
+    <w:lsdException w:name="Medium List 2 Accent 6" w:semiHidden="0" w:uiPriority="66" w:unhideWhenUsed="0"/>
+    <w:lsdException w:name="Medium Grid 1 Accent 6" w:semiHidden="0" w:uiPriority="67" w:unhideWhenUsed="0"/>
+    <w:lsdException w:name="Medium Grid 2 Accent 6" w:semiHidden="0" w:uiPriority="68" w:unhideWhenUsed="0"/>
+    <w:lsdException w:name="Medium Grid 3 Accent 6" w:semiHidden="0" w:uiPriority="69" w:unhideWhenUsed="0"/>
+    <w:lsdException w:name="Dark List Accent 6" w:semiHidden="0" w:uiPriority="70" w:unhideWhenUsed="0"/>
+    <w:lsdException w:name="Colorful Shading Accent 6" w:semiHidden="0" w:uiPriority="71" w:unhideWhenUsed="0"/>
+    <w:lsdException w:name="Colorful List Accent 6" w:semiHidden="0" w:uiPriority="72" w:unhideWhenUsed="0"/>
+    <w:lsdException w:name="Colorful Grid Accent 6" w:semiHidden="0" w:uiPriority="73" w:unhideWhenUsed="0"/>
+    <w:lsdException w:name="Subtle Emphasis" w:semiHidden="0" w:uiPriority="19" w:unhideWhenUsed="0" w:qFormat="1"/>
+    <w:lsdException w:name="Intense Emphasis" w:semiHidden="0" w:uiPriority="21" w:unhideWhenUsed="0" w:qFormat="1"/>
+    <w:lsdException w:name="Subtle Reference" w:semiHidden="0" w:uiPriority="31" w:unhideWhenUsed="0" w:qFormat="1"/>
+    <w:lsdException w:name="Intense Reference" w:semiHidden="0" w:uiPriority="32" w:unhideWhenUsed="0" w:qFormat="1"/>
+    <w:lsdException w:name="Book Title" w:semiHidden="0" w:uiPriority="33" w:unhideWhenUsed="0" w:qFormat="1"/>
+    <w:lsdException w:name="Bibliography" w:uiPriority="37"/>
+    <w:lsdException w:name="TOC Heading" w:uiPriority="39" w:qFormat="1"/>
+  </w:latentStyles>
+  <w:style w:type="paragraph" w:default="1" w:styleId="Normal">
+    <w:name w:val="Normal"/>
+    <w:qFormat/>
+  </w:style>
+  <w:style w:type="character" w:default="1" w:styleId="DefaultParagraphFont">
+    <w:name w:val="Default Paragraph Font"/>
+    <w:uiPriority w:val="1"/>
+    <w:semiHidden/>
+    <w:unhideWhenUsed/>
+  </w:style>
+  <w:style w:type="table" w:default="1" w:styleId="TableNormal">
+    <w:name w:val="Normal Table"/>
+    <w:uiPriority w:val="99"/>
+    <w:semiHidden/>
+    <w:unhideWhenUsed/>
+    <w:tblPr>
+      <w:tblInd w:w="0" w:type="dxa"/>
+      <w:tblCellMar>
+        <w:top w:w="0" w:type="dxa"/>
+        <w:left w:w="108" w:type="dxa"/>
+        <w:bottom w:w="0" w:type="dxa"/>
+        <w:right w:w="108" w:type="dxa"/>
+      </w:tblCellMar>
+    </w:tblPr>
+  </w:style>
+  <w:style w:type="numbering" w:default="1" w:styleId="NoList">
+    <w:name w:val="No List"/>
+    <w:uiPriority w:val="99"/>
+    <w:semiHidden/>
+    <w:unhideWhenUsed/>
+  </w:style>
+  <w:style w:type="paragraph" w:styleId="ListParagraph">
+    <w:name w:val="List Paragraph"/>
+    <w:basedOn w:val="Normal"/>
+    <w:uiPriority w:val="34"/>
+    <w:qFormat/>
+    <w:rsid w:val="00FD382D"/>
+    <w:pPr>
+      <w:ind w:left="720"/>
+      <w:contextualSpacing/>
+    </w:pPr>
+  </w:style>
+</w:styles>
+</file>
+
+<file path=word/stylesWithEffects.xml><?xml version="1.0" encoding="utf-8"?>
+<w:styles xmlns:wpc="http://schemas.microsoft.com/office/word/2010/wordprocessingCanvas" xmlns:mc="http://schemas.openxmlformats.org/markup-compatibility/2006" xmlns:o="urn:schemas-microsoft-com:office:office" xmlns:r="http://schemas.openxmlformats.org/officeDocument/2006/relationships" xmlns:m="http://schemas.openxmlformats.org/officeDocument/2006/math" xmlns:v="urn:schemas-microsoft-com:vml" xmlns:wp14="http://schemas.microsoft.com/office/word/2010/wordprocessingDrawing" xmlns:wp="http://schemas.openxmlformats.org/drawingml/2006/wordprocessingDrawing" xmlns:w10="urn:schemas-microsoft-com:office:word" xmlns:w="http://schemas.openxmlformats.org/wordprocessingml/2006/main" xmlns:w14="http://schemas.microsoft.com/office/word/2010/wordml" xmlns:wpg="http://schemas.microsoft.com/office/word/2010/wordprocessingGroup" xmlns:wpi="http://schemas.microsoft.com/office/word/2010/wordprocessingInk" xmlns:wne="http://schemas.microsoft.com/office/word/2006/wordml" xmlns:wps="http://schemas.microsoft.com/office/word/2010/wordprocessingShape" mc:Ignorable="w14 wp14">
+  <w:docDefaults>
+    <w:rPrDefault>
+      <w:rPr>
+        <w:rFonts w:ascii="Times New Roman" w:eastAsiaTheme="minorEastAsia" w:hAnsi="Times New Roman" w:cs="Times New Roman"/>
+        <w:sz w:val="24"/>
+        <w:szCs w:val="24"/>
+        <w:lang w:val="en-US" w:eastAsia="ja-JP" w:bidi="ar-SA"/>
+      </w:rPr>
+    </w:rPrDefault>
+    <w:pPrDefault>
+      <w:pPr>
+        <w:spacing w:line="480" w:lineRule="auto"/>
+      </w:pPr>
+    </w:pPrDefault>
+  </w:docDefaults>
+  <w:latentStyles w:defLockedState="0" w:defUIPriority="99" w:defSemiHidden="1" w:defUnhideWhenUsed="1" w:defQFormat="0" w:count="267">
+    <w:lsdException w:name="Normal" w:semiHidden="0" w:uiPriority="0" w:unhideWhenUsed="0" w:qFormat="1"/>
+    <w:lsdException w:name="heading 1" w:semiHidden="0" w:uiPriority="9" w:unhideWhenUsed="0" w:qFormat="1"/>
+    <w:lsdException w:name="heading 2" w:uiPriority="9" w:qFormat="1"/>
+    <w:lsdException w:name="heading 3" w:uiPriority="9" w:qFormat="1"/>
+    <w:lsdException w:name="heading 4" w:uiPriority="9" w:qFormat="1"/>
+    <w:lsdException w:name="heading 5" w:uiPriority="9" w:qFormat="1"/>
+    <w:lsdException w:name="heading 6" w:uiPriority="9" w:qFormat="1"/>
+    <w:lsdException w:name="heading 7" w:uiPriority="9" w:qFormat="1"/>
+    <w:lsdException w:name="heading 8" w:uiPriority="9" w:qFormat="1"/>
+    <w:lsdException w:name="heading 9" w:uiPriority="9" w:qFormat="1"/>
+    <w:lsdException w:name="toc 1" w:uiPriority="39"/>
+    <w:lsdException w:name="toc 2" w:uiPriority="39"/>
+    <w:lsdException w:name="toc 3" w:uiPriority="39"/>
+    <w:lsdException w:name="toc 4" w:uiPriority="39"/>
+    <w:lsdException w:name="toc 5" w:uiPriority="39"/>
+    <w:lsdException w:name="toc 6" w:uiPriority="39"/>
+    <w:lsdException w:name="toc 7" w:uiPriority="39"/>
+    <w:lsdException w:name="toc 8" w:uiPriority="39"/>
+    <w:lsdException w:name="toc 9" w:uiPriority="39"/>
+    <w:lsdException w:name="caption" w:uiPriority="35" w:qFormat="1"/>
+    <w:lsdException w:name="Title" w:semiHidden="0" w:uiPriority="10" w:unhideWhenUsed="0" w:qFormat="1"/>
+    <w:lsdException w:name="Default Paragraph Font" w:uiPriority="1"/>
+    <w:lsdException w:name="Subtitle" w:semiHidden="0" w:uiPriority="11" w:unhideWhenUsed="0" w:qFormat="1"/>
+    <w:lsdException w:name="Strong" w:semiHidden="0" w:uiPriority="22" w:unhideWhenUsed="0" w:qFormat="1"/>
+    <w:lsdException w:name="Emphasis" w:semiHidden="0" w:uiPriority="20" w:unhideWhenUsed="0" w:qFormat="1"/>
+    <w:lsdException w:name="Table Grid" w:semiHidden="0" w:uiPriority="39" w:unhideWhenUsed="0"/>
+    <w:lsdException w:name="Placeholder Text" w:unhideWhenUsed="0"/>
+    <w:lsdException w:name="No Spacing" w:semiHidden="0" w:uiPriority="1" w:unhideWhenUsed="0" w:qFormat="1"/>
+    <w:lsdException w:name="Light Shading" w:semiHidden="0" w:uiPriority="60" w:unhideWhenUsed="0"/>
+    <w:lsdException w:name="Light List" w:semiHidden="0" w:uiPriority="61" w:unhideWhenUsed="0"/>
+    <w:lsdException w:name="Light Grid" w:semiHidden="0" w:uiPriority="62" w:unhideWhenUsed="0"/>
+    <w:lsdException w:name="Medium Shading 1" w:semiHidden="0" w:uiPriority="63" w:unhideWhenUsed="0"/>
+    <w:lsdException w:name="Medium Shading 2" w:semiHidden="0" w:uiPriority="64" w:unhideWhenUsed="0"/>
+    <w:lsdException w:name="Medium List 1" w:semiHidden="0" w:uiPriority="65" w:unhideWhenUsed="0"/>
+    <w:lsdException w:name="Medium List 2" w:semiHidden="0" w:uiPriority="66" w:unhideWhenUsed="0"/>
+    <w:lsdException w:name="Medium Grid 1" w:semiHidden="0" w:uiPriority="67" w:unhideWhenUsed="0"/>
+    <w:lsdException w:name="Medium Grid 2" w:semiHidden="0" w:uiPriority="68" w:unhideWhenUsed="0"/>
+    <w:lsdException w:name="Medium Grid 3" w:semiHidden="0" w:uiPriority="69" w:unhideWhenUsed="0"/>
+    <w:lsdException w:name="Dark List" w:semiHidden="0" w:uiPriority="70" w:unhideWhenUsed="0"/>
+    <w:lsdException w:name="Colorful Shading" w:semiHidden="0" w:uiPriority="71" w:unhideWhenUsed="0"/>
+    <w:lsdException w:name="Colorful List" w:semiHidden="0" w:uiPriority="72" w:unhideWhenUsed="0"/>
+    <w:lsdException w:name="Colorful Grid" w:semiHidden="0" w:uiPriority="73" w:unhideWhenUsed="0"/>
+    <w:lsdException w:name="Light Shading Accent 1" w:semiHidden="0" w:uiPriority="60" w:unhideWhenUsed="0"/>
+    <w:lsdException w:name="Light List Accent 1" w:semiHidden="0" w:uiPriority="61" w:unhideWhenUsed="0"/>
+    <w:lsdException w:name="Light Grid Accent 1" w:semiHidden="0" w:uiPriority="62" w:unhideWhenUsed="0"/>
+    <w:lsdException w:name="Medium Shading 1 Accent 1" w:semiHidden="0" w:uiPriority="63" w:unhideWhenUsed="0"/>
+    <w:lsdException w:name="Medium Shading 2 Accent 1" w:semiHidden="0" w:uiPriority="64" w:unhideWhenUsed="0"/>
+    <w:lsdException w:name="Medium List 1 Accent 1" w:semiHidden="0" w:uiPriority="65" w:unhideWhenUsed="0"/>
+    <w:lsdException w:name="Revision" w:unhideWhenUsed="0"/>
+    <w:lsdException w:name="List Paragraph" w:semiHidden="0" w:uiPriority="34" w:unhideWhenUsed="0" w:qFormat="1"/>
+    <w:lsdException w:name="Quote" w:semiHidden="0" w:uiPriority="29" w:unhideWhenUsed="0" w:qFormat="1"/>
+    <w:lsdException w:name="Intense Quote" w:semiHidden="0" w:uiPriority="30" w:unhideWhenUsed="0" w:qFormat="1"/>
+    <w:lsdException w:name="Medium List 2 Accent 1" w:semiHidden="0" w:uiPriority="66" w:unhideWhenUsed="0"/>
+    <w:lsdException w:name="Medium Grid 1 Accent 1" w:semiHidden="0" w:uiPriority="67" w:unhideWhenUsed="0"/>
+    <w:lsdException w:name="Medium Grid 2 Accent 1" w:semiHidden="0" w:uiPriority="68" w:unhideWhenUsed="0"/>
+    <w:lsdException w:name="Medium Grid 3 Accent 1" w:semiHidden="0" w:uiPriority="69" w:unhideWhenUsed="0"/>
+    <w:lsdException w:name="Dark List Accent 1" w:semiHidden="0" w:uiPriority="70" w:unhideWhenUsed="0"/>
+    <w:lsdException w:name="Colorful Shading Accent 1" w:semiHidden="0" w:uiPriority="71" w:unhideWhenUsed="0"/>
+    <w:lsdException w:name="Colorful List Accent 1" w:semiHidden="0" w:uiPriority="72" w:unhideWhenUsed="0"/>
+    <w:lsdException w:name="Colorful Grid Accent 1" w:semiHidden="0" w:uiPriority="73" w:unhideWhenUsed="0"/>
+    <w:lsdException w:name="Light Shading Accent 2" w:semiHidden="0" w:uiPriority="60" w:unhideWhenUsed="0"/>
+    <w:lsdException w:name="Light List Accent 2" w:semiHidden="0" w:uiPriority="61" w:unhideWhenUsed="0"/>
+    <w:lsdException w:name="Light Grid Accent 2" w:semiHidden="0" w:uiPriority="62" w:unhideWhenUsed="0"/>
+    <w:lsdException w:name="Medium Shading 1 Accent 2" w:semiHidden="0" w:uiPriority="63" w:unhideWhenUsed="0"/>
+    <w:lsdException w:name="Medium Shading 2 Accent 2" w:semiHidden="0" w:uiPriority="64" w:unhideWhenUsed="0"/>
+    <w:lsdException w:name="Medium List 1 Accent 2" w:semiHidden="0" w:uiPriority="65" w:unhideWhenUsed="0"/>
+    <w:lsdException w:name="Medium List 2 Accent 2" w:semiHidden="0" w:uiPriority="66" w:unhideWhenUsed="0"/>
+    <w:lsdException w:name="Medium Grid 1 Accent 2" w:semiHidden="0" w:uiPriority="67" w:unhideWhenUsed="0"/>
+    <w:lsdException w:name="Medium Grid 2 Accent 2" w:semiHidden="0" w:uiPriority="68" w:unhideWhenUsed="0"/>
+    <w:lsdException w:name="Medium Grid 3 Accent 2" w:semiHidden="0" w:uiPriority="69" w:unhideWhenUsed="0"/>
+    <w:lsdException w:name="Dark List Accent 2" w:semiHidden="0" w:uiPriority="70" w:unhideWhenUsed="0"/>
+    <w:lsdException w:name="Colorful Shading Accent 2" w:semiHidden="0" w:uiPriority="71" w:unhideWhenUsed="0"/>
+    <w:lsdException w:name="Colorful List Accent 2" w:semiHidden="0" w:uiPriority="72" w:unhideWhenUsed="0"/>
+    <w:lsdException w:name="Colorful Grid Accent 2" w:semiHidden="0" w:uiPriority="73" w:unhideWhenUsed="0"/>
+    <w:lsdException w:name="Light Shading Accent 3" w:semiHidden="0" w:uiPriority="60" w:unhideWhenUsed="0"/>
+    <w:lsdException w:name="Light List Accent 3" w:semiHidden="0" w:uiPriority="61" w:unhideWhenUsed="0"/>
+    <w:lsdException w:name="Light Grid Accent 3" w:semiHidden="0" w:uiPriority="62" w:unhideWhenUsed="0"/>
+    <w:lsdException w:name="Medium Shading 1 Accent 3" w:semiHidden="0" w:uiPriority="63" w:unhideWhenUsed="0"/>
+    <w:lsdException w:name="Medium Shading 2 Accent 3" w:semiHidden="0" w:uiPriority="64" w:unhideWhenUsed="0"/>
+    <w:lsdException w:name="Medium List 1 Accent 3" w:semiHidden="0" w:uiPriority="65" w:unhideWhenUsed="0"/>
+    <w:lsdException w:name="Medium List 2 Accent 3" w:semiHidden="0" w:uiPriority="66" w:unhideWhenUsed="0"/>
+    <w:lsdException w:name="Medium Grid 1 Accent 3" w:semiHidden="0" w:uiPriority="67" w:unhideWhenUsed="0"/>
+    <w:lsdException w:name="Medium Grid 2 Accent 3" w:semiHidden="0" w:uiPriority="68" w:unhideWhenUsed="0"/>
+    <w:lsdException w:name="Medium Grid 3 Accent 3" w:semiHidden="0" w:uiPriority="69" w:unhideWhenUsed="0"/>
+    <w:lsdException w:name="Dark List Accent 3" w:semiHidden="0" w:uiPriority="70" w:unhideWhenUsed="0"/>
+    <w:lsdException w:name="Colorful Shading Accent 3" w:semiHidden="0" w:uiPriority="71" w:unhideWhenUsed="0"/>
+    <w:lsdException w:name="Colorful List Accent 3" w:semiHidden="0" w:uiPriority="72" w:unhideWhenUsed="0"/>
+    <w:lsdException w:name="Colorful Grid Accent 3" w:semiHidden="0" w:uiPriority="73" w:unhideWhenUsed="0"/>
+    <w:lsdException w:name="Light Shading Accent 4" w:semiHidden="0" w:uiPriority="60" w:unhideWhenUsed="0"/>
+    <w:lsdException w:name="Light List Accent 4" w:semiHidden="0" w:uiPriority="61" w:unhideWhenUsed="0"/>
+    <w:lsdException w:name="Light Grid Accent 4" w:semiHidden="0" w:uiPriority="62" w:unhideWhenUsed="0"/>
+    <w:lsdException w:name="Medium Shading 1 Accent 4" w:semiHidden="0" w:uiPriority="63" w:unhideWhenUsed="0"/>
+    <w:lsdException w:name="Medium Shading 2 Accent 4" w:semiHidden="0" w:uiPriority="64" w:unhideWhenUsed="0"/>
+    <w:lsdException w:name="Medium List 1 Accent 4" w:semiHidden="0" w:uiPriority="65" w:unhideWhenUsed="0"/>
+    <w:lsdException w:name="Medium List 2 Accent 4" w:semiHidden="0" w:uiPriority="66" w:unhideWhenUsed="0"/>
+    <w:lsdException w:name="Medium Grid 1 Accent 4" w:semiHidden="0" w:uiPriority="67" w:unhideWhenUsed="0"/>
+    <w:lsdException w:name="Medium Grid 2 Accent 4" w:semiHidden="0" w:uiPriority="68" w:unhideWhenUsed="0"/>
+    <w:lsdException w:name="Medium Grid 3 Accent 4" w:semiHidden="0" w:uiPriority="69" w:unhideWhenUsed="0"/>
+    <w:lsdException w:name="Dark List Accent 4" w:semiHidden="0" w:uiPriority="70" w:unhideWhenUsed="0"/>
+    <w:lsdException w:name="Colorful Shading Accent 4" w:semiHidden="0" w:uiPriority="71" w:unhideWhenUsed="0"/>
+    <w:lsdException w:name="Colorful List Accent 4" w:semiHidden="0" w:uiPriority="72" w:unhideWhenUsed="0"/>
+    <w:lsdException w:name="Colorful Grid Accent 4" w:semiHidden="0" w:uiPriority="73" w:unhideWhenUsed="0"/>
+    <w:lsdException w:name="Light Shading Accent 5" w:semiHidden="0" w:uiPriority="60" w:unhideWhenUsed="0"/>
+    <w:lsdException w:name="Light List Accent 5" w:semiHidden="0" w:uiPriority="61" w:unhideWhenUsed="0"/>
+    <w:lsdException w:name="Light Grid Accent 5" w:semiHidden="0" w:uiPriority="62" w:unhideWhenUsed="0"/>
+    <w:lsdException w:name="Medium Shading 1 Accent 5" w:semiHidden="0" w:uiPriority="63" w:unhideWhenUsed="0"/>
+    <w:lsdException w:name="Medium Shading 2 Accent 5" w:semiHidden="0" w:uiPriority="64" w:unhideWhenUsed="0"/>
+    <w:lsdException w:name="Medium List 1 Accent 5" w:semiHidden="0" w:uiPriority="65" w:unhideWhenUsed="0"/>
+    <w:lsdException w:name="Medium List 2 Accent 5" w:semiHidden="0" w:uiPriority="66" w:unhideWhenUsed="0"/>
+    <w:lsdException w:name="Medium Grid 1 Accent 5" w:semiHidden="0" w:uiPriority="67" w:unhideWhenUsed="0"/>
+    <w:lsdException w:name="Medium Grid 2 Accent 5" w:semiHidden="0" w:uiPriority="68" w:unhideWhenUsed="0"/>
+    <w:lsdException w:name="Medium Grid 3 Accent 5" w:semiHidden="0" w:uiPriority="69" w:unhideWhenUsed="0"/>
+    <w:lsdException w:name="Dark List Accent 5" w:semiHidden="0" w:uiPriority="70" w:unhideWhenUsed="0"/>
+    <w:lsdException w:name="Colorful Shading Accent 5" w:semiHidden="0" w:uiPriority="71" w:unhideWhenUsed="0"/>
+    <w:lsdException w:name="Colorful List Accent 5" w:semiHidden="0" w:uiPriority="72" w:unhideWhenUsed="0"/>
+    <w:lsdException w:name="Colorful Grid Accent 5" w:semiHidden="0" w:uiPriority="73" w:unhideWhenUsed="0"/>
+    <w:lsdException w:name="Light Shading Accent 6" w:semiHidden="0" w:uiPriority="60" w:unhideWhenUsed="0"/>
+    <w:lsdException w:name="Light List Accent 6" w:semiHidden="0" w:uiPriority="61" w:unhideWhenUsed="0"/>
+    <w:lsdException w:name="Light Grid Accent 6" w:semiHidden="0" w:uiPriority="62" w:unhideWhenUsed="0"/>
+    <w:lsdException w:name="Medium Shading 1 Accent 6" w:semiHidden="0" w:uiPriority="63" w:unhideWhenUsed="0"/>
+    <w:lsdException w:name="Medium Shading 2 Accent 6" w:semiHidden="0" w:uiPriority="64" w:unhideWhenUsed="0"/>
+    <w:lsdException w:name="Medium List 1 Accent 6" w:semiHidden="0" w:uiPriority="65" w:unhideWhenUsed="0"/>
+    <w:lsdException w:name="Medium List 2 Accent 6" w:semiHidden="0" w:uiPriority="66" w:unhideWhenUsed="0"/>
+    <w:lsdException w:name="Medium Grid 1 Accent 6" w:semiHidden="0" w:uiPriority="67" w:unhideWhenUsed="0"/>
+    <w:lsdException w:name="Medium Grid 2 Accent 6" w:semiHidden="0" w:uiPriority="68" w:unhideWhenUsed="0"/>
+    <w:lsdException w:name="Medium Grid 3 Accent 6" w:semiHidden="0" w:uiPriority="69" w:unhideWhenUsed="0"/>
+    <w:lsdException w:name="Dark List Accent 6" w:semiHidden="0" w:uiPriority="70" w:unhideWhenUsed="0"/>
+    <w:lsdException w:name="Colorful Shading Accent 6" w:semiHidden="0" w:uiPriority="71" w:unhideWhenUsed="0"/>
+    <w:lsdException w:name="Colorful List Accent 6" w:semiHidden="0" w:uiPriority="72" w:unhideWhenUsed="0"/>
+    <w:lsdException w:name="Colorful Grid Accent 6" w:semiHidden="0" w:uiPriority="73" w:unhideWhenUsed="0"/>
+    <w:lsdException w:name="Subtle Emphasis" w:semiHidden="0" w:uiPriority="19" w:unhideWhenUsed="0" w:qFormat="1"/>
+    <w:lsdException w:name="Intense Emphasis" w:semiHidden="0" w:uiPriority="21" w:unhideWhenUsed="0" w:qFormat="1"/>
+    <w:lsdException w:name="Subtle Reference" w:semiHidden="0" w:uiPriority="31" w:unhideWhenUsed="0" w:qFormat="1"/>
+    <w:lsdException w:name="Intense Reference" w:semiHidden="0" w:uiPriority="32" w:unhideWhenUsed="0" w:qFormat="1"/>
+    <w:lsdException w:name="Book Title" w:semiHidden="0" w:uiPriority="33" w:unhideWhenUsed="0" w:qFormat="1"/>
+    <w:lsdException w:name="Bibliography" w:uiPriority="37"/>
+    <w:lsdException w:name="TOC Heading" w:uiPriority="39" w:qFormat="1"/>
   </w:latentStyles>
   <w:style w:type="paragraph" w:default="1" w:styleId="Normal">
     <w:name w:val="Normal"/>
@@ -1584,7 +1657,7 @@
   <a:extraClrSchemeLst/>
   <a:extLst>
     <a:ext uri="{05A4C25C-085E-4340-85A3-A5531E510DB2}">
-      <thm15:themeFamily xmlns:thm15="http://schemas.microsoft.com/office/thememl/2012/main" name="Office Theme" id="{62F939B6-93AF-4DB8-9C6B-D6C7DFDC589F}" vid="{4A3C46E8-61CC-4603-A589-7422A47A8E4A}"/>
+      <thm15:themeFamily xmlns:thm15="http://schemas.microsoft.com/office/thememl/2012/main" xmlns="" name="Office Theme" id="{62F939B6-93AF-4DB8-9C6B-D6C7DFDC589F}" vid="{4A3C46E8-61CC-4603-A589-7422A47A8E4A}"/>
     </a:ext>
   </a:extLst>
 </a:theme>
